--- a/documentazione/RelazioneTecnicaWebApplication RentNet.docx
+++ b/documentazione/RelazioneTecnicaWebApplication RentNet.docx
@@ -337,8 +337,6 @@
       <w:r>
         <w:t xml:space="preserve"> 4</w:t>
       </w:r>
-      <w:bookmarkStart w:id="0" w:name="_GoBack"/>
-      <w:bookmarkEnd w:id="0"/>
     </w:p>
     <w:p>
       <w:pPr>
@@ -611,38 +609,25 @@
       </w:r>
       <w:proofErr w:type="spellEnd"/>
       <w:r>
-        <w:t xml:space="preserve"> verificheranno che la Delega dell’utente che ha effettuato la chiamata al sia sufficiente per poter consumare il servizio stesso. In caso contrario, verrà restituito un altro messaggio di accesso negato e verrà fatto un </w:t>
-      </w:r>
-      <w:proofErr w:type="spellStart"/>
-      <w:r>
-        <w:t>redirect</w:t>
-      </w:r>
-      <w:proofErr w:type="spellEnd"/>
-      <w:r>
-        <w:t xml:space="preserve"> su una pagina di errore.</w:t>
-      </w:r>
-    </w:p>
-    <w:p>
-      <w:pPr>
-        <w:pStyle w:val="Paragrafoelenco"/>
-        <w:jc w:val="both"/>
-      </w:pPr>
-    </w:p>
-    <w:p>
-      <w:pPr>
-        <w:pStyle w:val="Paragrafoelenco"/>
-        <w:jc w:val="both"/>
-      </w:pPr>
+        <w:t xml:space="preserve"> verificheranno che la Delega dell’utente che ha effettuato la chiamata al sia sufficiente per poter consumare il servizio stesso. In caso contrario, verrà restituito </w:t>
+      </w:r>
       <w:r>
         <w:rPr>
           <w:noProof/>
-          <w:lang w:eastAsia="it-IT"/>
         </w:rPr>
         <w:drawing>
-          <wp:inline distT="0" distB="0" distL="0" distR="0" wp14:anchorId="3007949D" wp14:editId="033CFDB6">
-            <wp:extent cx="6120130" cy="1590675"/>
-            <wp:effectExtent l="0" t="0" r="0" b="9525"/>
-            <wp:docPr id="2" name="Immagine 2"/>
+          <wp:anchor distT="0" distB="0" distL="114300" distR="114300" simplePos="0" relativeHeight="251663360" behindDoc="0" locked="0" layoutInCell="1" allowOverlap="1" wp14:anchorId="543F6BD9">
+            <wp:simplePos x="0" y="0"/>
+            <wp:positionH relativeFrom="column">
+              <wp:posOffset>1400835</wp:posOffset>
+            </wp:positionH>
+            <wp:positionV relativeFrom="paragraph">
+              <wp:posOffset>708355</wp:posOffset>
+            </wp:positionV>
+            <wp:extent cx="3855085" cy="1261745"/>
+            <wp:effectExtent l="0" t="0" r="0" b="0"/>
+            <wp:wrapTopAndBottom/>
+            <wp:docPr id="3" name="Immagine 3"/>
             <wp:cNvGraphicFramePr>
               <a:graphicFrameLocks xmlns:a="http://schemas.openxmlformats.org/drawingml/2006/main" noChangeAspect="1"/>
             </wp:cNvGraphicFramePr>
@@ -654,7 +639,13 @@
                     <pic:cNvPicPr/>
                   </pic:nvPicPr>
                   <pic:blipFill>
-                    <a:blip r:embed="rId5"/>
+                    <a:blip r:embed="rId5">
+                      <a:extLst>
+                        <a:ext uri="{28A0092B-C50C-407E-A947-70E740481C1C}">
+                          <a14:useLocalDpi xmlns:a14="http://schemas.microsoft.com/office/drawing/2010/main" val="0"/>
+                        </a:ext>
+                      </a:extLst>
+                    </a:blip>
                     <a:stretch>
                       <a:fillRect/>
                     </a:stretch>
@@ -662,7 +653,7 @@
                   <pic:spPr>
                     <a:xfrm>
                       <a:off x="0" y="0"/>
-                      <a:ext cx="6120130" cy="1590675"/>
+                      <a:ext cx="3855085" cy="1261745"/>
                     </a:xfrm>
                     <a:prstGeom prst="rect">
                       <a:avLst/>
@@ -671,9 +662,26 @@
                 </pic:pic>
               </a:graphicData>
             </a:graphic>
-          </wp:inline>
+          </wp:anchor>
         </w:drawing>
       </w:r>
+      <w:r>
+        <w:t xml:space="preserve">un altro messaggio di accesso negato e verrà fatto un </w:t>
+      </w:r>
+      <w:proofErr w:type="spellStart"/>
+      <w:r>
+        <w:t>redirect</w:t>
+      </w:r>
+      <w:proofErr w:type="spellEnd"/>
+      <w:r>
+        <w:t xml:space="preserve"> su una pagina di errore.</w:t>
+      </w:r>
+      <w:r>
+        <w:rPr>
+          <w:noProof/>
+        </w:rPr>
+        <w:t xml:space="preserve"> </w:t>
+      </w:r>
     </w:p>
     <w:p>
       <w:pPr>
@@ -876,7 +884,16 @@
       </w:r>
       <w:proofErr w:type="gramEnd"/>
       <w:r>
-        <w:t xml:space="preserve"> del cliente, è stato necessario rivedere con il cliente stesso alcune delle richieste avanzate, così da poter risolvere ambiguità che avrebbero impedito una corretta redazione dello schema concettuale.</w:t>
+        <w:t xml:space="preserve"> del cliente, è stato necessario rivedere con il cliente stesso alcune delle richieste avanzate</w:t>
+      </w:r>
+      <w:r>
+        <w:t xml:space="preserve"> e dei dettagli relativi al funzionamento aziendale</w:t>
+      </w:r>
+      <w:r>
+        <w:t>, così da poter risolvere ambiguità che avrebbero impedito una corretta redazione dello schema concettuale.</w:t>
+      </w:r>
+      <w:r>
+        <w:br/>
       </w:r>
     </w:p>
     <w:p>
@@ -889,7 +906,479 @@
         <w:jc w:val="both"/>
       </w:pPr>
       <w:r>
-        <w:t xml:space="preserve">Richiesta: </w:t>
+        <w:t>“</w:t>
+      </w:r>
+      <w:r>
+        <w:rPr>
+          <w:i/>
+        </w:rPr>
+        <w:t>La società ha 6 fornitori che dopo 90 giorni di affitto ritirano la merce</w:t>
+      </w:r>
+      <w:r>
+        <w:t>”.</w:t>
+      </w:r>
+    </w:p>
+    <w:p>
+      <w:pPr>
+        <w:pStyle w:val="Paragrafoelenco"/>
+        <w:ind w:left="1080"/>
+        <w:jc w:val="both"/>
+      </w:pPr>
+      <w:r>
+        <w:rPr>
+          <w:b/>
+        </w:rPr>
+        <w:t>Domanda</w:t>
+      </w:r>
+      <w:r>
+        <w:t xml:space="preserve">: è necessario gestire e predisporre un sistema di </w:t>
+      </w:r>
+      <w:proofErr w:type="spellStart"/>
+      <w:r>
+        <w:t>alert</w:t>
+      </w:r>
+      <w:proofErr w:type="spellEnd"/>
+      <w:r>
+        <w:t xml:space="preserve"> per la scadenza dei 90 giorni assieme a un sistema di reportistica tabellare? Bisogna inoltre gestire in qualche modo la mancata riconsegna dopo i 90 giorni?</w:t>
+      </w:r>
+    </w:p>
+    <w:p>
+      <w:pPr>
+        <w:pStyle w:val="Paragrafoelenco"/>
+        <w:ind w:left="1080"/>
+        <w:jc w:val="both"/>
+      </w:pPr>
+      <w:r>
+        <w:rPr>
+          <w:b/>
+        </w:rPr>
+        <w:t>Risposta</w:t>
+      </w:r>
+      <w:r>
+        <w:t>: non è necessario predisporre un sistema di avvisi, una tabella in cui sono presenti i giorni mancanti alla riconsegna è sufficiente. Non serve la gestione della mancata riconsegna.</w:t>
+      </w:r>
+      <w:r>
+        <w:br/>
+      </w:r>
+    </w:p>
+    <w:p>
+      <w:pPr>
+        <w:pStyle w:val="Paragrafoelenco"/>
+        <w:numPr>
+          <w:ilvl w:val="0"/>
+          <w:numId w:val="2"/>
+        </w:numPr>
+        <w:jc w:val="both"/>
+      </w:pPr>
+      <w:r>
+        <w:t>“</w:t>
+      </w:r>
+      <w:r>
+        <w:rPr>
+          <w:i/>
+        </w:rPr>
+        <w:t>Ogni settimana avviene uno scarico dei nuovi video e la restituzione dei video scaduti</w:t>
+      </w:r>
+      <w:r>
+        <w:t>”.</w:t>
+      </w:r>
+    </w:p>
+    <w:p>
+      <w:pPr>
+        <w:pStyle w:val="Paragrafoelenco"/>
+        <w:ind w:left="1080"/>
+        <w:jc w:val="both"/>
+      </w:pPr>
+      <w:r>
+        <w:rPr>
+          <w:b/>
+        </w:rPr>
+        <w:t>Domanda</w:t>
+      </w:r>
+      <w:r>
+        <w:t>: chi si occuperà dello scarico fisico e virtuale dei video? Come avviene la procedura di scarico/carico?</w:t>
+      </w:r>
+    </w:p>
+    <w:p>
+      <w:pPr>
+        <w:pStyle w:val="Paragrafoelenco"/>
+        <w:ind w:left="1080"/>
+        <w:jc w:val="both"/>
+      </w:pPr>
+      <w:r>
+        <w:rPr>
+          <w:b/>
+        </w:rPr>
+        <w:t>Risposta</w:t>
+      </w:r>
+      <w:r>
+        <w:t>: principalmente saranno gli addetti ad occuparsi dello scarico/carico dei video, sia fisici che virtuali. Ogni settimana ci sarà un trasportatore che porterà i nuovi video e caricherà quelli vecchi.</w:t>
+      </w:r>
+    </w:p>
+    <w:p>
+      <w:pPr>
+        <w:pStyle w:val="Paragrafoelenco"/>
+        <w:ind w:left="1080"/>
+        <w:jc w:val="both"/>
+      </w:pPr>
+      <w:r>
+        <w:rPr>
+          <w:b/>
+        </w:rPr>
+        <w:t>Domanda</w:t>
+      </w:r>
+      <w:r>
+        <w:t xml:space="preserve">: è dunque necessario predisporre un </w:t>
+      </w:r>
+      <w:r>
+        <w:t>componente di gestione degli ordini che si interfacci con i sistemi dei fornitori?</w:t>
+      </w:r>
+    </w:p>
+    <w:p>
+      <w:pPr>
+        <w:pStyle w:val="Paragrafoelenco"/>
+        <w:ind w:left="1080"/>
+        <w:jc w:val="both"/>
+      </w:pPr>
+      <w:r>
+        <w:rPr>
+          <w:b/>
+        </w:rPr>
+        <w:lastRenderedPageBreak/>
+        <w:t>Risposta</w:t>
+      </w:r>
+      <w:r>
+        <w:t xml:space="preserve">: no. Utilizziamo un applicativo per gli ordini che è il medesimo per tutti i fornitori. </w:t>
+      </w:r>
+      <w:proofErr w:type="gramStart"/>
+      <w:r>
+        <w:t>E’</w:t>
+      </w:r>
+      <w:proofErr w:type="gramEnd"/>
+      <w:r>
+        <w:t xml:space="preserve"> sufficiente avere un report di tutti i video attualmente in magazzino.</w:t>
+      </w:r>
+    </w:p>
+    <w:p>
+      <w:pPr>
+        <w:pStyle w:val="Paragrafoelenco"/>
+        <w:ind w:left="1080"/>
+        <w:jc w:val="both"/>
+      </w:pPr>
+      <w:bookmarkStart w:id="0" w:name="_GoBack"/>
+      <w:bookmarkEnd w:id="0"/>
+    </w:p>
+    <w:p>
+      <w:pPr>
+        <w:pStyle w:val="Paragrafoelenco"/>
+        <w:numPr>
+          <w:ilvl w:val="0"/>
+          <w:numId w:val="2"/>
+        </w:numPr>
+        <w:jc w:val="both"/>
+      </w:pPr>
+      <w:r>
+        <w:t>“</w:t>
+      </w:r>
+      <w:r>
+        <w:rPr>
+          <w:i/>
+        </w:rPr>
+        <w:t>I punti vendita noleggiano i video a giorni interi e le tariffe sono decrescenti all’aumentare dei giorni di noleggio</w:t>
+      </w:r>
+      <w:r>
+        <w:t>”.</w:t>
+      </w:r>
+    </w:p>
+    <w:p>
+      <w:pPr>
+        <w:pStyle w:val="Paragrafoelenco"/>
+        <w:ind w:left="1080"/>
+        <w:jc w:val="both"/>
+      </w:pPr>
+      <w:r>
+        <w:rPr>
+          <w:b/>
+        </w:rPr>
+        <w:t>Domanda</w:t>
+      </w:r>
+      <w:r>
+        <w:t>: le tariffe sono sempre le stesse o vanno gestite tramite un pannello di amministrazione?</w:t>
+      </w:r>
+    </w:p>
+    <w:p>
+      <w:pPr>
+        <w:pStyle w:val="Paragrafoelenco"/>
+        <w:ind w:left="1080"/>
+        <w:jc w:val="both"/>
+      </w:pPr>
+      <w:r>
+        <w:rPr>
+          <w:b/>
+        </w:rPr>
+        <w:t>Risposta</w:t>
+      </w:r>
+      <w:r>
+        <w:t>: attualmente sono fisse e decise dal proprietario, ma in futuro potrebbe essere necessarie gestirle tramite un pannello amministrativo.</w:t>
+      </w:r>
+    </w:p>
+    <w:p>
+      <w:pPr>
+        <w:pStyle w:val="Paragrafoelenco"/>
+        <w:ind w:left="1080"/>
+        <w:jc w:val="both"/>
+      </w:pPr>
+    </w:p>
+    <w:p>
+      <w:pPr>
+        <w:pStyle w:val="Paragrafoelenco"/>
+        <w:numPr>
+          <w:ilvl w:val="0"/>
+          <w:numId w:val="2"/>
+        </w:numPr>
+        <w:jc w:val="both"/>
+      </w:pPr>
+      <w:r>
+        <w:t>“</w:t>
+      </w:r>
+      <w:r>
+        <w:rPr>
+          <w:i/>
+        </w:rPr>
+        <w:t>Il responsabile del punto vendita può applicare gli sconti ad alcuni clienti fidelizzati, ma la politica degli sconti deve essere codificata</w:t>
+      </w:r>
+      <w:r>
+        <w:t>”.</w:t>
+      </w:r>
+    </w:p>
+    <w:p>
+      <w:pPr>
+        <w:pStyle w:val="Paragrafoelenco"/>
+        <w:ind w:left="1080"/>
+        <w:jc w:val="both"/>
+      </w:pPr>
+      <w:r>
+        <w:rPr>
+          <w:b/>
+        </w:rPr>
+        <w:t>Domanda</w:t>
+      </w:r>
+      <w:r>
+        <w:t xml:space="preserve">: </w:t>
+      </w:r>
+      <w:r>
+        <w:t>la funzione di creazione e modifica dei record relativi ai clienti sarà disponibile a tutti i tipi di utenza, eccetto la scelta della fidelizzazione?</w:t>
+      </w:r>
+    </w:p>
+    <w:p>
+      <w:pPr>
+        <w:pStyle w:val="Paragrafoelenco"/>
+        <w:ind w:left="1080"/>
+        <w:jc w:val="both"/>
+      </w:pPr>
+      <w:r>
+        <w:rPr>
+          <w:b/>
+        </w:rPr>
+        <w:t>Risposta</w:t>
+      </w:r>
+      <w:r>
+        <w:t>: esatto, tutti i dipendenti potranno creare utenze, ma unicamente i responsabili o il proprietario potranno scegliere il tipo d</w:t>
+      </w:r>
+      <w:r>
+        <w:t>i fidelizzazione da applicare ai clienti</w:t>
+      </w:r>
+      <w:r>
+        <w:t>.</w:t>
+      </w:r>
+    </w:p>
+    <w:p>
+      <w:pPr>
+        <w:pStyle w:val="Paragrafoelenco"/>
+        <w:ind w:left="1080"/>
+        <w:jc w:val="both"/>
+      </w:pPr>
+    </w:p>
+    <w:p>
+      <w:pPr>
+        <w:pStyle w:val="Paragrafoelenco"/>
+        <w:numPr>
+          <w:ilvl w:val="0"/>
+          <w:numId w:val="2"/>
+        </w:numPr>
+        <w:jc w:val="both"/>
+      </w:pPr>
+      <w:r>
+        <w:t>“</w:t>
+      </w:r>
+      <w:r>
+        <w:rPr>
+          <w:i/>
+        </w:rPr>
+        <w:t>Ogni cliente dovrà firmare una liberatoria per la legge sulla privacy e si dovrà tenere traccia delle coordinate del documento cartaceo corrispondente</w:t>
+      </w:r>
+      <w:r>
+        <w:t>”</w:t>
+      </w:r>
+    </w:p>
+    <w:p>
+      <w:pPr>
+        <w:pStyle w:val="Paragrafoelenco"/>
+        <w:ind w:left="1080"/>
+        <w:jc w:val="both"/>
+      </w:pPr>
+      <w:r>
+        <w:rPr>
+          <w:b/>
+        </w:rPr>
+        <w:t>Domanda</w:t>
+      </w:r>
+      <w:r>
+        <w:t>: può essere utile un meccanismo di upload del file cartaceo, così da averlo a disposizione per la stampa in qualsivoglia momento senza dover necessariamente andare a cercare il cartaceo in archivio?</w:t>
+      </w:r>
+    </w:p>
+    <w:p>
+      <w:pPr>
+        <w:pStyle w:val="Paragrafoelenco"/>
+        <w:ind w:left="1080"/>
+        <w:jc w:val="both"/>
+      </w:pPr>
+      <w:r>
+        <w:rPr>
+          <w:b/>
+        </w:rPr>
+        <w:t>Risposta</w:t>
+      </w:r>
+      <w:r>
+        <w:t>: sì, può esserci molto utile.</w:t>
+      </w:r>
+    </w:p>
+    <w:p>
+      <w:pPr>
+        <w:pStyle w:val="Paragrafoelenco"/>
+        <w:ind w:left="1080"/>
+        <w:jc w:val="both"/>
+      </w:pPr>
+    </w:p>
+    <w:p>
+      <w:pPr>
+        <w:pStyle w:val="Paragrafoelenco"/>
+        <w:numPr>
+          <w:ilvl w:val="0"/>
+          <w:numId w:val="2"/>
+        </w:numPr>
+        <w:jc w:val="both"/>
+      </w:pPr>
+      <w:r>
+        <w:t>“</w:t>
+      </w:r>
+      <w:r>
+        <w:rPr>
+          <w:i/>
+        </w:rPr>
+        <w:t>Prenotazione dei titoli in uscita da parte dei clienti</w:t>
+      </w:r>
+      <w:r>
+        <w:t>”.</w:t>
+      </w:r>
+    </w:p>
+    <w:p>
+      <w:pPr>
+        <w:pStyle w:val="Paragrafoelenco"/>
+        <w:ind w:left="1080"/>
+        <w:jc w:val="both"/>
+      </w:pPr>
+      <w:r>
+        <w:rPr>
+          <w:b/>
+        </w:rPr>
+        <w:t>Domanda</w:t>
+      </w:r>
+      <w:r>
+        <w:t>: è necessario gestire le prenotazioni in modo tale che interagiscono con il conteggio dei noleggi effettuabili, o è sufficiente garantire un sistema di report che mostri quanti film sono stati prenotati?</w:t>
+      </w:r>
+    </w:p>
+    <w:p>
+      <w:pPr>
+        <w:pStyle w:val="Paragrafoelenco"/>
+        <w:ind w:left="1080"/>
+        <w:jc w:val="both"/>
+      </w:pPr>
+      <w:r>
+        <w:rPr>
+          <w:b/>
+        </w:rPr>
+        <w:t>Risposta</w:t>
+      </w:r>
+      <w:r>
+        <w:t>: è sufficiente una reportistica.</w:t>
+      </w:r>
+    </w:p>
+    <w:p>
+      <w:pPr>
+        <w:pStyle w:val="Paragrafoelenco"/>
+        <w:ind w:left="1080"/>
+        <w:jc w:val="both"/>
+      </w:pPr>
+    </w:p>
+    <w:p>
+      <w:pPr>
+        <w:pStyle w:val="Paragrafoelenco"/>
+        <w:numPr>
+          <w:ilvl w:val="0"/>
+          <w:numId w:val="2"/>
+        </w:numPr>
+        <w:jc w:val="both"/>
+      </w:pPr>
+      <w:r>
+        <w:t>“</w:t>
+      </w:r>
+      <w:r>
+        <w:rPr>
+          <w:i/>
+        </w:rPr>
+        <w:t xml:space="preserve">I clienti dovranno essere rintracciabili </w:t>
+      </w:r>
+      <w:r>
+        <w:rPr>
+          <w:i/>
+        </w:rPr>
+        <w:t>e deve essere tenuta traccia del cliente e dei video che ha in noleggio</w:t>
+      </w:r>
+      <w:r>
+        <w:t>”.</w:t>
+      </w:r>
+    </w:p>
+    <w:p>
+      <w:pPr>
+        <w:pStyle w:val="Paragrafoelenco"/>
+        <w:ind w:left="1080"/>
+        <w:jc w:val="both"/>
+      </w:pPr>
+      <w:r>
+        <w:rPr>
+          <w:b/>
+        </w:rPr>
+        <w:t>Domanda</w:t>
+      </w:r>
+      <w:r>
+        <w:t>: la visualizzazione dei video in noleggio (attivi e passati) dovrà essere condivisa da tutti i punti vendita, o dovranno essere visualizzati i noleggi relativi al singolo punto vendita?</w:t>
+      </w:r>
+    </w:p>
+    <w:p>
+      <w:pPr>
+        <w:pStyle w:val="Paragrafoelenco"/>
+        <w:ind w:left="1080"/>
+        <w:jc w:val="both"/>
+      </w:pPr>
+      <w:r>
+        <w:rPr>
+          <w:b/>
+        </w:rPr>
+        <w:t>Risposta</w:t>
+      </w:r>
+      <w:r>
+        <w:t>: ogni punto vendita dovrà visualizzare i propri noleggi attivi e passati relativi a quel cliente.</w:t>
       </w:r>
     </w:p>
     <w:p>
@@ -1059,6 +1548,7 @@
       </w:pPr>
       <w:proofErr w:type="spellStart"/>
       <w:r>
+        <w:lastRenderedPageBreak/>
         <w:t>SignUp</w:t>
       </w:r>
       <w:proofErr w:type="spellEnd"/>
@@ -1082,624 +1572,620 @@
         </w:rPr>
       </w:pPr>
       <w:r>
+        <w:t xml:space="preserve">Login: consente agli utenti di effettuare il login al sito. Se l’autenticazione va a buon fine viene generato il Token di sicurezza che servirà poi ad </w:t>
+      </w:r>
+      <w:proofErr w:type="spellStart"/>
+      <w:r>
+        <w:t>Angular</w:t>
+      </w:r>
+      <w:proofErr w:type="spellEnd"/>
+      <w:r>
+        <w:t xml:space="preserve"> per creare il cookie di sessione.</w:t>
+      </w:r>
+    </w:p>
+    <w:p>
+      <w:pPr>
+        <w:pStyle w:val="Paragrafoelenco"/>
+        <w:numPr>
+          <w:ilvl w:val="0"/>
+          <w:numId w:val="2"/>
+        </w:numPr>
+        <w:jc w:val="both"/>
+        <w:rPr>
+          <w:u w:val="single"/>
+        </w:rPr>
+      </w:pPr>
+      <w:proofErr w:type="spellStart"/>
+      <w:r>
+        <w:rPr>
+          <w:u w:val="single"/>
+        </w:rPr>
+        <w:t>CarService.php</w:t>
+      </w:r>
+      <w:proofErr w:type="spellEnd"/>
+      <w:r>
+        <w:rPr>
+          <w:u w:val="single"/>
+        </w:rPr>
+        <w:t xml:space="preserve"> (Servizio)</w:t>
+      </w:r>
+    </w:p>
+    <w:p>
+      <w:pPr>
+        <w:pStyle w:val="Paragrafoelenco"/>
+        <w:ind w:left="1080"/>
+        <w:jc w:val="both"/>
+        <w:rPr>
+          <w:u w:val="single"/>
+        </w:rPr>
+      </w:pPr>
+    </w:p>
+    <w:p>
+      <w:pPr>
+        <w:pStyle w:val="Paragrafoelenco"/>
+        <w:ind w:left="1080"/>
+        <w:jc w:val="both"/>
+      </w:pPr>
+      <w:r>
+        <w:t xml:space="preserve">Contiene gli </w:t>
+      </w:r>
+      <w:proofErr w:type="spellStart"/>
+      <w:r>
+        <w:t>endpoint</w:t>
+      </w:r>
+      <w:proofErr w:type="spellEnd"/>
+      <w:r>
+        <w:t xml:space="preserve"> che consentono di ricercare marca e modelli delle automobili inseriti nei componenti di </w:t>
+      </w:r>
+      <w:proofErr w:type="spellStart"/>
+      <w:r>
+        <w:t>autocomplete</w:t>
+      </w:r>
+      <w:proofErr w:type="spellEnd"/>
+      <w:r>
+        <w:t>.</w:t>
+      </w:r>
+    </w:p>
+    <w:p>
+      <w:pPr>
+        <w:pStyle w:val="Paragrafoelenco"/>
+        <w:ind w:left="1080"/>
+        <w:jc w:val="both"/>
+      </w:pPr>
+    </w:p>
+    <w:p>
+      <w:pPr>
+        <w:pStyle w:val="Paragrafoelenco"/>
+        <w:numPr>
+          <w:ilvl w:val="0"/>
+          <w:numId w:val="5"/>
+        </w:numPr>
+        <w:jc w:val="both"/>
+        <w:rPr>
+          <w:u w:val="single"/>
+        </w:rPr>
+      </w:pPr>
+      <w:proofErr w:type="spellStart"/>
+      <w:r>
+        <w:t>SearchCarsMake</w:t>
+      </w:r>
+      <w:proofErr w:type="spellEnd"/>
+      <w:r>
+        <w:t xml:space="preserve">: </w:t>
+      </w:r>
+      <w:r>
+        <w:t>effettua la ricerca nel Database della marca automobilistica passata come parametro (anche parziale).</w:t>
+      </w:r>
+    </w:p>
+    <w:p>
+      <w:pPr>
+        <w:pStyle w:val="Paragrafoelenco"/>
+        <w:numPr>
+          <w:ilvl w:val="0"/>
+          <w:numId w:val="5"/>
+        </w:numPr>
+        <w:jc w:val="both"/>
+      </w:pPr>
+      <w:proofErr w:type="spellStart"/>
+      <w:r>
+        <w:t>SearchCarsModel</w:t>
+      </w:r>
+      <w:proofErr w:type="spellEnd"/>
+      <w:r>
+        <w:t xml:space="preserve">: effettua la ricerca nel Database del modello dell’automobile </w:t>
+      </w:r>
+      <w:r>
+        <w:t>passata come parametro (anche parziale)</w:t>
+      </w:r>
+    </w:p>
+    <w:p>
+      <w:pPr>
+        <w:ind w:left="1080"/>
+        <w:jc w:val="both"/>
+      </w:pPr>
+    </w:p>
+    <w:p>
+      <w:pPr>
+        <w:pStyle w:val="Paragrafoelenco"/>
+        <w:numPr>
+          <w:ilvl w:val="0"/>
+          <w:numId w:val="2"/>
+        </w:numPr>
+        <w:jc w:val="both"/>
+        <w:rPr>
+          <w:u w:val="single"/>
+        </w:rPr>
+      </w:pPr>
+      <w:proofErr w:type="spellStart"/>
+      <w:r>
+        <w:rPr>
+          <w:u w:val="single"/>
+        </w:rPr>
+        <w:t>CitiesService.php</w:t>
+      </w:r>
+      <w:proofErr w:type="spellEnd"/>
+      <w:r>
+        <w:rPr>
+          <w:u w:val="single"/>
+        </w:rPr>
+        <w:t xml:space="preserve"> (Servizio)</w:t>
+      </w:r>
+    </w:p>
+    <w:p>
+      <w:pPr>
+        <w:pStyle w:val="Paragrafoelenco"/>
+        <w:ind w:left="1080"/>
+        <w:jc w:val="both"/>
+        <w:rPr>
+          <w:u w:val="single"/>
+        </w:rPr>
+      </w:pPr>
+    </w:p>
+    <w:p>
+      <w:pPr>
+        <w:pStyle w:val="Paragrafoelenco"/>
+        <w:ind w:left="1080"/>
+        <w:jc w:val="both"/>
+      </w:pPr>
+      <w:r>
+        <w:t xml:space="preserve">Contiene gli </w:t>
+      </w:r>
+      <w:proofErr w:type="spellStart"/>
+      <w:r>
+        <w:t>endpoint</w:t>
+      </w:r>
+      <w:proofErr w:type="spellEnd"/>
+      <w:r>
+        <w:t xml:space="preserve"> per la gestione delle città che possono essere cercate dagli utenti per creare i viaggi.</w:t>
+      </w:r>
+    </w:p>
+    <w:p>
+      <w:pPr>
+        <w:pStyle w:val="Paragrafoelenco"/>
+        <w:ind w:left="1080"/>
+        <w:jc w:val="both"/>
+      </w:pPr>
+    </w:p>
+    <w:p>
+      <w:pPr>
+        <w:pStyle w:val="Paragrafoelenco"/>
+        <w:numPr>
+          <w:ilvl w:val="0"/>
+          <w:numId w:val="6"/>
+        </w:numPr>
+        <w:jc w:val="both"/>
+      </w:pPr>
+      <w:proofErr w:type="spellStart"/>
+      <w:r>
+        <w:t>InsertCities</w:t>
+      </w:r>
+      <w:proofErr w:type="spellEnd"/>
+      <w:r>
+        <w:t xml:space="preserve">: </w:t>
+      </w:r>
+      <w:proofErr w:type="spellStart"/>
+      <w:r>
+        <w:t>endpoint</w:t>
+      </w:r>
+      <w:proofErr w:type="spellEnd"/>
+      <w:r>
+        <w:t xml:space="preserve"> che permette l’inserimento di una nuova città nel DB. </w:t>
+      </w:r>
+      <w:proofErr w:type="gramStart"/>
+      <w:r>
+        <w:t>E’</w:t>
+      </w:r>
+      <w:proofErr w:type="gramEnd"/>
+      <w:r>
+        <w:t xml:space="preserve"> stato utilizzato per effettuare la migrazione massiva da un CSV contenente una lista di città esterno alla tabella nel Database.</w:t>
+      </w:r>
+    </w:p>
+    <w:p>
+      <w:pPr>
+        <w:pStyle w:val="Paragrafoelenco"/>
+        <w:numPr>
+          <w:ilvl w:val="0"/>
+          <w:numId w:val="6"/>
+        </w:numPr>
+        <w:jc w:val="both"/>
+      </w:pPr>
+      <w:proofErr w:type="spellStart"/>
+      <w:r>
+        <w:t>SearchCities</w:t>
+      </w:r>
+      <w:proofErr w:type="spellEnd"/>
+      <w:r>
+        <w:t>: effettua la ricerca delle città passate come parametro (anche parziale)</w:t>
+      </w:r>
+    </w:p>
+    <w:p>
+      <w:pPr>
+        <w:pStyle w:val="Paragrafoelenco"/>
+        <w:ind w:left="1440"/>
+        <w:jc w:val="both"/>
+      </w:pPr>
+    </w:p>
+    <w:p>
+      <w:pPr>
+        <w:pStyle w:val="Paragrafoelenco"/>
+        <w:numPr>
+          <w:ilvl w:val="0"/>
+          <w:numId w:val="2"/>
+        </w:numPr>
+        <w:jc w:val="both"/>
+        <w:rPr>
+          <w:u w:val="single"/>
+        </w:rPr>
+      </w:pPr>
+      <w:proofErr w:type="spellStart"/>
+      <w:r>
+        <w:rPr>
+          <w:u w:val="single"/>
+        </w:rPr>
+        <w:t>MessageService.php</w:t>
+      </w:r>
+      <w:proofErr w:type="spellEnd"/>
+      <w:r>
+        <w:rPr>
+          <w:u w:val="single"/>
+        </w:rPr>
+        <w:t xml:space="preserve"> (Servizio)</w:t>
+      </w:r>
+    </w:p>
+    <w:p>
+      <w:pPr>
+        <w:pStyle w:val="Paragrafoelenco"/>
+        <w:ind w:left="1080"/>
+        <w:jc w:val="both"/>
+      </w:pPr>
+    </w:p>
+    <w:p>
+      <w:pPr>
+        <w:pStyle w:val="Paragrafoelenco"/>
+        <w:ind w:left="1080"/>
+        <w:jc w:val="both"/>
+      </w:pPr>
+      <w:r>
+        <w:t xml:space="preserve">Contiene gli </w:t>
+      </w:r>
+      <w:proofErr w:type="spellStart"/>
+      <w:r>
+        <w:t>endpoint</w:t>
+      </w:r>
+      <w:proofErr w:type="spellEnd"/>
+      <w:r>
+        <w:t xml:space="preserve"> per la gestione del sistema di messaggistica interno al sito.</w:t>
+      </w:r>
+    </w:p>
+    <w:p>
+      <w:pPr>
+        <w:pStyle w:val="Paragrafoelenco"/>
+        <w:ind w:left="1080"/>
+        <w:jc w:val="both"/>
+      </w:pPr>
+    </w:p>
+    <w:p>
+      <w:pPr>
+        <w:pStyle w:val="Paragrafoelenco"/>
+        <w:numPr>
+          <w:ilvl w:val="0"/>
+          <w:numId w:val="7"/>
+        </w:numPr>
+        <w:jc w:val="both"/>
+      </w:pPr>
+      <w:proofErr w:type="spellStart"/>
+      <w:r>
+        <w:t>InsertNewMessage</w:t>
+      </w:r>
+      <w:proofErr w:type="spellEnd"/>
+      <w:r>
+        <w:t>: inserisce nel Database il messaggio passato come parametro.</w:t>
+      </w:r>
+    </w:p>
+    <w:p>
+      <w:pPr>
+        <w:pStyle w:val="Paragrafoelenco"/>
+        <w:numPr>
+          <w:ilvl w:val="0"/>
+          <w:numId w:val="7"/>
+        </w:numPr>
+        <w:jc w:val="both"/>
+      </w:pPr>
+      <w:proofErr w:type="spellStart"/>
+      <w:r>
+        <w:t>InsertNewConversation</w:t>
+      </w:r>
+      <w:proofErr w:type="spellEnd"/>
+      <w:r>
+        <w:t>: inserisce nel Database una nuova conversazione.</w:t>
+      </w:r>
+    </w:p>
+    <w:p>
+      <w:pPr>
+        <w:pStyle w:val="Paragrafoelenco"/>
+        <w:numPr>
+          <w:ilvl w:val="0"/>
+          <w:numId w:val="7"/>
+        </w:numPr>
+        <w:jc w:val="both"/>
+      </w:pPr>
+      <w:proofErr w:type="spellStart"/>
+      <w:r>
+        <w:t>GetExistingConversation</w:t>
+      </w:r>
+      <w:proofErr w:type="spellEnd"/>
+      <w:r>
+        <w:t>: interroga il Database per recuperare un’eventuale conversazione già esistente tra due utenti.</w:t>
+      </w:r>
+    </w:p>
+    <w:p>
+      <w:pPr>
+        <w:pStyle w:val="Paragrafoelenco"/>
+        <w:numPr>
+          <w:ilvl w:val="0"/>
+          <w:numId w:val="7"/>
+        </w:numPr>
+        <w:jc w:val="both"/>
+      </w:pPr>
+      <w:proofErr w:type="spellStart"/>
+      <w:r>
+        <w:t>GetConversations</w:t>
+      </w:r>
+      <w:proofErr w:type="spellEnd"/>
+      <w:r>
+        <w:t>: recupera dal Database tutte le conversazioni esistenti per l’utente passato come parametro</w:t>
+      </w:r>
+      <w:r>
+        <w:t>.</w:t>
+      </w:r>
+    </w:p>
+    <w:p>
+      <w:pPr>
+        <w:pStyle w:val="Paragrafoelenco"/>
+        <w:numPr>
+          <w:ilvl w:val="0"/>
+          <w:numId w:val="7"/>
+        </w:numPr>
+        <w:jc w:val="both"/>
+      </w:pPr>
+      <w:proofErr w:type="spellStart"/>
+      <w:r>
+        <w:t>GetMessages</w:t>
+      </w:r>
+      <w:proofErr w:type="spellEnd"/>
+      <w:r>
+        <w:t>: recupera tutti i messaggi per la conversazione passata come parametro.</w:t>
+      </w:r>
+    </w:p>
+    <w:p>
+      <w:pPr>
+        <w:pStyle w:val="Paragrafoelenco"/>
+        <w:ind w:left="1440"/>
+        <w:jc w:val="both"/>
+      </w:pPr>
+    </w:p>
+    <w:p>
+      <w:pPr>
+        <w:pStyle w:val="Paragrafoelenco"/>
+        <w:numPr>
+          <w:ilvl w:val="0"/>
+          <w:numId w:val="2"/>
+        </w:numPr>
+        <w:jc w:val="both"/>
+        <w:rPr>
+          <w:u w:val="single"/>
+        </w:rPr>
+      </w:pPr>
+      <w:proofErr w:type="spellStart"/>
+      <w:r>
+        <w:rPr>
+          <w:u w:val="single"/>
+        </w:rPr>
+        <w:t>PeopleDetailService.php</w:t>
+      </w:r>
+      <w:proofErr w:type="spellEnd"/>
+      <w:r>
+        <w:rPr>
+          <w:u w:val="single"/>
+        </w:rPr>
+        <w:t xml:space="preserve"> (Servizio)</w:t>
+      </w:r>
+    </w:p>
+    <w:p>
+      <w:pPr>
+        <w:pStyle w:val="Paragrafoelenco"/>
+        <w:ind w:left="1080"/>
+        <w:jc w:val="both"/>
+        <w:rPr>
+          <w:u w:val="single"/>
+        </w:rPr>
+      </w:pPr>
+    </w:p>
+    <w:p>
+      <w:pPr>
+        <w:pStyle w:val="Paragrafoelenco"/>
+        <w:ind w:left="1080"/>
+        <w:jc w:val="both"/>
+      </w:pPr>
+      <w:r>
+        <w:t xml:space="preserve">Contiene gli </w:t>
+      </w:r>
+      <w:proofErr w:type="spellStart"/>
+      <w:r>
+        <w:t>endpoint</w:t>
+      </w:r>
+      <w:proofErr w:type="spellEnd"/>
+      <w:r>
+        <w:t xml:space="preserve"> per la gestione dei dettagli personali degli utenti.</w:t>
+      </w:r>
+    </w:p>
+    <w:p>
+      <w:pPr>
+        <w:pStyle w:val="Paragrafoelenco"/>
+        <w:ind w:left="1080"/>
+        <w:jc w:val="both"/>
+      </w:pPr>
+    </w:p>
+    <w:p>
+      <w:pPr>
+        <w:pStyle w:val="Paragrafoelenco"/>
+        <w:numPr>
+          <w:ilvl w:val="0"/>
+          <w:numId w:val="8"/>
+        </w:numPr>
+        <w:jc w:val="both"/>
+      </w:pPr>
+      <w:proofErr w:type="spellStart"/>
+      <w:r>
+        <w:t>InsertDetails</w:t>
+      </w:r>
+      <w:proofErr w:type="spellEnd"/>
+      <w:r>
+        <w:t>: inserisce nel Database i dettagli personali compilati dall’utente.</w:t>
+      </w:r>
+    </w:p>
+    <w:p>
+      <w:pPr>
+        <w:pStyle w:val="Paragrafoelenco"/>
+        <w:numPr>
+          <w:ilvl w:val="0"/>
+          <w:numId w:val="8"/>
+        </w:numPr>
+        <w:jc w:val="both"/>
+      </w:pPr>
+      <w:proofErr w:type="spellStart"/>
+      <w:r>
+        <w:t>RetrieveDetails</w:t>
+      </w:r>
+      <w:proofErr w:type="spellEnd"/>
+      <w:r>
+        <w:t>: recupera i dettagli personali dell’utente passato come parametro.</w:t>
+      </w:r>
+    </w:p>
+    <w:p>
+      <w:pPr>
+        <w:pStyle w:val="Paragrafoelenco"/>
+        <w:ind w:left="1440"/>
+        <w:jc w:val="both"/>
+      </w:pPr>
+    </w:p>
+    <w:p>
+      <w:pPr>
+        <w:pStyle w:val="Paragrafoelenco"/>
+        <w:numPr>
+          <w:ilvl w:val="0"/>
+          <w:numId w:val="2"/>
+        </w:numPr>
+        <w:jc w:val="both"/>
+        <w:rPr>
+          <w:u w:val="single"/>
+        </w:rPr>
+      </w:pPr>
+      <w:proofErr w:type="spellStart"/>
+      <w:r>
+        <w:rPr>
+          <w:u w:val="single"/>
+        </w:rPr>
+        <w:t>TripService.php</w:t>
+      </w:r>
+      <w:proofErr w:type="spellEnd"/>
+      <w:r>
+        <w:rPr>
+          <w:u w:val="single"/>
+        </w:rPr>
+        <w:t xml:space="preserve"> (Servizio)</w:t>
+      </w:r>
+    </w:p>
+    <w:p>
+      <w:pPr>
+        <w:pStyle w:val="Paragrafoelenco"/>
+        <w:ind w:left="1080"/>
+        <w:jc w:val="both"/>
+      </w:pPr>
+    </w:p>
+    <w:p>
+      <w:pPr>
+        <w:pStyle w:val="Paragrafoelenco"/>
+        <w:ind w:left="1080"/>
+        <w:jc w:val="both"/>
+      </w:pPr>
+      <w:r>
+        <w:t xml:space="preserve">Contiene gli </w:t>
+      </w:r>
+      <w:proofErr w:type="spellStart"/>
+      <w:r>
+        <w:t>endpoint</w:t>
+      </w:r>
+      <w:proofErr w:type="spellEnd"/>
+      <w:r>
+        <w:t xml:space="preserve"> per la gestione dei Passaggi e delle prenotazioni.</w:t>
+      </w:r>
+    </w:p>
+    <w:p>
+      <w:pPr>
+        <w:pStyle w:val="Paragrafoelenco"/>
+        <w:ind w:left="1080"/>
+        <w:jc w:val="both"/>
+      </w:pPr>
+    </w:p>
+    <w:p>
+      <w:pPr>
+        <w:pStyle w:val="Paragrafoelenco"/>
+        <w:numPr>
+          <w:ilvl w:val="0"/>
+          <w:numId w:val="10"/>
+        </w:numPr>
+        <w:jc w:val="both"/>
+      </w:pPr>
+      <w:proofErr w:type="spellStart"/>
+      <w:r>
+        <w:t>SaveNewTrip</w:t>
+      </w:r>
+      <w:proofErr w:type="spellEnd"/>
+      <w:r>
+        <w:t xml:space="preserve">: inserisce nel Database </w:t>
+      </w:r>
+      <w:r>
+        <w:t>il Passaggio passato come parametro.</w:t>
+      </w:r>
+    </w:p>
+    <w:p>
+      <w:pPr>
+        <w:pStyle w:val="Paragrafoelenco"/>
+        <w:numPr>
+          <w:ilvl w:val="0"/>
+          <w:numId w:val="10"/>
+        </w:numPr>
+        <w:jc w:val="both"/>
+      </w:pPr>
+      <w:proofErr w:type="spellStart"/>
+      <w:r>
         <w:lastRenderedPageBreak/>
-        <w:t xml:space="preserve">Login: consente agli utenti di effettuare il login al sito. Se l’autenticazione va a buon fine viene generato il Token di sicurezza che servirà poi ad </w:t>
-      </w:r>
-      <w:proofErr w:type="spellStart"/>
-      <w:r>
-        <w:t>Angular</w:t>
-      </w:r>
-      <w:proofErr w:type="spellEnd"/>
-      <w:r>
-        <w:t xml:space="preserve"> per creare il cookie di sessione.</w:t>
-      </w:r>
-    </w:p>
-    <w:p>
-      <w:pPr>
-        <w:pStyle w:val="Paragrafoelenco"/>
-        <w:numPr>
-          <w:ilvl w:val="0"/>
-          <w:numId w:val="2"/>
-        </w:numPr>
-        <w:jc w:val="both"/>
-        <w:rPr>
-          <w:u w:val="single"/>
-        </w:rPr>
-      </w:pPr>
-      <w:proofErr w:type="spellStart"/>
-      <w:r>
-        <w:rPr>
-          <w:u w:val="single"/>
-        </w:rPr>
-        <w:t>CarService.php</w:t>
-      </w:r>
-      <w:proofErr w:type="spellEnd"/>
-      <w:r>
-        <w:rPr>
-          <w:u w:val="single"/>
-        </w:rPr>
-        <w:t xml:space="preserve"> (Servizio)</w:t>
-      </w:r>
-    </w:p>
-    <w:p>
-      <w:pPr>
-        <w:pStyle w:val="Paragrafoelenco"/>
-        <w:ind w:left="1080"/>
-        <w:jc w:val="both"/>
-        <w:rPr>
-          <w:u w:val="single"/>
-        </w:rPr>
-      </w:pPr>
-    </w:p>
-    <w:p>
-      <w:pPr>
-        <w:pStyle w:val="Paragrafoelenco"/>
-        <w:ind w:left="1080"/>
-        <w:jc w:val="both"/>
-      </w:pPr>
-      <w:r>
-        <w:t xml:space="preserve">Contiene gli </w:t>
-      </w:r>
-      <w:proofErr w:type="spellStart"/>
-      <w:r>
-        <w:t>endpoint</w:t>
-      </w:r>
-      <w:proofErr w:type="spellEnd"/>
-      <w:r>
-        <w:t xml:space="preserve"> che consentono di ricercare marca e modelli delle automobili inseriti nei componenti di </w:t>
-      </w:r>
-      <w:proofErr w:type="spellStart"/>
-      <w:r>
-        <w:t>autocomplete</w:t>
-      </w:r>
-      <w:proofErr w:type="spellEnd"/>
-      <w:r>
-        <w:t>.</w:t>
-      </w:r>
-    </w:p>
-    <w:p>
-      <w:pPr>
-        <w:pStyle w:val="Paragrafoelenco"/>
-        <w:ind w:left="1080"/>
-        <w:jc w:val="both"/>
-      </w:pPr>
-    </w:p>
-    <w:p>
-      <w:pPr>
-        <w:pStyle w:val="Paragrafoelenco"/>
-        <w:numPr>
-          <w:ilvl w:val="0"/>
-          <w:numId w:val="5"/>
-        </w:numPr>
-        <w:jc w:val="both"/>
-        <w:rPr>
-          <w:u w:val="single"/>
-        </w:rPr>
-      </w:pPr>
-      <w:proofErr w:type="spellStart"/>
-      <w:r>
-        <w:t>SearchCarsMake</w:t>
-      </w:r>
-      <w:proofErr w:type="spellEnd"/>
-      <w:r>
-        <w:t xml:space="preserve">: </w:t>
-      </w:r>
-      <w:r>
-        <w:t>effettua la ricerca nel Database della marca automobilistica passata come parametro (anche parziale).</w:t>
-      </w:r>
-    </w:p>
-    <w:p>
-      <w:pPr>
-        <w:pStyle w:val="Paragrafoelenco"/>
-        <w:numPr>
-          <w:ilvl w:val="0"/>
-          <w:numId w:val="5"/>
-        </w:numPr>
-        <w:jc w:val="both"/>
-      </w:pPr>
-      <w:proofErr w:type="spellStart"/>
-      <w:r>
-        <w:t>SearchCarsModel</w:t>
-      </w:r>
-      <w:proofErr w:type="spellEnd"/>
-      <w:r>
-        <w:t xml:space="preserve">: effettua la ricerca nel Database del modello dell’automobile </w:t>
-      </w:r>
-      <w:r>
-        <w:t>passata come parametro (anche parziale)</w:t>
-      </w:r>
-    </w:p>
-    <w:p>
-      <w:pPr>
-        <w:ind w:left="1080"/>
-        <w:jc w:val="both"/>
-      </w:pPr>
-    </w:p>
-    <w:p>
-      <w:pPr>
-        <w:pStyle w:val="Paragrafoelenco"/>
-        <w:numPr>
-          <w:ilvl w:val="0"/>
-          <w:numId w:val="2"/>
-        </w:numPr>
-        <w:jc w:val="both"/>
-        <w:rPr>
-          <w:u w:val="single"/>
-        </w:rPr>
-      </w:pPr>
-      <w:proofErr w:type="spellStart"/>
-      <w:r>
-        <w:rPr>
-          <w:u w:val="single"/>
-        </w:rPr>
-        <w:t>CitiesService.php</w:t>
-      </w:r>
-      <w:proofErr w:type="spellEnd"/>
-      <w:r>
-        <w:rPr>
-          <w:u w:val="single"/>
-        </w:rPr>
-        <w:t xml:space="preserve"> (Servizio)</w:t>
-      </w:r>
-    </w:p>
-    <w:p>
-      <w:pPr>
-        <w:pStyle w:val="Paragrafoelenco"/>
-        <w:ind w:left="1080"/>
-        <w:jc w:val="both"/>
-        <w:rPr>
-          <w:u w:val="single"/>
-        </w:rPr>
-      </w:pPr>
-    </w:p>
-    <w:p>
-      <w:pPr>
-        <w:pStyle w:val="Paragrafoelenco"/>
-        <w:ind w:left="1080"/>
-        <w:jc w:val="both"/>
-      </w:pPr>
-      <w:r>
-        <w:t xml:space="preserve">Contiene gli </w:t>
-      </w:r>
-      <w:proofErr w:type="spellStart"/>
-      <w:r>
-        <w:t>endpoint</w:t>
-      </w:r>
-      <w:proofErr w:type="spellEnd"/>
-      <w:r>
-        <w:t xml:space="preserve"> per la gestione delle città che possono essere cercate dagli utenti per creare i viaggi.</w:t>
-      </w:r>
-    </w:p>
-    <w:p>
-      <w:pPr>
-        <w:pStyle w:val="Paragrafoelenco"/>
-        <w:ind w:left="1080"/>
-        <w:jc w:val="both"/>
-      </w:pPr>
-    </w:p>
-    <w:p>
-      <w:pPr>
-        <w:pStyle w:val="Paragrafoelenco"/>
-        <w:numPr>
-          <w:ilvl w:val="0"/>
-          <w:numId w:val="6"/>
-        </w:numPr>
-        <w:jc w:val="both"/>
-      </w:pPr>
-      <w:proofErr w:type="spellStart"/>
-      <w:r>
-        <w:t>InsertCities</w:t>
-      </w:r>
-      <w:proofErr w:type="spellEnd"/>
-      <w:r>
-        <w:t xml:space="preserve">: </w:t>
-      </w:r>
-      <w:proofErr w:type="spellStart"/>
-      <w:r>
-        <w:t>endpoint</w:t>
-      </w:r>
-      <w:proofErr w:type="spellEnd"/>
-      <w:r>
-        <w:t xml:space="preserve"> che permette l’inserimento di una nuova città nel DB. </w:t>
-      </w:r>
-      <w:proofErr w:type="gramStart"/>
-      <w:r>
-        <w:t>E’</w:t>
-      </w:r>
-      <w:proofErr w:type="gramEnd"/>
-      <w:r>
-        <w:t xml:space="preserve"> stato utilizzato per effettuare la migrazione massiva da un CSV contenente una lista di città esterno alla tabella nel Database.</w:t>
-      </w:r>
-    </w:p>
-    <w:p>
-      <w:pPr>
-        <w:pStyle w:val="Paragrafoelenco"/>
-        <w:numPr>
-          <w:ilvl w:val="0"/>
-          <w:numId w:val="6"/>
-        </w:numPr>
-        <w:jc w:val="both"/>
-      </w:pPr>
-      <w:proofErr w:type="spellStart"/>
-      <w:r>
-        <w:t>SearchCities</w:t>
-      </w:r>
-      <w:proofErr w:type="spellEnd"/>
-      <w:r>
-        <w:t>: effettua la ricerca delle città passate come parametro (anche parziale)</w:t>
-      </w:r>
-    </w:p>
-    <w:p>
-      <w:pPr>
-        <w:pStyle w:val="Paragrafoelenco"/>
-        <w:ind w:left="1440"/>
-        <w:jc w:val="both"/>
-      </w:pPr>
-    </w:p>
-    <w:p>
-      <w:pPr>
-        <w:pStyle w:val="Paragrafoelenco"/>
-        <w:numPr>
-          <w:ilvl w:val="0"/>
-          <w:numId w:val="2"/>
-        </w:numPr>
-        <w:jc w:val="both"/>
-        <w:rPr>
-          <w:u w:val="single"/>
-        </w:rPr>
-      </w:pPr>
-      <w:proofErr w:type="spellStart"/>
-      <w:r>
-        <w:rPr>
-          <w:u w:val="single"/>
-        </w:rPr>
-        <w:t>MessageService.php</w:t>
-      </w:r>
-      <w:proofErr w:type="spellEnd"/>
-      <w:r>
-        <w:rPr>
-          <w:u w:val="single"/>
-        </w:rPr>
-        <w:t xml:space="preserve"> (Servizio)</w:t>
-      </w:r>
-    </w:p>
-    <w:p>
-      <w:pPr>
-        <w:pStyle w:val="Paragrafoelenco"/>
-        <w:ind w:left="1080"/>
-        <w:jc w:val="both"/>
-      </w:pPr>
-    </w:p>
-    <w:p>
-      <w:pPr>
-        <w:pStyle w:val="Paragrafoelenco"/>
-        <w:ind w:left="1080"/>
-        <w:jc w:val="both"/>
-      </w:pPr>
-      <w:r>
-        <w:t xml:space="preserve">Contiene gli </w:t>
-      </w:r>
-      <w:proofErr w:type="spellStart"/>
-      <w:r>
-        <w:t>endpoint</w:t>
-      </w:r>
-      <w:proofErr w:type="spellEnd"/>
-      <w:r>
-        <w:t xml:space="preserve"> per la gestione del sistema di messaggistica interno al sito.</w:t>
-      </w:r>
-    </w:p>
-    <w:p>
-      <w:pPr>
-        <w:pStyle w:val="Paragrafoelenco"/>
-        <w:ind w:left="1080"/>
-        <w:jc w:val="both"/>
-      </w:pPr>
-    </w:p>
-    <w:p>
-      <w:pPr>
-        <w:pStyle w:val="Paragrafoelenco"/>
-        <w:numPr>
-          <w:ilvl w:val="0"/>
-          <w:numId w:val="7"/>
-        </w:numPr>
-        <w:jc w:val="both"/>
-      </w:pPr>
-      <w:proofErr w:type="spellStart"/>
-      <w:r>
-        <w:t>InsertNewMessage</w:t>
-      </w:r>
-      <w:proofErr w:type="spellEnd"/>
-      <w:r>
-        <w:t>: inserisce nel Database il messaggio passato come parametro.</w:t>
-      </w:r>
-    </w:p>
-    <w:p>
-      <w:pPr>
-        <w:pStyle w:val="Paragrafoelenco"/>
-        <w:numPr>
-          <w:ilvl w:val="0"/>
-          <w:numId w:val="7"/>
-        </w:numPr>
-        <w:jc w:val="both"/>
-      </w:pPr>
-      <w:proofErr w:type="spellStart"/>
-      <w:r>
-        <w:t>InsertNewConversation</w:t>
-      </w:r>
-      <w:proofErr w:type="spellEnd"/>
-      <w:r>
-        <w:t>: inserisce nel Database una nuova conversazione.</w:t>
-      </w:r>
-    </w:p>
-    <w:p>
-      <w:pPr>
-        <w:pStyle w:val="Paragrafoelenco"/>
-        <w:numPr>
-          <w:ilvl w:val="0"/>
-          <w:numId w:val="7"/>
-        </w:numPr>
-        <w:jc w:val="both"/>
-      </w:pPr>
-      <w:proofErr w:type="spellStart"/>
-      <w:r>
-        <w:t>GetExistingConversation</w:t>
-      </w:r>
-      <w:proofErr w:type="spellEnd"/>
-      <w:r>
-        <w:t>: interroga il Database per recuperare un’eventuale conversazione già esistente tra due utenti.</w:t>
-      </w:r>
-    </w:p>
-    <w:p>
-      <w:pPr>
-        <w:pStyle w:val="Paragrafoelenco"/>
-        <w:numPr>
-          <w:ilvl w:val="0"/>
-          <w:numId w:val="7"/>
-        </w:numPr>
-        <w:jc w:val="both"/>
-      </w:pPr>
-      <w:proofErr w:type="spellStart"/>
-      <w:r>
-        <w:t>GetConversations</w:t>
-      </w:r>
-      <w:proofErr w:type="spellEnd"/>
-      <w:r>
-        <w:t>: recupera dal Database tutte le conversazioni esistenti per l’utente passato come parametro</w:t>
-      </w:r>
-      <w:r>
-        <w:t>.</w:t>
-      </w:r>
-    </w:p>
-    <w:p>
-      <w:pPr>
-        <w:pStyle w:val="Paragrafoelenco"/>
-        <w:numPr>
-          <w:ilvl w:val="0"/>
-          <w:numId w:val="7"/>
-        </w:numPr>
-        <w:jc w:val="both"/>
-      </w:pPr>
-      <w:proofErr w:type="spellStart"/>
-      <w:r>
-        <w:t>GetMessages</w:t>
-      </w:r>
-      <w:proofErr w:type="spellEnd"/>
-      <w:r>
-        <w:t>: recupera tutti i messaggi per la conversazione passata come parametro.</w:t>
-      </w:r>
-    </w:p>
-    <w:p>
-      <w:pPr>
-        <w:pStyle w:val="Paragrafoelenco"/>
-        <w:ind w:left="1440"/>
-        <w:jc w:val="both"/>
-      </w:pPr>
-    </w:p>
-    <w:p>
-      <w:pPr>
-        <w:pStyle w:val="Paragrafoelenco"/>
-        <w:numPr>
-          <w:ilvl w:val="0"/>
-          <w:numId w:val="2"/>
-        </w:numPr>
-        <w:jc w:val="both"/>
-        <w:rPr>
-          <w:u w:val="single"/>
-        </w:rPr>
-      </w:pPr>
-      <w:proofErr w:type="spellStart"/>
-      <w:r>
-        <w:rPr>
-          <w:u w:val="single"/>
-        </w:rPr>
-        <w:t>PeopleDetailService.php</w:t>
-      </w:r>
-      <w:proofErr w:type="spellEnd"/>
-      <w:r>
-        <w:rPr>
-          <w:u w:val="single"/>
-        </w:rPr>
-        <w:t xml:space="preserve"> (Servizio)</w:t>
-      </w:r>
-    </w:p>
-    <w:p>
-      <w:pPr>
-        <w:pStyle w:val="Paragrafoelenco"/>
-        <w:ind w:left="1080"/>
-        <w:jc w:val="both"/>
-        <w:rPr>
-          <w:u w:val="single"/>
-        </w:rPr>
-      </w:pPr>
-    </w:p>
-    <w:p>
-      <w:pPr>
-        <w:pStyle w:val="Paragrafoelenco"/>
-        <w:ind w:left="1080"/>
-        <w:jc w:val="both"/>
-      </w:pPr>
-      <w:r>
-        <w:t xml:space="preserve">Contiene gli </w:t>
-      </w:r>
-      <w:proofErr w:type="spellStart"/>
-      <w:r>
-        <w:t>endpoint</w:t>
-      </w:r>
-      <w:proofErr w:type="spellEnd"/>
-      <w:r>
-        <w:t xml:space="preserve"> per la gestione dei dettagli personali degli utenti.</w:t>
-      </w:r>
-    </w:p>
-    <w:p>
-      <w:pPr>
-        <w:pStyle w:val="Paragrafoelenco"/>
-        <w:ind w:left="1080"/>
-        <w:jc w:val="both"/>
-      </w:pPr>
-    </w:p>
-    <w:p>
-      <w:pPr>
-        <w:pStyle w:val="Paragrafoelenco"/>
-        <w:numPr>
-          <w:ilvl w:val="0"/>
-          <w:numId w:val="8"/>
-        </w:numPr>
-        <w:jc w:val="both"/>
-      </w:pPr>
-      <w:proofErr w:type="spellStart"/>
-      <w:r>
-        <w:t>InsertDetails</w:t>
-      </w:r>
-      <w:proofErr w:type="spellEnd"/>
-      <w:r>
-        <w:t>: inserisce nel Database i dettagli personali compilati dall’utente.</w:t>
-      </w:r>
-    </w:p>
-    <w:p>
-      <w:pPr>
-        <w:pStyle w:val="Paragrafoelenco"/>
-        <w:numPr>
-          <w:ilvl w:val="0"/>
-          <w:numId w:val="8"/>
-        </w:numPr>
-        <w:jc w:val="both"/>
-      </w:pPr>
-      <w:proofErr w:type="spellStart"/>
-      <w:r>
-        <w:t>RetrieveDetails</w:t>
-      </w:r>
-      <w:proofErr w:type="spellEnd"/>
-      <w:r>
-        <w:t>: recupera i dettagli personali dell’utente passato come parametro.</w:t>
-      </w:r>
-    </w:p>
-    <w:p>
-      <w:pPr>
-        <w:pStyle w:val="Paragrafoelenco"/>
-        <w:ind w:left="1440"/>
-        <w:jc w:val="both"/>
-      </w:pPr>
-    </w:p>
-    <w:p>
-      <w:pPr>
-        <w:pStyle w:val="Paragrafoelenco"/>
-        <w:numPr>
-          <w:ilvl w:val="0"/>
-          <w:numId w:val="2"/>
-        </w:numPr>
-        <w:jc w:val="both"/>
-        <w:rPr>
-          <w:u w:val="single"/>
-        </w:rPr>
-      </w:pPr>
-      <w:proofErr w:type="spellStart"/>
-      <w:r>
-        <w:rPr>
-          <w:u w:val="single"/>
-        </w:rPr>
-        <w:t>TripService.php</w:t>
-      </w:r>
-      <w:proofErr w:type="spellEnd"/>
-      <w:r>
-        <w:rPr>
-          <w:u w:val="single"/>
-        </w:rPr>
-        <w:t xml:space="preserve"> (Servizio)</w:t>
-      </w:r>
-    </w:p>
-    <w:p>
-      <w:pPr>
-        <w:pStyle w:val="Paragrafoelenco"/>
-        <w:ind w:left="1080"/>
-        <w:jc w:val="both"/>
-      </w:pPr>
-    </w:p>
-    <w:p>
-      <w:pPr>
-        <w:pStyle w:val="Paragrafoelenco"/>
-        <w:ind w:left="1080"/>
-        <w:jc w:val="both"/>
-      </w:pPr>
-      <w:r>
-        <w:t xml:space="preserve">Contiene gli </w:t>
-      </w:r>
-      <w:proofErr w:type="spellStart"/>
-      <w:r>
-        <w:t>endpoint</w:t>
-      </w:r>
-      <w:proofErr w:type="spellEnd"/>
-      <w:r>
-        <w:t xml:space="preserve"> per la gestione dei Passaggi e delle prenotazioni.</w:t>
-      </w:r>
-    </w:p>
-    <w:p>
-      <w:pPr>
-        <w:pStyle w:val="Paragrafoelenco"/>
-        <w:ind w:left="1080"/>
-        <w:jc w:val="both"/>
-      </w:pPr>
-    </w:p>
-    <w:p>
-      <w:pPr>
-        <w:pStyle w:val="Paragrafoelenco"/>
-        <w:numPr>
-          <w:ilvl w:val="0"/>
-          <w:numId w:val="10"/>
-        </w:numPr>
-        <w:jc w:val="both"/>
-      </w:pPr>
-      <w:proofErr w:type="spellStart"/>
-      <w:r>
-        <w:t>SaveNewTrip</w:t>
-      </w:r>
-      <w:proofErr w:type="spellEnd"/>
-      <w:r>
-        <w:t xml:space="preserve">: inserisce nel Database </w:t>
-      </w:r>
-      <w:r>
-        <w:t>il Passaggio passato come parametro.</w:t>
-      </w:r>
-    </w:p>
-    <w:p>
-      <w:pPr>
-        <w:pStyle w:val="Paragrafoelenco"/>
-        <w:numPr>
-          <w:ilvl w:val="0"/>
-          <w:numId w:val="10"/>
-        </w:numPr>
-        <w:jc w:val="both"/>
-      </w:pPr>
-      <w:proofErr w:type="spellStart"/>
-      <w:r>
         <w:t>GetTrips</w:t>
       </w:r>
       <w:proofErr w:type="spellEnd"/>
       <w:r>
-        <w:t xml:space="preserve">: recupera dal Database i Passaggi utilizzando diversi filtri: se è specificato l’ID del Passaggio, cercherà quest’ultimo; se è specificato l’ID del Conducente, cercherà tutti i </w:t>
-      </w:r>
-      <w:r>
-        <w:lastRenderedPageBreak/>
-        <w:t xml:space="preserve">Passaggi offerti da questi; se non sono specificati questi ID la </w:t>
+        <w:t xml:space="preserve">: recupera dal Database i Passaggi utilizzando diversi filtri: se è specificato l’ID del Passaggio, cercherà quest’ultimo; se è specificato l’ID del Conducente, cercherà tutti i Passaggi offerti da questi; se non sono specificati questi ID la </w:t>
       </w:r>
       <w:proofErr w:type="spellStart"/>
       <w:r>

--- a/documentazione/RelazioneTecnicaWebApplication RentNet.docx
+++ b/documentazione/RelazioneTecnicaWebApplication RentNet.docx
@@ -43,16 +43,14 @@
         </w:rPr>
         <w:t xml:space="preserve">Web Application </w:t>
       </w:r>
-      <w:proofErr w:type="spellStart"/>
       <w:r>
         <w:rPr>
           <w:b/>
           <w:sz w:val="32"/>
           <w:szCs w:val="32"/>
         </w:rPr>
-        <w:t>CarSEA</w:t>
-      </w:r>
-      <w:proofErr w:type="spellEnd"/>
+        <w:t>Videonoleggio</w:t>
+      </w:r>
       <w:r>
         <w:rPr>
           <w:b/>
@@ -68,9 +66,25 @@
           <w:sz w:val="32"/>
           <w:szCs w:val="32"/>
         </w:rPr>
-        <w:t>BlaBlaCar</w:t>
+        <w:t>Rent</w:t>
       </w:r>
       <w:proofErr w:type="spellEnd"/>
+      <w:r>
+        <w:rPr>
+          <w:b/>
+          <w:sz w:val="32"/>
+          <w:szCs w:val="32"/>
+        </w:rPr>
+        <w:t xml:space="preserve"> </w:t>
+      </w:r>
+      <w:r>
+        <w:rPr>
+          <w:b/>
+          <w:sz w:val="32"/>
+          <w:szCs w:val="32"/>
+        </w:rPr>
+        <w:t>Net</w:t>
+      </w:r>
       <w:r>
         <w:rPr>
           <w:b/>
@@ -260,7 +274,7 @@
         <w:pStyle w:val="Paragrafoelenco"/>
         <w:numPr>
           <w:ilvl w:val="0"/>
-          <w:numId w:val="2"/>
+          <w:numId w:val="12"/>
         </w:numPr>
         <w:jc w:val="both"/>
       </w:pPr>
@@ -273,7 +287,7 @@
         <w:pStyle w:val="Paragrafoelenco"/>
         <w:numPr>
           <w:ilvl w:val="0"/>
-          <w:numId w:val="2"/>
+          <w:numId w:val="12"/>
         </w:numPr>
         <w:jc w:val="both"/>
       </w:pPr>
@@ -294,7 +308,7 @@
         <w:pStyle w:val="Paragrafoelenco"/>
         <w:numPr>
           <w:ilvl w:val="0"/>
-          <w:numId w:val="2"/>
+          <w:numId w:val="12"/>
         </w:numPr>
         <w:jc w:val="both"/>
       </w:pPr>
@@ -307,7 +321,7 @@
         <w:pStyle w:val="Paragrafoelenco"/>
         <w:numPr>
           <w:ilvl w:val="0"/>
-          <w:numId w:val="11"/>
+          <w:numId w:val="14"/>
         </w:numPr>
         <w:jc w:val="both"/>
       </w:pPr>
@@ -325,7 +339,7 @@
         <w:pStyle w:val="Paragrafoelenco"/>
         <w:numPr>
           <w:ilvl w:val="0"/>
-          <w:numId w:val="11"/>
+          <w:numId w:val="14"/>
         </w:numPr>
         <w:jc w:val="both"/>
       </w:pPr>
@@ -343,7 +357,7 @@
         <w:pStyle w:val="Paragrafoelenco"/>
         <w:numPr>
           <w:ilvl w:val="0"/>
-          <w:numId w:val="2"/>
+          <w:numId w:val="13"/>
         </w:numPr>
         <w:jc w:val="both"/>
       </w:pPr>
@@ -892,9 +906,12 @@
       <w:r>
         <w:t>, così da poter risolvere ambiguità che avrebbero impedito una corretta redazione dello schema concettuale.</w:t>
       </w:r>
-      <w:r>
-        <w:br/>
-      </w:r>
+    </w:p>
+    <w:p>
+      <w:pPr>
+        <w:pStyle w:val="Paragrafoelenco"/>
+        <w:jc w:val="both"/>
+      </w:pPr>
     </w:p>
     <w:p>
       <w:pPr>
@@ -912,10 +929,10 @@
         <w:rPr>
           <w:i/>
         </w:rPr>
-        <w:t>La società ha 6 fornitori che dopo 90 giorni di affitto ritirano la merce</w:t>
-      </w:r>
-      <w:r>
-        <w:t>”.</w:t>
+        <w:t>La società gestisce 8 punti vendita in varie località; in ogni punto vendita lavorano da 1 a 6 addetti più il responsabile del negozio.</w:t>
+      </w:r>
+      <w:r>
+        <w:t>”</w:t>
       </w:r>
     </w:p>
     <w:p>
@@ -931,15 +948,7 @@
         <w:t>Domanda</w:t>
       </w:r>
       <w:r>
-        <w:t xml:space="preserve">: è necessario gestire e predisporre un sistema di </w:t>
-      </w:r>
-      <w:proofErr w:type="spellStart"/>
-      <w:r>
-        <w:t>alert</w:t>
-      </w:r>
-      <w:proofErr w:type="spellEnd"/>
-      <w:r>
-        <w:t xml:space="preserve"> per la scadenza dei 90 giorni assieme a un sistema di reportistica tabellare? Bisogna inoltre gestire in qualche modo la mancata riconsegna dopo i 90 giorni?</w:t>
+        <w:t>: ogni punto vendita è dotato di un proprio database, o si desidera centralizzare tutta la persistenza all’interno di un database centralizzato?</w:t>
       </w:r>
     </w:p>
     <w:p>
@@ -955,11 +964,15 @@
         <w:t>Risposta</w:t>
       </w:r>
       <w:r>
-        <w:t>: non è necessario predisporre un sistema di avvisi, una tabella in cui sono presenti i giorni mancanti alla riconsegna è sufficiente. Non serve la gestione della mancata riconsegna.</w:t>
-      </w:r>
-      <w:r>
-        <w:br/>
-      </w:r>
+        <w:t>: desideriamo mantenere tutte le informazioni all’interno di un unico database.</w:t>
+      </w:r>
+    </w:p>
+    <w:p>
+      <w:pPr>
+        <w:pStyle w:val="Paragrafoelenco"/>
+        <w:ind w:left="1080"/>
+        <w:jc w:val="both"/>
+      </w:pPr>
     </w:p>
     <w:p>
       <w:pPr>
@@ -977,7 +990,7 @@
         <w:rPr>
           <w:i/>
         </w:rPr>
-        <w:t>Ogni settimana avviene uno scarico dei nuovi video e la restituzione dei video scaduti</w:t>
+        <w:t>La società ha 6 fornitori che dopo 90 giorni di affitto ritirano la merce</w:t>
       </w:r>
       <w:r>
         <w:t>”.</w:t>
@@ -996,7 +1009,15 @@
         <w:t>Domanda</w:t>
       </w:r>
       <w:r>
-        <w:t>: chi si occuperà dello scarico fisico e virtuale dei video? Come avviene la procedura di scarico/carico?</w:t>
+        <w:t xml:space="preserve">: è necessario gestire e predisporre un sistema di </w:t>
+      </w:r>
+      <w:proofErr w:type="spellStart"/>
+      <w:r>
+        <w:t>alert</w:t>
+      </w:r>
+      <w:proofErr w:type="spellEnd"/>
+      <w:r>
+        <w:t xml:space="preserve"> per la scadenza dei 90 giorni assieme a un sistema di reportistica tabellare? Bisogna inoltre gestire in qualche modo la mancata riconsegna dopo i 90 giorni?</w:t>
       </w:r>
     </w:p>
     <w:p>
@@ -1012,61 +1033,11 @@
         <w:t>Risposta</w:t>
       </w:r>
       <w:r>
-        <w:t>: principalmente saranno gli addetti ad occuparsi dello scarico/carico dei video, sia fisici che virtuali. Ogni settimana ci sarà un trasportatore che porterà i nuovi video e caricherà quelli vecchi.</w:t>
-      </w:r>
-    </w:p>
-    <w:p>
-      <w:pPr>
-        <w:pStyle w:val="Paragrafoelenco"/>
-        <w:ind w:left="1080"/>
-        <w:jc w:val="both"/>
-      </w:pPr>
-      <w:r>
-        <w:rPr>
-          <w:b/>
-        </w:rPr>
-        <w:t>Domanda</w:t>
-      </w:r>
-      <w:r>
-        <w:t xml:space="preserve">: è dunque necessario predisporre un </w:t>
-      </w:r>
-      <w:r>
-        <w:t>componente di gestione degli ordini che si interfacci con i sistemi dei fornitori?</w:t>
-      </w:r>
-    </w:p>
-    <w:p>
-      <w:pPr>
-        <w:pStyle w:val="Paragrafoelenco"/>
-        <w:ind w:left="1080"/>
-        <w:jc w:val="both"/>
-      </w:pPr>
-      <w:r>
-        <w:rPr>
-          <w:b/>
-        </w:rPr>
-        <w:lastRenderedPageBreak/>
-        <w:t>Risposta</w:t>
-      </w:r>
-      <w:r>
-        <w:t xml:space="preserve">: no. Utilizziamo un applicativo per gli ordini che è il medesimo per tutti i fornitori. </w:t>
-      </w:r>
-      <w:proofErr w:type="gramStart"/>
-      <w:r>
-        <w:t>E’</w:t>
-      </w:r>
-      <w:proofErr w:type="gramEnd"/>
-      <w:r>
-        <w:t xml:space="preserve"> sufficiente avere un report di tutti i video attualmente in magazzino.</w:t>
-      </w:r>
-    </w:p>
-    <w:p>
-      <w:pPr>
-        <w:pStyle w:val="Paragrafoelenco"/>
-        <w:ind w:left="1080"/>
-        <w:jc w:val="both"/>
-      </w:pPr>
-      <w:bookmarkStart w:id="0" w:name="_GoBack"/>
-      <w:bookmarkEnd w:id="0"/>
+        <w:t>: non è necessario predisporre un sistema di avvisi, una tabella in cui sono presenti i giorni mancanti alla riconsegna è sufficiente. Non serve la gestione della mancata riconsegna.</w:t>
+      </w:r>
+      <w:r>
+        <w:br/>
+      </w:r>
     </w:p>
     <w:p>
       <w:pPr>
@@ -1084,7 +1055,7 @@
         <w:rPr>
           <w:i/>
         </w:rPr>
-        <w:t>I punti vendita noleggiano i video a giorni interi e le tariffe sono decrescenti all’aumentare dei giorni di noleggio</w:t>
+        <w:t>Ogni settimana avviene uno scarico dei nuovi video e la restituzione dei video scaduti</w:t>
       </w:r>
       <w:r>
         <w:t>”.</w:t>
@@ -1103,7 +1074,7 @@
         <w:t>Domanda</w:t>
       </w:r>
       <w:r>
-        <w:t>: le tariffe sono sempre le stesse o vanno gestite tramite un pannello di amministrazione?</w:t>
+        <w:t>: chi si occuperà dello scarico fisico e virtuale dei video? Come avviene la procedura di scarico/carico?</w:t>
       </w:r>
     </w:p>
     <w:p>
@@ -1116,10 +1087,54 @@
         <w:rPr>
           <w:b/>
         </w:rPr>
+        <w:lastRenderedPageBreak/>
         <w:t>Risposta</w:t>
       </w:r>
       <w:r>
-        <w:t>: attualmente sono fisse e decise dal proprietario, ma in futuro potrebbe essere necessarie gestirle tramite un pannello amministrativo.</w:t>
+        <w:t>: principalmente saranno gli addetti ad occuparsi dello scarico/carico dei video, sia fisici che virtuali. Ogni settimana ci sarà un trasportatore che porterà i nuovi video e caricherà quelli vecchi.</w:t>
+      </w:r>
+    </w:p>
+    <w:p>
+      <w:pPr>
+        <w:pStyle w:val="Paragrafoelenco"/>
+        <w:ind w:left="1080"/>
+        <w:jc w:val="both"/>
+      </w:pPr>
+      <w:r>
+        <w:rPr>
+          <w:b/>
+        </w:rPr>
+        <w:t>Domanda</w:t>
+      </w:r>
+      <w:r>
+        <w:t xml:space="preserve">: è dunque necessario predisporre un </w:t>
+      </w:r>
+      <w:r>
+        <w:t>componente di gestione degli ordini che si interfacci con i sistemi dei fornitori?</w:t>
+      </w:r>
+    </w:p>
+    <w:p>
+      <w:pPr>
+        <w:pStyle w:val="Paragrafoelenco"/>
+        <w:ind w:left="1080"/>
+        <w:jc w:val="both"/>
+      </w:pPr>
+      <w:r>
+        <w:rPr>
+          <w:b/>
+        </w:rPr>
+        <w:t>Risposta</w:t>
+      </w:r>
+      <w:r>
+        <w:t xml:space="preserve">: no. Utilizziamo un applicativo per gli ordini che è il medesimo per tutti i fornitori. </w:t>
+      </w:r>
+      <w:proofErr w:type="gramStart"/>
+      <w:r>
+        <w:t>E’</w:t>
+      </w:r>
+      <w:proofErr w:type="gramEnd"/>
+      <w:r>
+        <w:t xml:space="preserve"> sufficiente avere un report di tutti i video attualmente in magazzino.</w:t>
       </w:r>
     </w:p>
     <w:p>
@@ -1145,7 +1160,7 @@
         <w:rPr>
           <w:i/>
         </w:rPr>
-        <w:t>Il responsabile del punto vendita può applicare gli sconti ad alcuni clienti fidelizzati, ma la politica degli sconti deve essere codificata</w:t>
+        <w:t>I punti vendita noleggiano i video a giorni interi e le tariffe sono decrescenti all’aumentare dei giorni di noleggio</w:t>
       </w:r>
       <w:r>
         <w:t>”.</w:t>
@@ -1164,10 +1179,7 @@
         <w:t>Domanda</w:t>
       </w:r>
       <w:r>
-        <w:t xml:space="preserve">: </w:t>
-      </w:r>
-      <w:r>
-        <w:t>la funzione di creazione e modifica dei record relativi ai clienti sarà disponibile a tutti i tipi di utenza, eccetto la scelta della fidelizzazione?</w:t>
+        <w:t>: le tariffe sono sempre le stesse o vanno gestite tramite un pannello di amministrazione?</w:t>
       </w:r>
     </w:p>
     <w:p>
@@ -1183,13 +1195,7 @@
         <w:t>Risposta</w:t>
       </w:r>
       <w:r>
-        <w:t>: esatto, tutti i dipendenti potranno creare utenze, ma unicamente i responsabili o il proprietario potranno scegliere il tipo d</w:t>
-      </w:r>
-      <w:r>
-        <w:t>i fidelizzazione da applicare ai clienti</w:t>
-      </w:r>
-      <w:r>
-        <w:t>.</w:t>
+        <w:t>: attualmente sono fisse e decise dal proprietario, ma in futuro potrebbe essere necessarie gestirle tramite un pannello amministrativo.</w:t>
       </w:r>
     </w:p>
     <w:p>
@@ -1215,10 +1221,10 @@
         <w:rPr>
           <w:i/>
         </w:rPr>
-        <w:t>Ogni cliente dovrà firmare una liberatoria per la legge sulla privacy e si dovrà tenere traccia delle coordinate del documento cartaceo corrispondente</w:t>
-      </w:r>
-      <w:r>
-        <w:t>”</w:t>
+        <w:t>Il responsabile del punto vendita può applicare gli sconti ad alcuni clienti fidelizzati, ma la politica degli sconti deve essere codificata</w:t>
+      </w:r>
+      <w:r>
+        <w:t>”.</w:t>
       </w:r>
     </w:p>
     <w:p>
@@ -1234,7 +1240,10 @@
         <w:t>Domanda</w:t>
       </w:r>
       <w:r>
-        <w:t>: può essere utile un meccanismo di upload del file cartaceo, così da averlo a disposizione per la stampa in qualsivoglia momento senza dover necessariamente andare a cercare il cartaceo in archivio?</w:t>
+        <w:t xml:space="preserve">: </w:t>
+      </w:r>
+      <w:r>
+        <w:t>la funzione di creazione e modifica dei record relativi ai clienti sarà disponibile a tutti i tipi di utenza, eccetto la scelta della fidelizzazione?</w:t>
       </w:r>
     </w:p>
     <w:p>
@@ -1250,7 +1259,13 @@
         <w:t>Risposta</w:t>
       </w:r>
       <w:r>
-        <w:t>: sì, può esserci molto utile.</w:t>
+        <w:t>: esatto, tutti i dipendenti potranno creare utenze, ma unicamente i responsabili o il proprietario potranno scegliere il tipo d</w:t>
+      </w:r>
+      <w:r>
+        <w:t>i fidelizzazione da applicare ai clienti</w:t>
+      </w:r>
+      <w:r>
+        <w:t>.</w:t>
       </w:r>
     </w:p>
     <w:p>
@@ -1276,10 +1291,10 @@
         <w:rPr>
           <w:i/>
         </w:rPr>
-        <w:t>Prenotazione dei titoli in uscita da parte dei clienti</w:t>
-      </w:r>
-      <w:r>
-        <w:t>”.</w:t>
+        <w:t>Ogni cliente dovrà firmare una liberatoria per la legge sulla privacy e si dovrà tenere traccia delle coordinate del documento cartaceo corrispondente</w:t>
+      </w:r>
+      <w:r>
+        <w:t>”</w:t>
       </w:r>
     </w:p>
     <w:p>
@@ -1295,7 +1310,7 @@
         <w:t>Domanda</w:t>
       </w:r>
       <w:r>
-        <w:t>: è necessario gestire le prenotazioni in modo tale che interagiscono con il conteggio dei noleggi effettuabili, o è sufficiente garantire un sistema di report che mostri quanti film sono stati prenotati?</w:t>
+        <w:t>: può essere utile un meccanismo di upload del file cartaceo, così da averlo a disposizione per la stampa in qualsivoglia momento senza dover necessariamente andare a cercare il cartaceo in archivio?</w:t>
       </w:r>
     </w:p>
     <w:p>
@@ -1311,7 +1326,7 @@
         <w:t>Risposta</w:t>
       </w:r>
       <w:r>
-        <w:t>: è sufficiente una reportistica.</w:t>
+        <w:t>: sì, può esserci molto utile.</w:t>
       </w:r>
     </w:p>
     <w:p>
@@ -1337,6 +1352,67 @@
         <w:rPr>
           <w:i/>
         </w:rPr>
+        <w:t>Prenotazione dei titoli in uscita da parte dei clienti</w:t>
+      </w:r>
+      <w:r>
+        <w:t>”.</w:t>
+      </w:r>
+    </w:p>
+    <w:p>
+      <w:pPr>
+        <w:pStyle w:val="Paragrafoelenco"/>
+        <w:ind w:left="1080"/>
+        <w:jc w:val="both"/>
+      </w:pPr>
+      <w:r>
+        <w:rPr>
+          <w:b/>
+        </w:rPr>
+        <w:t>Domanda</w:t>
+      </w:r>
+      <w:r>
+        <w:t>: è necessario gestire le prenotazioni in modo tale che interagiscono con il conteggio dei noleggi effettuabili, o è sufficiente garantire un sistema di report che mostri quanti film sono stati prenotati?</w:t>
+      </w:r>
+    </w:p>
+    <w:p>
+      <w:pPr>
+        <w:pStyle w:val="Paragrafoelenco"/>
+        <w:ind w:left="1080"/>
+        <w:jc w:val="both"/>
+      </w:pPr>
+      <w:r>
+        <w:rPr>
+          <w:b/>
+        </w:rPr>
+        <w:t>Risposta</w:t>
+      </w:r>
+      <w:r>
+        <w:t>: è sufficiente una reportistica.</w:t>
+      </w:r>
+    </w:p>
+    <w:p>
+      <w:pPr>
+        <w:pStyle w:val="Paragrafoelenco"/>
+        <w:ind w:left="1080"/>
+        <w:jc w:val="both"/>
+      </w:pPr>
+    </w:p>
+    <w:p>
+      <w:pPr>
+        <w:pStyle w:val="Paragrafoelenco"/>
+        <w:numPr>
+          <w:ilvl w:val="0"/>
+          <w:numId w:val="2"/>
+        </w:numPr>
+        <w:jc w:val="both"/>
+      </w:pPr>
+      <w:r>
+        <w:t>“</w:t>
+      </w:r>
+      <w:r>
+        <w:rPr>
+          <w:i/>
+        </w:rPr>
         <w:t xml:space="preserve">I clienti dovranno essere rintracciabili </w:t>
       </w:r>
       <w:r>
@@ -1384,6 +1460,146 @@
     <w:p>
       <w:pPr>
         <w:pStyle w:val="Paragrafoelenco"/>
+        <w:ind w:left="1080"/>
+        <w:jc w:val="both"/>
+      </w:pPr>
+    </w:p>
+    <w:p>
+      <w:pPr>
+        <w:pStyle w:val="Paragrafoelenco"/>
+        <w:numPr>
+          <w:ilvl w:val="0"/>
+          <w:numId w:val="2"/>
+        </w:numPr>
+        <w:jc w:val="both"/>
+      </w:pPr>
+      <w:r>
+        <w:t>I dipendenti dovranno noleggiare e prenotare i film richiesti dai clienti.</w:t>
+      </w:r>
+    </w:p>
+    <w:p>
+      <w:pPr>
+        <w:pStyle w:val="Paragrafoelenco"/>
+        <w:ind w:left="1080"/>
+        <w:jc w:val="both"/>
+      </w:pPr>
+      <w:r>
+        <w:rPr>
+          <w:b/>
+        </w:rPr>
+        <w:t>Domanda</w:t>
+      </w:r>
+      <w:r>
+        <w:t>: come avviene il noleggio? Il cliente porta le copie in cassa o esse vengono recuperate dall’addetto?</w:t>
+      </w:r>
+    </w:p>
+    <w:p>
+      <w:pPr>
+        <w:pStyle w:val="Paragrafoelenco"/>
+        <w:ind w:left="1080"/>
+        <w:jc w:val="both"/>
+      </w:pPr>
+      <w:r>
+        <w:rPr>
+          <w:b/>
+        </w:rPr>
+        <w:t>Risposta</w:t>
+      </w:r>
+      <w:r>
+        <w:t xml:space="preserve">: ogni cliente avrà una propria tessera che dovrà presentare all’addetto in cassa. Una volta scelti i film, il dipendente </w:t>
+      </w:r>
+      <w:r>
+        <w:t xml:space="preserve">dovrà selezionare i film da noleggiare inserendo la matricola del cliente. Le copie verranno prese automaticamente dal magazzino tramite un macchinario </w:t>
+      </w:r>
+      <w:r>
+        <w:lastRenderedPageBreak/>
+        <w:t>apposito, che recupererà i film non danneggiati e con la data di restituzione al fornitore il più lontana possibile.</w:t>
+      </w:r>
+    </w:p>
+    <w:p>
+      <w:pPr>
+        <w:pStyle w:val="Paragrafoelenco"/>
+        <w:ind w:left="1080"/>
+        <w:jc w:val="both"/>
+      </w:pPr>
+      <w:r>
+        <w:rPr>
+          <w:b/>
+        </w:rPr>
+        <w:t>Domanda</w:t>
+      </w:r>
+      <w:r>
+        <w:t>:</w:t>
+      </w:r>
+      <w:r>
+        <w:t xml:space="preserve"> per la gestione</w:t>
+      </w:r>
+      <w:r>
+        <w:t xml:space="preserve"> </w:t>
+      </w:r>
+      <w:r>
+        <w:t>del</w:t>
+      </w:r>
+      <w:r>
+        <w:t xml:space="preserve">l’eventualità che più clienti possano voler noleggiare l’ultima copia </w:t>
+      </w:r>
+      <w:r>
+        <w:t xml:space="preserve">di un film nello stesso momento pensavamo di introdurre un meccanismo di prenotazione delle copie quando l’addetto procederà a premere il pulsante “Noleggia”: le copie verranno temporaneamente considerate come già noleggiate e quindi non disponibili alle </w:t>
+      </w:r>
+      <w:proofErr w:type="spellStart"/>
+      <w:r>
+        <w:t>query</w:t>
+      </w:r>
+      <w:proofErr w:type="spellEnd"/>
+      <w:r>
+        <w:t xml:space="preserve"> che si occuperanno di recuperare le copie noleggiabili. Predisporremo un evento che girerà secondo una determinata schedulazione: questo evento richiamerà una </w:t>
+      </w:r>
+      <w:proofErr w:type="spellStart"/>
+      <w:r>
+        <w:t>stored</w:t>
+      </w:r>
+      <w:proofErr w:type="spellEnd"/>
+      <w:r>
+        <w:t xml:space="preserve"> procedure </w:t>
+      </w:r>
+      <w:proofErr w:type="gramStart"/>
+      <w:r>
+        <w:t>che  verificherà</w:t>
+      </w:r>
+      <w:proofErr w:type="gramEnd"/>
+      <w:r>
+        <w:t xml:space="preserve"> la data di “prenotazione” del noleggio, e se sarà superiore rispetto al range temporale prefissato, la libererà rendendola nuovamente disponibile. La stessa </w:t>
+      </w:r>
+      <w:proofErr w:type="spellStart"/>
+      <w:r>
+        <w:t>stored</w:t>
+      </w:r>
+      <w:proofErr w:type="spellEnd"/>
+      <w:r>
+        <w:t xml:space="preserve"> procedure verrà chiamata ogniqualvolta verrà fatto l’accesso alla pagina relativa ai noleggi. Può andare bene?</w:t>
+      </w:r>
+    </w:p>
+    <w:p>
+      <w:pPr>
+        <w:pStyle w:val="Paragrafoelenco"/>
+        <w:ind w:left="1080"/>
+        <w:jc w:val="both"/>
+      </w:pPr>
+      <w:r>
+        <w:rPr>
+          <w:b/>
+        </w:rPr>
+        <w:t>Risposta</w:t>
+      </w:r>
+      <w:r>
+        <w:t>:</w:t>
+      </w:r>
+      <w:r>
+        <w:t xml:space="preserve"> certamente. </w:t>
+      </w:r>
+    </w:p>
+    <w:p>
+      <w:pPr>
         <w:jc w:val="both"/>
       </w:pPr>
     </w:p>
@@ -1403,1193 +1619,32 @@
         <w:rPr>
           <w:b/>
         </w:rPr>
-        <w:t>Analisi codice sorgente</w:t>
-      </w:r>
-      <w:r>
-        <w:rPr>
-          <w:b/>
-        </w:rPr>
-        <w:t xml:space="preserve"> e script PHP</w:t>
-      </w:r>
-    </w:p>
-    <w:p>
-      <w:pPr>
-        <w:pStyle w:val="Paragrafoelenco"/>
-        <w:jc w:val="both"/>
-      </w:pPr>
-    </w:p>
-    <w:p>
-      <w:pPr>
-        <w:ind w:firstLine="708"/>
-        <w:jc w:val="both"/>
-        <w:rPr>
-          <w:i/>
-          <w:u w:val="single"/>
-        </w:rPr>
-      </w:pPr>
-      <w:r>
-        <w:rPr>
-          <w:i/>
-          <w:u w:val="single"/>
-        </w:rPr>
-        <w:t>Script Servizi PHP</w:t>
-      </w:r>
-    </w:p>
-    <w:p>
-      <w:pPr>
-        <w:ind w:left="708"/>
-        <w:jc w:val="both"/>
-      </w:pPr>
-      <w:r>
-        <w:t xml:space="preserve">Nella cartella </w:t>
-      </w:r>
-      <w:proofErr w:type="spellStart"/>
-      <w:r>
-        <w:t>Models</w:t>
-      </w:r>
-      <w:proofErr w:type="spellEnd"/>
-      <w:r>
-        <w:t xml:space="preserve"> sono presenti le classi che vengono utilizzate dagli altri fogli PHP. Di seguito verranno elencati tutti gli script PHP che rappresentano i servizi utilizzati per le chiamate REST. Per ogni servizio verranno elencati e descritti gli </w:t>
-      </w:r>
-      <w:proofErr w:type="spellStart"/>
-      <w:r>
-        <w:t>endpoint</w:t>
-      </w:r>
-      <w:proofErr w:type="spellEnd"/>
-      <w:r>
-        <w:t>.</w:t>
-      </w:r>
-    </w:p>
-    <w:p>
-      <w:pPr>
-        <w:pStyle w:val="Paragrafoelenco"/>
-        <w:numPr>
-          <w:ilvl w:val="0"/>
-          <w:numId w:val="2"/>
-        </w:numPr>
-        <w:jc w:val="both"/>
-        <w:rPr>
-          <w:u w:val="single"/>
-        </w:rPr>
-      </w:pPr>
-      <w:proofErr w:type="spellStart"/>
-      <w:r>
-        <w:rPr>
-          <w:u w:val="single"/>
-        </w:rPr>
-        <w:t>AuthenticationService.php</w:t>
-      </w:r>
-      <w:proofErr w:type="spellEnd"/>
-      <w:r>
-        <w:rPr>
-          <w:u w:val="single"/>
-        </w:rPr>
-        <w:t xml:space="preserve"> (</w:t>
-      </w:r>
-      <w:r>
-        <w:rPr>
-          <w:u w:val="single"/>
-        </w:rPr>
-        <w:t>Servizio</w:t>
-      </w:r>
-      <w:r>
-        <w:rPr>
-          <w:u w:val="single"/>
-        </w:rPr>
-        <w:t>)</w:t>
-      </w:r>
-    </w:p>
-    <w:p>
-      <w:pPr>
-        <w:pStyle w:val="Paragrafoelenco"/>
-        <w:ind w:left="1080"/>
-        <w:jc w:val="both"/>
-        <w:rPr>
-          <w:u w:val="single"/>
-        </w:rPr>
-      </w:pPr>
-    </w:p>
-    <w:p>
-      <w:pPr>
-        <w:pStyle w:val="Paragrafoelenco"/>
-        <w:ind w:left="1080"/>
-        <w:jc w:val="both"/>
-      </w:pPr>
-      <w:r>
-        <w:t xml:space="preserve">Contiene gli </w:t>
-      </w:r>
-      <w:proofErr w:type="spellStart"/>
-      <w:r>
-        <w:t>endpoint</w:t>
-      </w:r>
-      <w:proofErr w:type="spellEnd"/>
-      <w:r>
-        <w:t xml:space="preserve"> che permettono di gestire l’autenticazione.</w:t>
-      </w:r>
-    </w:p>
-    <w:p>
-      <w:pPr>
-        <w:pStyle w:val="Paragrafoelenco"/>
-        <w:ind w:left="1080"/>
-        <w:jc w:val="both"/>
-      </w:pPr>
-    </w:p>
-    <w:p>
-      <w:pPr>
-        <w:pStyle w:val="Paragrafoelenco"/>
-        <w:numPr>
-          <w:ilvl w:val="0"/>
-          <w:numId w:val="4"/>
-        </w:numPr>
-        <w:jc w:val="both"/>
-        <w:rPr>
-          <w:u w:val="single"/>
-        </w:rPr>
-      </w:pPr>
-      <w:proofErr w:type="spellStart"/>
-      <w:r>
-        <w:lastRenderedPageBreak/>
-        <w:t>SignUp</w:t>
-      </w:r>
-      <w:proofErr w:type="spellEnd"/>
-      <w:r>
-        <w:t>: gestisce la creazione delle utenze.</w:t>
-      </w:r>
-      <w:r>
-        <w:t xml:space="preserve"> Viene effettuato un controllo per verificare che l’username o l’email non siano già stati inseriti nel DB.</w:t>
-      </w:r>
-    </w:p>
-    <w:p>
-      <w:pPr>
-        <w:pStyle w:val="Paragrafoelenco"/>
-        <w:numPr>
-          <w:ilvl w:val="0"/>
-          <w:numId w:val="4"/>
-        </w:numPr>
-        <w:jc w:val="both"/>
-        <w:rPr>
-          <w:u w:val="single"/>
-        </w:rPr>
-      </w:pPr>
-      <w:r>
-        <w:t xml:space="preserve">Login: consente agli utenti di effettuare il login al sito. Se l’autenticazione va a buon fine viene generato il Token di sicurezza che servirà poi ad </w:t>
-      </w:r>
-      <w:proofErr w:type="spellStart"/>
-      <w:r>
-        <w:t>Angular</w:t>
-      </w:r>
-      <w:proofErr w:type="spellEnd"/>
-      <w:r>
-        <w:t xml:space="preserve"> per creare il cookie di sessione.</w:t>
-      </w:r>
-    </w:p>
-    <w:p>
-      <w:pPr>
-        <w:pStyle w:val="Paragrafoelenco"/>
-        <w:numPr>
-          <w:ilvl w:val="0"/>
-          <w:numId w:val="2"/>
-        </w:numPr>
-        <w:jc w:val="both"/>
-        <w:rPr>
-          <w:u w:val="single"/>
-        </w:rPr>
-      </w:pPr>
-      <w:proofErr w:type="spellStart"/>
-      <w:r>
-        <w:rPr>
-          <w:u w:val="single"/>
-        </w:rPr>
-        <w:t>CarService.php</w:t>
-      </w:r>
-      <w:proofErr w:type="spellEnd"/>
-      <w:r>
-        <w:rPr>
-          <w:u w:val="single"/>
-        </w:rPr>
-        <w:t xml:space="preserve"> (Servizio)</w:t>
-      </w:r>
-    </w:p>
-    <w:p>
-      <w:pPr>
-        <w:pStyle w:val="Paragrafoelenco"/>
-        <w:ind w:left="1080"/>
-        <w:jc w:val="both"/>
-        <w:rPr>
-          <w:u w:val="single"/>
-        </w:rPr>
-      </w:pPr>
-    </w:p>
-    <w:p>
-      <w:pPr>
-        <w:pStyle w:val="Paragrafoelenco"/>
-        <w:ind w:left="1080"/>
-        <w:jc w:val="both"/>
-      </w:pPr>
-      <w:r>
-        <w:t xml:space="preserve">Contiene gli </w:t>
-      </w:r>
-      <w:proofErr w:type="spellStart"/>
-      <w:r>
-        <w:t>endpoint</w:t>
-      </w:r>
-      <w:proofErr w:type="spellEnd"/>
-      <w:r>
-        <w:t xml:space="preserve"> che consentono di ricercare marca e modelli delle automobili inseriti nei componenti di </w:t>
-      </w:r>
-      <w:proofErr w:type="spellStart"/>
-      <w:r>
-        <w:t>autocomplete</w:t>
-      </w:r>
-      <w:proofErr w:type="spellEnd"/>
-      <w:r>
-        <w:t>.</w:t>
-      </w:r>
-    </w:p>
-    <w:p>
-      <w:pPr>
-        <w:pStyle w:val="Paragrafoelenco"/>
-        <w:ind w:left="1080"/>
-        <w:jc w:val="both"/>
-      </w:pPr>
-    </w:p>
-    <w:p>
-      <w:pPr>
-        <w:pStyle w:val="Paragrafoelenco"/>
-        <w:numPr>
-          <w:ilvl w:val="0"/>
-          <w:numId w:val="5"/>
-        </w:numPr>
-        <w:jc w:val="both"/>
-        <w:rPr>
-          <w:u w:val="single"/>
-        </w:rPr>
-      </w:pPr>
-      <w:proofErr w:type="spellStart"/>
-      <w:r>
-        <w:t>SearchCarsMake</w:t>
-      </w:r>
-      <w:proofErr w:type="spellEnd"/>
-      <w:r>
-        <w:t xml:space="preserve">: </w:t>
-      </w:r>
-      <w:r>
-        <w:t>effettua la ricerca nel Database della marca automobilistica passata come parametro (anche parziale).</w:t>
-      </w:r>
-    </w:p>
-    <w:p>
-      <w:pPr>
-        <w:pStyle w:val="Paragrafoelenco"/>
-        <w:numPr>
-          <w:ilvl w:val="0"/>
-          <w:numId w:val="5"/>
-        </w:numPr>
-        <w:jc w:val="both"/>
-      </w:pPr>
-      <w:proofErr w:type="spellStart"/>
-      <w:r>
-        <w:t>SearchCarsModel</w:t>
-      </w:r>
-      <w:proofErr w:type="spellEnd"/>
-      <w:r>
-        <w:t xml:space="preserve">: effettua la ricerca nel Database del modello dell’automobile </w:t>
-      </w:r>
-      <w:r>
-        <w:t>passata come parametro (anche parziale)</w:t>
-      </w:r>
-    </w:p>
-    <w:p>
-      <w:pPr>
-        <w:ind w:left="1080"/>
-        <w:jc w:val="both"/>
-      </w:pPr>
-    </w:p>
-    <w:p>
-      <w:pPr>
-        <w:pStyle w:val="Paragrafoelenco"/>
-        <w:numPr>
-          <w:ilvl w:val="0"/>
-          <w:numId w:val="2"/>
-        </w:numPr>
-        <w:jc w:val="both"/>
-        <w:rPr>
-          <w:u w:val="single"/>
-        </w:rPr>
-      </w:pPr>
-      <w:proofErr w:type="spellStart"/>
-      <w:r>
-        <w:rPr>
-          <w:u w:val="single"/>
-        </w:rPr>
-        <w:t>CitiesService.php</w:t>
-      </w:r>
-      <w:proofErr w:type="spellEnd"/>
-      <w:r>
-        <w:rPr>
-          <w:u w:val="single"/>
-        </w:rPr>
-        <w:t xml:space="preserve"> (Servizio)</w:t>
-      </w:r>
-    </w:p>
-    <w:p>
-      <w:pPr>
-        <w:pStyle w:val="Paragrafoelenco"/>
-        <w:ind w:left="1080"/>
-        <w:jc w:val="both"/>
-        <w:rPr>
-          <w:u w:val="single"/>
-        </w:rPr>
-      </w:pPr>
-    </w:p>
-    <w:p>
-      <w:pPr>
-        <w:pStyle w:val="Paragrafoelenco"/>
-        <w:ind w:left="1080"/>
-        <w:jc w:val="both"/>
-      </w:pPr>
-      <w:r>
-        <w:t xml:space="preserve">Contiene gli </w:t>
-      </w:r>
-      <w:proofErr w:type="spellStart"/>
-      <w:r>
-        <w:t>endpoint</w:t>
-      </w:r>
-      <w:proofErr w:type="spellEnd"/>
-      <w:r>
-        <w:t xml:space="preserve"> per la gestione delle città che possono essere cercate dagli utenti per creare i viaggi.</w:t>
-      </w:r>
-    </w:p>
-    <w:p>
-      <w:pPr>
-        <w:pStyle w:val="Paragrafoelenco"/>
-        <w:ind w:left="1080"/>
-        <w:jc w:val="both"/>
-      </w:pPr>
-    </w:p>
-    <w:p>
-      <w:pPr>
-        <w:pStyle w:val="Paragrafoelenco"/>
-        <w:numPr>
-          <w:ilvl w:val="0"/>
-          <w:numId w:val="6"/>
-        </w:numPr>
-        <w:jc w:val="both"/>
-      </w:pPr>
-      <w:proofErr w:type="spellStart"/>
-      <w:r>
-        <w:t>InsertCities</w:t>
-      </w:r>
-      <w:proofErr w:type="spellEnd"/>
-      <w:r>
-        <w:t xml:space="preserve">: </w:t>
-      </w:r>
-      <w:proofErr w:type="spellStart"/>
-      <w:r>
-        <w:t>endpoint</w:t>
-      </w:r>
-      <w:proofErr w:type="spellEnd"/>
-      <w:r>
-        <w:t xml:space="preserve"> che permette l’inserimento di una nuova città nel DB. </w:t>
-      </w:r>
-      <w:proofErr w:type="gramStart"/>
-      <w:r>
-        <w:t>E’</w:t>
-      </w:r>
-      <w:proofErr w:type="gramEnd"/>
-      <w:r>
-        <w:t xml:space="preserve"> stato utilizzato per effettuare la migrazione massiva da un CSV contenente una lista di città esterno alla tabella nel Database.</w:t>
-      </w:r>
-    </w:p>
-    <w:p>
-      <w:pPr>
-        <w:pStyle w:val="Paragrafoelenco"/>
-        <w:numPr>
-          <w:ilvl w:val="0"/>
-          <w:numId w:val="6"/>
-        </w:numPr>
-        <w:jc w:val="both"/>
-      </w:pPr>
-      <w:proofErr w:type="spellStart"/>
-      <w:r>
-        <w:t>SearchCities</w:t>
-      </w:r>
-      <w:proofErr w:type="spellEnd"/>
-      <w:r>
-        <w:t>: effettua la ricerca delle città passate come parametro (anche parziale)</w:t>
-      </w:r>
-    </w:p>
-    <w:p>
-      <w:pPr>
-        <w:pStyle w:val="Paragrafoelenco"/>
-        <w:ind w:left="1440"/>
-        <w:jc w:val="both"/>
-      </w:pPr>
-    </w:p>
-    <w:p>
-      <w:pPr>
-        <w:pStyle w:val="Paragrafoelenco"/>
-        <w:numPr>
-          <w:ilvl w:val="0"/>
-          <w:numId w:val="2"/>
-        </w:numPr>
-        <w:jc w:val="both"/>
-        <w:rPr>
-          <w:u w:val="single"/>
-        </w:rPr>
-      </w:pPr>
-      <w:proofErr w:type="spellStart"/>
-      <w:r>
-        <w:rPr>
-          <w:u w:val="single"/>
-        </w:rPr>
-        <w:t>MessageService.php</w:t>
-      </w:r>
-      <w:proofErr w:type="spellEnd"/>
-      <w:r>
-        <w:rPr>
-          <w:u w:val="single"/>
-        </w:rPr>
-        <w:t xml:space="preserve"> (Servizio)</w:t>
-      </w:r>
-    </w:p>
-    <w:p>
-      <w:pPr>
-        <w:pStyle w:val="Paragrafoelenco"/>
-        <w:ind w:left="1080"/>
-        <w:jc w:val="both"/>
-      </w:pPr>
-    </w:p>
-    <w:p>
-      <w:pPr>
-        <w:pStyle w:val="Paragrafoelenco"/>
-        <w:ind w:left="1080"/>
-        <w:jc w:val="both"/>
-      </w:pPr>
-      <w:r>
-        <w:t xml:space="preserve">Contiene gli </w:t>
-      </w:r>
-      <w:proofErr w:type="spellStart"/>
-      <w:r>
-        <w:t>endpoint</w:t>
-      </w:r>
-      <w:proofErr w:type="spellEnd"/>
-      <w:r>
-        <w:t xml:space="preserve"> per la gestione del sistema di messaggistica interno al sito.</w:t>
-      </w:r>
-    </w:p>
-    <w:p>
-      <w:pPr>
-        <w:pStyle w:val="Paragrafoelenco"/>
-        <w:ind w:left="1080"/>
-        <w:jc w:val="both"/>
-      </w:pPr>
-    </w:p>
-    <w:p>
-      <w:pPr>
-        <w:pStyle w:val="Paragrafoelenco"/>
-        <w:numPr>
-          <w:ilvl w:val="0"/>
-          <w:numId w:val="7"/>
-        </w:numPr>
-        <w:jc w:val="both"/>
-      </w:pPr>
-      <w:proofErr w:type="spellStart"/>
-      <w:r>
-        <w:t>InsertNewMessage</w:t>
-      </w:r>
-      <w:proofErr w:type="spellEnd"/>
-      <w:r>
-        <w:t>: inserisce nel Database il messaggio passato come parametro.</w:t>
-      </w:r>
-    </w:p>
-    <w:p>
-      <w:pPr>
-        <w:pStyle w:val="Paragrafoelenco"/>
-        <w:numPr>
-          <w:ilvl w:val="0"/>
-          <w:numId w:val="7"/>
-        </w:numPr>
-        <w:jc w:val="both"/>
-      </w:pPr>
-      <w:proofErr w:type="spellStart"/>
-      <w:r>
-        <w:t>InsertNewConversation</w:t>
-      </w:r>
-      <w:proofErr w:type="spellEnd"/>
-      <w:r>
-        <w:t>: inserisce nel Database una nuova conversazione.</w:t>
-      </w:r>
-    </w:p>
-    <w:p>
-      <w:pPr>
-        <w:pStyle w:val="Paragrafoelenco"/>
-        <w:numPr>
-          <w:ilvl w:val="0"/>
-          <w:numId w:val="7"/>
-        </w:numPr>
-        <w:jc w:val="both"/>
-      </w:pPr>
-      <w:proofErr w:type="spellStart"/>
-      <w:r>
-        <w:t>GetExistingConversation</w:t>
-      </w:r>
-      <w:proofErr w:type="spellEnd"/>
-      <w:r>
-        <w:t>: interroga il Database per recuperare un’eventuale conversazione già esistente tra due utenti.</w:t>
-      </w:r>
-    </w:p>
-    <w:p>
-      <w:pPr>
-        <w:pStyle w:val="Paragrafoelenco"/>
-        <w:numPr>
-          <w:ilvl w:val="0"/>
-          <w:numId w:val="7"/>
-        </w:numPr>
-        <w:jc w:val="both"/>
-      </w:pPr>
-      <w:proofErr w:type="spellStart"/>
-      <w:r>
-        <w:t>GetConversations</w:t>
-      </w:r>
-      <w:proofErr w:type="spellEnd"/>
-      <w:r>
-        <w:t>: recupera dal Database tutte le conversazioni esistenti per l’utente passato come parametro</w:t>
-      </w:r>
-      <w:r>
-        <w:t>.</w:t>
-      </w:r>
-    </w:p>
-    <w:p>
-      <w:pPr>
-        <w:pStyle w:val="Paragrafoelenco"/>
-        <w:numPr>
-          <w:ilvl w:val="0"/>
-          <w:numId w:val="7"/>
-        </w:numPr>
-        <w:jc w:val="both"/>
-      </w:pPr>
-      <w:proofErr w:type="spellStart"/>
-      <w:r>
-        <w:t>GetMessages</w:t>
-      </w:r>
-      <w:proofErr w:type="spellEnd"/>
-      <w:r>
-        <w:t>: recupera tutti i messaggi per la conversazione passata come parametro.</w:t>
-      </w:r>
-    </w:p>
-    <w:p>
-      <w:pPr>
-        <w:pStyle w:val="Paragrafoelenco"/>
-        <w:ind w:left="1440"/>
-        <w:jc w:val="both"/>
-      </w:pPr>
-    </w:p>
-    <w:p>
-      <w:pPr>
-        <w:pStyle w:val="Paragrafoelenco"/>
-        <w:numPr>
-          <w:ilvl w:val="0"/>
-          <w:numId w:val="2"/>
-        </w:numPr>
-        <w:jc w:val="both"/>
-        <w:rPr>
-          <w:u w:val="single"/>
-        </w:rPr>
-      </w:pPr>
-      <w:proofErr w:type="spellStart"/>
-      <w:r>
-        <w:rPr>
-          <w:u w:val="single"/>
-        </w:rPr>
-        <w:t>PeopleDetailService.php</w:t>
-      </w:r>
-      <w:proofErr w:type="spellEnd"/>
-      <w:r>
-        <w:rPr>
-          <w:u w:val="single"/>
-        </w:rPr>
-        <w:t xml:space="preserve"> (Servizio)</w:t>
-      </w:r>
-    </w:p>
-    <w:p>
-      <w:pPr>
-        <w:pStyle w:val="Paragrafoelenco"/>
-        <w:ind w:left="1080"/>
-        <w:jc w:val="both"/>
-        <w:rPr>
-          <w:u w:val="single"/>
-        </w:rPr>
-      </w:pPr>
-    </w:p>
-    <w:p>
-      <w:pPr>
-        <w:pStyle w:val="Paragrafoelenco"/>
-        <w:ind w:left="1080"/>
-        <w:jc w:val="both"/>
-      </w:pPr>
-      <w:r>
-        <w:t xml:space="preserve">Contiene gli </w:t>
-      </w:r>
-      <w:proofErr w:type="spellStart"/>
-      <w:r>
-        <w:t>endpoint</w:t>
-      </w:r>
-      <w:proofErr w:type="spellEnd"/>
-      <w:r>
-        <w:t xml:space="preserve"> per la gestione dei dettagli personali degli utenti.</w:t>
-      </w:r>
-    </w:p>
-    <w:p>
-      <w:pPr>
-        <w:pStyle w:val="Paragrafoelenco"/>
-        <w:ind w:left="1080"/>
-        <w:jc w:val="both"/>
-      </w:pPr>
-    </w:p>
-    <w:p>
-      <w:pPr>
-        <w:pStyle w:val="Paragrafoelenco"/>
-        <w:numPr>
-          <w:ilvl w:val="0"/>
-          <w:numId w:val="8"/>
-        </w:numPr>
-        <w:jc w:val="both"/>
-      </w:pPr>
-      <w:proofErr w:type="spellStart"/>
-      <w:r>
-        <w:t>InsertDetails</w:t>
-      </w:r>
-      <w:proofErr w:type="spellEnd"/>
-      <w:r>
-        <w:t>: inserisce nel Database i dettagli personali compilati dall’utente.</w:t>
-      </w:r>
-    </w:p>
-    <w:p>
-      <w:pPr>
-        <w:pStyle w:val="Paragrafoelenco"/>
-        <w:numPr>
-          <w:ilvl w:val="0"/>
-          <w:numId w:val="8"/>
-        </w:numPr>
-        <w:jc w:val="both"/>
-      </w:pPr>
-      <w:proofErr w:type="spellStart"/>
-      <w:r>
-        <w:t>RetrieveDetails</w:t>
-      </w:r>
-      <w:proofErr w:type="spellEnd"/>
-      <w:r>
-        <w:t>: recupera i dettagli personali dell’utente passato come parametro.</w:t>
-      </w:r>
-    </w:p>
-    <w:p>
-      <w:pPr>
-        <w:pStyle w:val="Paragrafoelenco"/>
-        <w:ind w:left="1440"/>
-        <w:jc w:val="both"/>
-      </w:pPr>
-    </w:p>
-    <w:p>
-      <w:pPr>
-        <w:pStyle w:val="Paragrafoelenco"/>
-        <w:numPr>
-          <w:ilvl w:val="0"/>
-          <w:numId w:val="2"/>
-        </w:numPr>
-        <w:jc w:val="both"/>
-        <w:rPr>
-          <w:u w:val="single"/>
-        </w:rPr>
-      </w:pPr>
-      <w:proofErr w:type="spellStart"/>
-      <w:r>
-        <w:rPr>
-          <w:u w:val="single"/>
-        </w:rPr>
-        <w:t>TripService.php</w:t>
-      </w:r>
-      <w:proofErr w:type="spellEnd"/>
-      <w:r>
-        <w:rPr>
-          <w:u w:val="single"/>
-        </w:rPr>
-        <w:t xml:space="preserve"> (Servizio)</w:t>
-      </w:r>
-    </w:p>
-    <w:p>
-      <w:pPr>
-        <w:pStyle w:val="Paragrafoelenco"/>
-        <w:ind w:left="1080"/>
-        <w:jc w:val="both"/>
-      </w:pPr>
-    </w:p>
-    <w:p>
-      <w:pPr>
-        <w:pStyle w:val="Paragrafoelenco"/>
-        <w:ind w:left="1080"/>
-        <w:jc w:val="both"/>
-      </w:pPr>
-      <w:r>
-        <w:t xml:space="preserve">Contiene gli </w:t>
-      </w:r>
-      <w:proofErr w:type="spellStart"/>
-      <w:r>
-        <w:t>endpoint</w:t>
-      </w:r>
-      <w:proofErr w:type="spellEnd"/>
-      <w:r>
-        <w:t xml:space="preserve"> per la gestione dei Passaggi e delle prenotazioni.</w:t>
-      </w:r>
-    </w:p>
-    <w:p>
-      <w:pPr>
-        <w:pStyle w:val="Paragrafoelenco"/>
-        <w:ind w:left="1080"/>
-        <w:jc w:val="both"/>
-      </w:pPr>
-    </w:p>
-    <w:p>
-      <w:pPr>
-        <w:pStyle w:val="Paragrafoelenco"/>
-        <w:numPr>
-          <w:ilvl w:val="0"/>
-          <w:numId w:val="10"/>
-        </w:numPr>
-        <w:jc w:val="both"/>
-      </w:pPr>
-      <w:proofErr w:type="spellStart"/>
-      <w:r>
-        <w:t>SaveNewTrip</w:t>
-      </w:r>
-      <w:proofErr w:type="spellEnd"/>
-      <w:r>
-        <w:t xml:space="preserve">: inserisce nel Database </w:t>
-      </w:r>
-      <w:r>
-        <w:t>il Passaggio passato come parametro.</w:t>
-      </w:r>
-    </w:p>
-    <w:p>
-      <w:pPr>
-        <w:pStyle w:val="Paragrafoelenco"/>
-        <w:numPr>
-          <w:ilvl w:val="0"/>
-          <w:numId w:val="10"/>
-        </w:numPr>
-        <w:jc w:val="both"/>
-      </w:pPr>
-      <w:proofErr w:type="spellStart"/>
-      <w:r>
-        <w:lastRenderedPageBreak/>
-        <w:t>GetTrips</w:t>
-      </w:r>
-      <w:proofErr w:type="spellEnd"/>
-      <w:r>
-        <w:t xml:space="preserve">: recupera dal Database i Passaggi utilizzando diversi filtri: se è specificato l’ID del Passaggio, cercherà quest’ultimo; se è specificato l’ID del Conducente, cercherà tutti i Passaggi offerti da questi; se non sono specificati questi ID la </w:t>
-      </w:r>
-      <w:proofErr w:type="spellStart"/>
-      <w:r>
-        <w:t>query</w:t>
-      </w:r>
-      <w:proofErr w:type="spellEnd"/>
-      <w:r>
-        <w:t xml:space="preserve"> verrà effettuata utilizzando i filtri di ricerca.</w:t>
-      </w:r>
-    </w:p>
-    <w:p>
-      <w:pPr>
-        <w:pStyle w:val="Paragrafoelenco"/>
-        <w:numPr>
-          <w:ilvl w:val="0"/>
-          <w:numId w:val="10"/>
-        </w:numPr>
-        <w:jc w:val="both"/>
-      </w:pPr>
-      <w:proofErr w:type="spellStart"/>
-      <w:r>
-        <w:t>InsertBooking</w:t>
-      </w:r>
-      <w:proofErr w:type="spellEnd"/>
-      <w:r>
-        <w:t>: inserisce nel Database una nuova prenotazione.</w:t>
-      </w:r>
-    </w:p>
-    <w:p>
-      <w:pPr>
-        <w:pStyle w:val="Paragrafoelenco"/>
-        <w:numPr>
-          <w:ilvl w:val="0"/>
-          <w:numId w:val="10"/>
-        </w:numPr>
-        <w:jc w:val="both"/>
-      </w:pPr>
-      <w:proofErr w:type="spellStart"/>
-      <w:r>
-        <w:t>GetBookingForUser</w:t>
-      </w:r>
-      <w:proofErr w:type="spellEnd"/>
-      <w:r>
-        <w:t>: recupera dal Database tutte le prenotazioni per l’utente.</w:t>
-      </w:r>
-    </w:p>
-    <w:p>
-      <w:pPr>
-        <w:pStyle w:val="Paragrafoelenco"/>
-        <w:numPr>
-          <w:ilvl w:val="0"/>
-          <w:numId w:val="10"/>
-        </w:numPr>
-        <w:jc w:val="both"/>
-      </w:pPr>
-      <w:proofErr w:type="spellStart"/>
-      <w:r>
-        <w:t>GetBookingForTrip</w:t>
-      </w:r>
-      <w:proofErr w:type="spellEnd"/>
-      <w:r>
-        <w:t>: recupera dal Database tutte le prenotazioni per il Passaggio.</w:t>
-      </w:r>
-    </w:p>
-    <w:p>
-      <w:pPr>
-        <w:pStyle w:val="Paragrafoelenco"/>
-        <w:numPr>
-          <w:ilvl w:val="0"/>
-          <w:numId w:val="10"/>
-        </w:numPr>
-        <w:jc w:val="both"/>
-      </w:pPr>
-      <w:proofErr w:type="spellStart"/>
-      <w:r>
-        <w:t>GetExistingBooking</w:t>
-      </w:r>
-      <w:proofErr w:type="spellEnd"/>
-      <w:r>
-        <w:t>: recupera dal Database un’eventuale prenotazione già esistente per lo user e il Passaggio specificati.</w:t>
-      </w:r>
-    </w:p>
-    <w:p>
-      <w:pPr>
-        <w:pStyle w:val="Paragrafoelenco"/>
-        <w:numPr>
-          <w:ilvl w:val="0"/>
-          <w:numId w:val="10"/>
-        </w:numPr>
-        <w:jc w:val="both"/>
-      </w:pPr>
-      <w:proofErr w:type="spellStart"/>
-      <w:r>
-        <w:t>SetBookingStatus</w:t>
-      </w:r>
-      <w:proofErr w:type="spellEnd"/>
-      <w:r>
-        <w:t>: modifica lo stato della prenotazione come specificato dal parametro</w:t>
-      </w:r>
-      <w:r>
-        <w:t>.</w:t>
-      </w:r>
-    </w:p>
-    <w:p>
-      <w:pPr>
-        <w:pStyle w:val="Paragrafoelenco"/>
-        <w:ind w:left="1080"/>
-        <w:jc w:val="both"/>
-        <w:rPr>
-          <w:u w:val="single"/>
-        </w:rPr>
-      </w:pPr>
-    </w:p>
-    <w:p>
-      <w:pPr>
-        <w:pStyle w:val="Paragrafoelenco"/>
-        <w:numPr>
-          <w:ilvl w:val="0"/>
-          <w:numId w:val="2"/>
-        </w:numPr>
-        <w:jc w:val="both"/>
-        <w:rPr>
-          <w:u w:val="single"/>
-        </w:rPr>
-      </w:pPr>
-      <w:proofErr w:type="spellStart"/>
-      <w:r>
-        <w:rPr>
-          <w:u w:val="single"/>
-        </w:rPr>
-        <w:t>DBConnection.ph</w:t>
-      </w:r>
-      <w:r>
-        <w:rPr>
-          <w:u w:val="single"/>
-        </w:rPr>
-        <w:t>p</w:t>
-      </w:r>
-      <w:proofErr w:type="spellEnd"/>
-    </w:p>
-    <w:p>
-      <w:pPr>
-        <w:pStyle w:val="Paragrafoelenco"/>
-        <w:ind w:left="1080"/>
-        <w:jc w:val="both"/>
-        <w:rPr>
-          <w:u w:val="single"/>
-        </w:rPr>
-      </w:pPr>
-    </w:p>
-    <w:p>
-      <w:pPr>
-        <w:pStyle w:val="Paragrafoelenco"/>
-        <w:ind w:left="1080"/>
-        <w:jc w:val="both"/>
-      </w:pPr>
-      <w:proofErr w:type="gramStart"/>
-      <w:r>
-        <w:t>E’</w:t>
-      </w:r>
-      <w:proofErr w:type="gramEnd"/>
-      <w:r>
-        <w:t xml:space="preserve"> la classe che gestisce la connessione con il Database e l’esecuzione delle varie </w:t>
-      </w:r>
-      <w:proofErr w:type="spellStart"/>
-      <w:r>
-        <w:t>query</w:t>
-      </w:r>
-      <w:proofErr w:type="spellEnd"/>
-      <w:r>
-        <w:t xml:space="preserve"> e delle </w:t>
-      </w:r>
-      <w:proofErr w:type="spellStart"/>
-      <w:r>
-        <w:t>transaction</w:t>
-      </w:r>
-      <w:proofErr w:type="spellEnd"/>
-      <w:r>
-        <w:t xml:space="preserve"> utilizzate da tutti i servizi. Qui è possibile inserire le credenziali di accesso al DB (attualmente in chiaro a scopo di sviluppo)</w:t>
-      </w:r>
-    </w:p>
-    <w:p>
-      <w:pPr>
-        <w:pStyle w:val="Paragrafoelenco"/>
-        <w:ind w:left="1080"/>
-        <w:jc w:val="both"/>
-      </w:pPr>
-    </w:p>
-    <w:p>
-      <w:pPr>
-        <w:pStyle w:val="Paragrafoelenco"/>
-        <w:numPr>
-          <w:ilvl w:val="0"/>
-          <w:numId w:val="2"/>
-        </w:numPr>
-        <w:jc w:val="both"/>
-      </w:pPr>
-      <w:proofErr w:type="spellStart"/>
-      <w:r>
-        <w:t>Logger.php</w:t>
-      </w:r>
-      <w:proofErr w:type="spellEnd"/>
-    </w:p>
-    <w:p>
-      <w:pPr>
-        <w:pStyle w:val="Paragrafoelenco"/>
-        <w:ind w:left="1080"/>
-        <w:jc w:val="both"/>
-      </w:pPr>
-    </w:p>
-    <w:p>
-      <w:pPr>
-        <w:pStyle w:val="Paragrafoelenco"/>
-        <w:ind w:left="1080"/>
-        <w:jc w:val="both"/>
-      </w:pPr>
-      <w:r>
-        <w:t xml:space="preserve">Classe che gestisce la </w:t>
-      </w:r>
-      <w:proofErr w:type="spellStart"/>
-      <w:r>
-        <w:t>crezione</w:t>
-      </w:r>
-      <w:proofErr w:type="spellEnd"/>
-      <w:r>
-        <w:t xml:space="preserve"> dei log e la scrittura sugli stessi.</w:t>
-      </w:r>
-    </w:p>
-    <w:p>
-      <w:pPr>
-        <w:pStyle w:val="Paragrafoelenco"/>
-        <w:ind w:left="1080"/>
-        <w:jc w:val="both"/>
-      </w:pPr>
-    </w:p>
-    <w:p>
-      <w:pPr>
-        <w:pStyle w:val="Paragrafoelenco"/>
-        <w:numPr>
-          <w:ilvl w:val="0"/>
-          <w:numId w:val="2"/>
-        </w:numPr>
-        <w:jc w:val="both"/>
-      </w:pPr>
-      <w:proofErr w:type="spellStart"/>
-      <w:r>
-        <w:t>TokenGenerator.php</w:t>
-      </w:r>
-      <w:proofErr w:type="spellEnd"/>
-    </w:p>
-    <w:p>
-      <w:pPr>
-        <w:pStyle w:val="Paragrafoelenco"/>
-        <w:ind w:left="1080"/>
-        <w:jc w:val="both"/>
-      </w:pPr>
-    </w:p>
-    <w:p>
-      <w:pPr>
-        <w:pStyle w:val="Paragrafoelenco"/>
-        <w:ind w:left="1080"/>
-        <w:jc w:val="both"/>
-      </w:pPr>
-      <w:r>
-        <w:t xml:space="preserve">Classe che gestisce la creazione dei Token di sicurezza e la validazione degli stessi quando vengono effettuate determinate chiamate API da parte di </w:t>
-      </w:r>
-      <w:proofErr w:type="spellStart"/>
-      <w:r>
-        <w:t>Angular</w:t>
-      </w:r>
-      <w:proofErr w:type="spellEnd"/>
-      <w:r>
-        <w:t>.</w:t>
-      </w:r>
-    </w:p>
-    <w:p>
-      <w:pPr>
-        <w:pStyle w:val="Paragrafoelenco"/>
-        <w:ind w:left="1080"/>
-        <w:jc w:val="both"/>
-      </w:pPr>
-    </w:p>
-    <w:p>
-      <w:pPr>
-        <w:pStyle w:val="Paragrafoelenco"/>
-        <w:numPr>
-          <w:ilvl w:val="0"/>
-          <w:numId w:val="1"/>
-        </w:numPr>
-        <w:jc w:val="both"/>
-        <w:rPr>
-          <w:b/>
-        </w:rPr>
-      </w:pPr>
-      <w:r>
-        <w:rPr>
-          <w:b/>
-        </w:rPr>
-        <w:t>Schema Database</w:t>
-      </w:r>
-    </w:p>
-    <w:p>
-      <w:pPr>
-        <w:pStyle w:val="Paragrafoelenco"/>
-        <w:jc w:val="both"/>
-        <w:rPr>
-          <w:b/>
-        </w:rPr>
-      </w:pPr>
-    </w:p>
-    <w:p>
-      <w:pPr>
-        <w:pStyle w:val="Paragrafoelenco"/>
-        <w:numPr>
-          <w:ilvl w:val="0"/>
-          <w:numId w:val="2"/>
-        </w:numPr>
-        <w:jc w:val="both"/>
-        <w:rPr>
-          <w:i/>
-          <w:u w:val="single"/>
-        </w:rPr>
-      </w:pPr>
-      <w:r>
-        <w:rPr>
-          <w:i/>
-          <w:u w:val="single"/>
-        </w:rPr>
-        <w:t>Diagramma completo:</w:t>
-      </w:r>
-    </w:p>
-    <w:p>
-      <w:pPr>
-        <w:jc w:val="both"/>
-        <w:rPr>
-          <w:i/>
-          <w:u w:val="single"/>
-        </w:rPr>
-      </w:pPr>
-    </w:p>
-    <w:p>
-      <w:pPr>
-        <w:jc w:val="both"/>
-        <w:rPr>
-          <w:i/>
-          <w:u w:val="single"/>
-        </w:rPr>
-      </w:pPr>
-    </w:p>
-    <w:p>
-      <w:pPr>
-        <w:jc w:val="both"/>
-        <w:rPr>
-          <w:i/>
-          <w:u w:val="single"/>
-        </w:rPr>
-      </w:pPr>
-    </w:p>
-    <w:p>
-      <w:pPr>
-        <w:jc w:val="both"/>
-        <w:rPr>
-          <w:i/>
-          <w:u w:val="single"/>
-        </w:rPr>
-      </w:pPr>
-    </w:p>
-    <w:p>
-      <w:pPr>
-        <w:pStyle w:val="Paragrafoelenco"/>
-        <w:ind w:left="1080"/>
-        <w:jc w:val="both"/>
-        <w:rPr>
-          <w:i/>
-          <w:u w:val="single"/>
-        </w:rPr>
-      </w:pPr>
-    </w:p>
-    <w:p>
-      <w:pPr>
-        <w:pStyle w:val="Paragrafoelenco"/>
-        <w:ind w:left="1080"/>
-        <w:jc w:val="both"/>
-        <w:rPr>
-          <w:i/>
-          <w:u w:val="single"/>
+        <w:t>Schema concettuale E-R</w:t>
+      </w:r>
+    </w:p>
+    <w:p>
+      <w:pPr>
+        <w:pStyle w:val="Paragrafoelenco"/>
+        <w:jc w:val="both"/>
+        <w:rPr>
+          <w:b/>
         </w:rPr>
       </w:pPr>
       <w:r>
         <w:rPr>
           <w:noProof/>
         </w:rPr>
-        <w:lastRenderedPageBreak/>
         <w:drawing>
-          <wp:anchor distT="0" distB="0" distL="114300" distR="114300" simplePos="0" relativeHeight="251662336" behindDoc="0" locked="0" layoutInCell="1" allowOverlap="1" wp14:anchorId="2B26094F">
+          <wp:anchor distT="0" distB="0" distL="114300" distR="114300" simplePos="0" relativeHeight="251664384" behindDoc="0" locked="0" layoutInCell="1" allowOverlap="1" wp14:anchorId="061B97EE">
             <wp:simplePos x="0" y="0"/>
-            <wp:positionH relativeFrom="page">
-              <wp:align>left</wp:align>
+            <wp:positionH relativeFrom="margin">
+              <wp:align>center</wp:align>
             </wp:positionH>
             <wp:positionV relativeFrom="paragraph">
-              <wp:posOffset>611</wp:posOffset>
+              <wp:posOffset>314020</wp:posOffset>
             </wp:positionV>
-            <wp:extent cx="7676769" cy="4877200"/>
-            <wp:effectExtent l="0" t="0" r="635" b="0"/>
+            <wp:extent cx="6839585" cy="5901690"/>
+            <wp:effectExtent l="0" t="0" r="0" b="3810"/>
             <wp:wrapTopAndBottom/>
             <wp:docPr id="1" name="Immagine 1"/>
             <wp:cNvGraphicFramePr>
@@ -2617,7 +1672,7 @@
                   <pic:spPr>
                     <a:xfrm>
                       <a:off x="0" y="0"/>
-                      <a:ext cx="7676769" cy="4877200"/>
+                      <a:ext cx="6839585" cy="5901690"/>
                     </a:xfrm>
                     <a:prstGeom prst="rect">
                       <a:avLst/>
@@ -2639,7 +1694,67 @@
     <w:p>
       <w:pPr>
         <w:pStyle w:val="Paragrafoelenco"/>
-        <w:ind w:left="1080"/>
+        <w:numPr>
+          <w:ilvl w:val="0"/>
+          <w:numId w:val="1"/>
+        </w:numPr>
+        <w:jc w:val="both"/>
+        <w:rPr>
+          <w:b/>
+        </w:rPr>
+      </w:pPr>
+      <w:r>
+        <w:rPr>
+          <w:b/>
+        </w:rPr>
+        <w:lastRenderedPageBreak/>
+        <w:t>Ristrutturazione schema E-R</w:t>
+      </w:r>
+    </w:p>
+    <w:p>
+      <w:pPr>
+        <w:pStyle w:val="Paragrafoelenco"/>
+        <w:rPr>
+          <w:b/>
+        </w:rPr>
+      </w:pPr>
+    </w:p>
+    <w:p>
+      <w:pPr>
+        <w:pStyle w:val="Paragrafoelenco"/>
+        <w:jc w:val="both"/>
+      </w:pPr>
+      <w:r>
+        <w:t xml:space="preserve">Al fine di poter tradurre lo schema concettuale in </w:t>
+      </w:r>
+      <w:r>
+        <w:t xml:space="preserve">uno </w:t>
+      </w:r>
+      <w:r>
+        <w:t>schema logico</w:t>
+      </w:r>
+      <w:r>
+        <w:t xml:space="preserve"> </w:t>
+      </w:r>
+      <w:r>
+        <w:t>efficiente</w:t>
+      </w:r>
+      <w:r>
+        <w:t xml:space="preserve">, è </w:t>
+      </w:r>
+      <w:r>
+        <w:t xml:space="preserve">stato </w:t>
+      </w:r>
+      <w:r>
+        <w:t>necessario effettuare una ristrutturazione dello schema E</w:t>
+      </w:r>
+      <w:r>
+        <w:t>-R:</w:t>
+      </w:r>
+    </w:p>
+    <w:p>
+      <w:pPr>
+        <w:pStyle w:val="Paragrafoelenco"/>
         <w:jc w:val="both"/>
       </w:pPr>
     </w:p>
@@ -2651,55 +1766,18 @@
           <w:numId w:val="2"/>
         </w:numPr>
         <w:jc w:val="both"/>
-        <w:rPr>
-          <w:i/>
-          <w:u w:val="single"/>
-        </w:rPr>
-      </w:pPr>
-      <w:r>
-        <w:rPr>
-          <w:i/>
-          <w:u w:val="single"/>
-        </w:rPr>
-        <w:t xml:space="preserve">Diagramma </w:t>
-      </w:r>
-      <w:r>
-        <w:rPr>
-          <w:i/>
-          <w:u w:val="single"/>
-        </w:rPr>
-        <w:t xml:space="preserve">funzionalità </w:t>
-      </w:r>
-      <w:r>
-        <w:rPr>
-          <w:i/>
-          <w:u w:val="single"/>
-        </w:rPr>
-        <w:t>dettagli utente</w:t>
-      </w:r>
-    </w:p>
-    <w:p>
-      <w:pPr>
-        <w:pStyle w:val="Paragrafoelenco"/>
-      </w:pPr>
-    </w:p>
-    <w:p>
-      <w:pPr>
-        <w:pStyle w:val="Paragrafoelenco"/>
-        <w:ind w:left="1080"/>
-        <w:jc w:val="both"/>
-      </w:pPr>
-      <w:r>
-        <w:t xml:space="preserve">La tabella “car” è stata popolata </w:t>
-      </w:r>
-      <w:r>
-        <w:t>tramite un’importazione di un CSV contenente vari modelli di automobili.</w:t>
-      </w:r>
-    </w:p>
-    <w:p>
-      <w:pPr>
-        <w:pStyle w:val="Paragrafoelenco"/>
-      </w:pPr>
+      </w:pPr>
+      <w:r>
+        <w:t>Rimozione della gerarchia ISA “</w:t>
+      </w:r>
+      <w:proofErr w:type="gramStart"/>
+      <w:r>
+        <w:t>Responsabile”/</w:t>
+      </w:r>
+      <w:proofErr w:type="gramEnd"/>
+      <w:r>
+        <w:t>”Addetto“ -&gt; “Dipendente”, lasciando quindi come unica entità “Dipendente”. Per mantenere una corretta suddivisione dei ruoli viene introdotta l’entità “Delega”, con due attributi: “codice” e “nome”. Grazie all’introduzione di questa entità verrà garantito un buon livello di scalabilità sui ruoli dei dipendenti, laddove si riscontri la necessità di introdurne di nuovi.</w:t>
+      </w:r>
     </w:p>
     <w:p>
       <w:pPr>
@@ -2709,87 +1787,34 @@
           <w:numId w:val="2"/>
         </w:numPr>
         <w:jc w:val="both"/>
-        <w:rPr>
-          <w:i/>
-          <w:u w:val="single"/>
-        </w:rPr>
-      </w:pPr>
-      <w:r>
-        <w:rPr>
-          <w:i/>
-          <w:u w:val="single"/>
-        </w:rPr>
-        <w:t>Diagramma</w:t>
-      </w:r>
-      <w:r>
-        <w:rPr>
-          <w:i/>
-          <w:u w:val="single"/>
-        </w:rPr>
-        <w:t xml:space="preserve"> funzionalità</w:t>
-      </w:r>
-      <w:r>
-        <w:rPr>
-          <w:i/>
-          <w:u w:val="single"/>
-        </w:rPr>
-        <w:t xml:space="preserve"> Passaggi</w:t>
-      </w:r>
-    </w:p>
-    <w:p>
-      <w:pPr>
-        <w:pStyle w:val="Paragrafoelenco"/>
-        <w:ind w:left="1080"/>
-        <w:jc w:val="both"/>
-        <w:rPr>
-          <w:i/>
-          <w:u w:val="single"/>
-        </w:rPr>
-      </w:pPr>
-    </w:p>
-    <w:p>
-      <w:pPr>
-        <w:pStyle w:val="Paragrafoelenco"/>
-        <w:ind w:left="1080"/>
-        <w:jc w:val="both"/>
-      </w:pPr>
-    </w:p>
-    <w:p>
-      <w:pPr>
-        <w:pStyle w:val="Paragrafoelenco"/>
-        <w:ind w:left="1080"/>
-        <w:jc w:val="both"/>
-      </w:pPr>
-      <w:r>
-        <w:t>La tabella “city” è stata popolata tramite l’importazione di un DB esterno contenente tutte le città italiane, mentre la tabella “</w:t>
+      </w:pPr>
+      <w:r>
+        <w:t>Rimozione della gerarchia ISA “Film in uscita” -&gt; “Film”, lasciando come unica entità “Film”. Per mantenere la distinzione tra i film in uscita e quelli già usciti viene creato l’attributo booleano “</w:t>
       </w:r>
       <w:proofErr w:type="spellStart"/>
       <w:r>
-        <w:t>trip_booking_status</w:t>
+        <w:t>inUscita</w:t>
       </w:r>
       <w:proofErr w:type="spellEnd"/>
       <w:r>
-        <w:t xml:space="preserve">” contiene gli stati delle prenotazioni, ed è </w:t>
+        <w:t>”, mentre l’</w:t>
       </w:r>
       <w:proofErr w:type="spellStart"/>
       <w:r>
-        <w:t>prepopolata</w:t>
+        <w:t>attibuto</w:t>
       </w:r>
       <w:proofErr w:type="spellEnd"/>
       <w:r>
-        <w:t xml:space="preserve"> dagli stessi.</w:t>
-      </w:r>
-    </w:p>
-    <w:p>
-      <w:pPr>
-        <w:pStyle w:val="Paragrafoelenco"/>
-        <w:ind w:left="1080"/>
-        <w:jc w:val="both"/>
-        <w:rPr>
-          <w:i/>
-          <w:u w:val="single"/>
-        </w:rPr>
-      </w:pPr>
+        <w:t xml:space="preserve"> “</w:t>
+      </w:r>
+      <w:proofErr w:type="spellStart"/>
+      <w:r>
+        <w:t>data_uscita</w:t>
+      </w:r>
+      <w:proofErr w:type="spellEnd"/>
+      <w:r>
+        <w:t>” viene accorpato all’entità “Film”.</w:t>
+      </w:r>
     </w:p>
     <w:p>
       <w:pPr>
@@ -2799,44 +1824,521 @@
           <w:numId w:val="2"/>
         </w:numPr>
         <w:jc w:val="both"/>
-        <w:rPr>
-          <w:i/>
-          <w:u w:val="single"/>
-        </w:rPr>
-      </w:pPr>
-      <w:r>
-        <w:rPr>
-          <w:i/>
-          <w:u w:val="single"/>
-        </w:rPr>
-        <w:t>Diagramma funzionalità messaggistica</w:t>
-      </w:r>
-    </w:p>
-    <w:p>
-      <w:pPr>
-        <w:pStyle w:val="Paragrafoelenco"/>
-        <w:ind w:left="1080"/>
-        <w:jc w:val="both"/>
-        <w:rPr>
-          <w:i/>
-          <w:u w:val="single"/>
-        </w:rPr>
-      </w:pPr>
-    </w:p>
-    <w:p>
-      <w:pPr>
-        <w:pStyle w:val="Paragrafoelenco"/>
-        <w:ind w:left="1080"/>
-        <w:jc w:val="both"/>
-        <w:rPr>
-          <w:b/>
-        </w:rPr>
-      </w:pPr>
-    </w:p>
-    <w:p>
-      <w:pPr>
-        <w:pStyle w:val="Paragrafoelenco"/>
-        <w:ind w:left="1080"/>
+      </w:pPr>
+      <w:r>
+        <w:t>Eliminazione dell’identificatore esterno “</w:t>
+      </w:r>
+      <w:r>
+        <w:t xml:space="preserve">Punto </w:t>
+      </w:r>
+      <w:r>
+        <w:t>vendita(</w:t>
+      </w:r>
+      <w:proofErr w:type="spellStart"/>
+      <w:r>
+        <w:t>id_punto_vendita</w:t>
+      </w:r>
+      <w:proofErr w:type="spellEnd"/>
+      <w:proofErr w:type="gramStart"/>
+      <w:r>
+        <w:t>)”/</w:t>
+      </w:r>
+      <w:proofErr w:type="gramEnd"/>
+      <w:r>
+        <w:t>Dipendente(</w:t>
+      </w:r>
+      <w:r>
+        <w:t>matricola</w:t>
+      </w:r>
+      <w:r>
+        <w:t>)</w:t>
+      </w:r>
+      <w:r>
+        <w:t>” e trasformazione dell’attributo “matricola” in</w:t>
+      </w:r>
+      <w:r>
+        <w:t xml:space="preserve"> chiave primaria dell’entità </w:t>
+      </w:r>
+      <w:r>
+        <w:t>“D</w:t>
+      </w:r>
+      <w:r>
+        <w:t>ipendente</w:t>
+      </w:r>
+      <w:r>
+        <w:t>”</w:t>
+      </w:r>
+      <w:r>
+        <w:t xml:space="preserve">. Questo perché il cliente ha richiesto di avere un database condiviso, ergo la matricola </w:t>
+      </w:r>
+      <w:r>
+        <w:t>sarà sufficiente a garantire l’univocità delle istanze di “Dipendente”.</w:t>
+      </w:r>
+    </w:p>
+    <w:p>
+      <w:pPr>
+        <w:pStyle w:val="Paragrafoelenco"/>
+        <w:numPr>
+          <w:ilvl w:val="0"/>
+          <w:numId w:val="2"/>
+        </w:numPr>
+        <w:jc w:val="both"/>
+      </w:pPr>
+      <w:r>
+        <w:t xml:space="preserve">Eliminazione degli identificatori </w:t>
+      </w:r>
+      <w:r>
+        <w:t>e</w:t>
+      </w:r>
+      <w:r>
+        <w:t xml:space="preserve">sterni </w:t>
+      </w:r>
+      <w:r>
+        <w:t>“</w:t>
+      </w:r>
+      <w:r>
+        <w:t>F</w:t>
+      </w:r>
+      <w:r>
+        <w:t>ornitore(</w:t>
+      </w:r>
+      <w:proofErr w:type="spellStart"/>
+      <w:r>
+        <w:t>id_fornitore</w:t>
+      </w:r>
+      <w:proofErr w:type="spellEnd"/>
+      <w:proofErr w:type="gramStart"/>
+      <w:r>
+        <w:t>)”/</w:t>
+      </w:r>
+      <w:proofErr w:type="gramEnd"/>
+      <w:r>
+        <w:t>Copia(</w:t>
+      </w:r>
+      <w:proofErr w:type="spellStart"/>
+      <w:r>
+        <w:t>id_copia</w:t>
+      </w:r>
+      <w:proofErr w:type="spellEnd"/>
+      <w:r>
+        <w:t>)</w:t>
+      </w:r>
+      <w:r>
+        <w:t>”</w:t>
+      </w:r>
+      <w:r>
+        <w:t xml:space="preserve"> e “P</w:t>
+      </w:r>
+      <w:r>
+        <w:t xml:space="preserve">unto </w:t>
+      </w:r>
+      <w:r>
+        <w:t>vendita(</w:t>
+      </w:r>
+      <w:proofErr w:type="spellStart"/>
+      <w:r>
+        <w:t>id_punto_vendita</w:t>
+      </w:r>
+      <w:proofErr w:type="spellEnd"/>
+      <w:r>
+        <w:t>)</w:t>
+      </w:r>
+      <w:r>
+        <w:t>/Copia(</w:t>
+      </w:r>
+      <w:proofErr w:type="spellStart"/>
+      <w:r>
+        <w:t>id_copia</w:t>
+      </w:r>
+      <w:proofErr w:type="spellEnd"/>
+      <w:r>
+        <w:t>)</w:t>
+      </w:r>
+      <w:r>
+        <w:t>” e conseguente trasformazione dell’attributo “</w:t>
+      </w:r>
+      <w:proofErr w:type="spellStart"/>
+      <w:r>
+        <w:t>id_copia</w:t>
+      </w:r>
+      <w:proofErr w:type="spellEnd"/>
+      <w:r>
+        <w:t>” in chiave primaria dell’entità “Copia”.</w:t>
+      </w:r>
+    </w:p>
+    <w:p>
+      <w:pPr>
+        <w:pStyle w:val="Paragrafoelenco"/>
+        <w:numPr>
+          <w:ilvl w:val="0"/>
+          <w:numId w:val="2"/>
+        </w:numPr>
+        <w:jc w:val="both"/>
+      </w:pPr>
+      <w:r>
+        <w:t>Esplosione della relazione ternaria “Noleggio” con la trasformazione della relazione in entità per ottenere un diagramma più leggibile.</w:t>
+      </w:r>
+      <w:r>
+        <w:t xml:space="preserve"> Stessa trasformazione da relazione a entità per quanto riguarda “Prenotazione”.</w:t>
+      </w:r>
+    </w:p>
+    <w:p>
+      <w:pPr>
+        <w:pStyle w:val="Paragrafoelenco"/>
+        <w:numPr>
+          <w:ilvl w:val="0"/>
+          <w:numId w:val="2"/>
+        </w:numPr>
+        <w:jc w:val="both"/>
+      </w:pPr>
+      <w:r>
+        <w:t>Creazione dell’entità “Fidelizzazione” per rimuovere l’attributo multiplo “fidelizzazione” dell’entità “Cliente”. La partecipazione per quanto riguarda “Cliente” alla nuova relazione “Politica” è obbligatoria, in quanto ogni cliente dovrà avere un certo tipo di sottoscrizione.</w:t>
+      </w:r>
+    </w:p>
+    <w:p>
+      <w:pPr>
+        <w:pStyle w:val="Paragrafoelenco"/>
+        <w:numPr>
+          <w:ilvl w:val="0"/>
+          <w:numId w:val="2"/>
+        </w:numPr>
+        <w:jc w:val="both"/>
+      </w:pPr>
+      <w:r>
+        <w:t>Trasformazione degli attributi “genere”, “</w:t>
+      </w:r>
+      <w:proofErr w:type="spellStart"/>
+      <w:r>
+        <w:t>casa_produttrice</w:t>
+      </w:r>
+      <w:proofErr w:type="spellEnd"/>
+      <w:r>
+        <w:t>” e “regista” dell’entità “Film” in tre ent</w:t>
+      </w:r>
+      <w:r>
+        <w:t>ità distinte, così da garantire eterogeneità ed evitare anomalie durante le operazioni di update. La nuova entità “Regista”, in particolare, avrà come attributi “</w:t>
+      </w:r>
+      <w:proofErr w:type="spellStart"/>
+      <w:r>
+        <w:t>id_regista</w:t>
+      </w:r>
+      <w:proofErr w:type="spellEnd"/>
+      <w:r>
+        <w:t>”, “nome” e “cognome”.</w:t>
+      </w:r>
+    </w:p>
+    <w:p>
+      <w:pPr>
+        <w:pStyle w:val="Paragrafoelenco"/>
+        <w:numPr>
+          <w:ilvl w:val="0"/>
+          <w:numId w:val="2"/>
+        </w:numPr>
+        <w:jc w:val="both"/>
+      </w:pPr>
+      <w:r>
+        <w:t>Creazione dell’entità “Cast</w:t>
+      </w:r>
+      <w:r>
+        <w:t>” con conseguente eliminazione dell’identificatore esterno “Film(</w:t>
+      </w:r>
+      <w:proofErr w:type="spellStart"/>
+      <w:r>
+        <w:t>id_</w:t>
+      </w:r>
+      <w:proofErr w:type="gramStart"/>
+      <w:r>
+        <w:t>film</w:t>
+      </w:r>
+      <w:proofErr w:type="spellEnd"/>
+      <w:r>
+        <w:t>)/</w:t>
+      </w:r>
+      <w:proofErr w:type="gramEnd"/>
+      <w:r>
+        <w:t>Attore(nome, cognome)”</w:t>
+      </w:r>
+      <w:r>
+        <w:t xml:space="preserve"> e aggiunta della chiave “</w:t>
+      </w:r>
+      <w:proofErr w:type="spellStart"/>
+      <w:r>
+        <w:t>id_attore</w:t>
+      </w:r>
+      <w:proofErr w:type="spellEnd"/>
+      <w:r>
+        <w:t>” all’entità “Attore”, in modo tale da poter attingere da un bacino chiuso e facilmente modificabile di attori ed evitare anomalie di aggiornamento.</w:t>
+      </w:r>
+    </w:p>
+    <w:p>
+      <w:pPr>
+        <w:pStyle w:val="Paragrafoelenco"/>
+        <w:numPr>
+          <w:ilvl w:val="0"/>
+          <w:numId w:val="2"/>
+        </w:numPr>
+        <w:jc w:val="both"/>
+      </w:pPr>
+      <w:r>
+        <w:t xml:space="preserve">Trasformazione dell’attributo “tariffa” dell’entità “Noleggio” </w:t>
+      </w:r>
+      <w:r>
+        <w:t>in una nuova entità “Tariffa”. In questa maniera si potrà garantire una facile implementazione di una funzionalità di “cambio tariffa”: i proprietari dell’azienda potranno cambiare le tariffe (cioè le scontistiche da applicare ai noleggi su più giorni consecutivi) tramite un pannello amministrativo, creandone di nuove o attivando tariffe già create in passato. La creazione dell’entità “Tariffa” eviterà, tra le altre cose, anomalie e incongruenze sulle istanze dei noleggi già esistenti (se un cliente noleggia una copia di un film con una determinata tariffa, essa deve rimanere tale e quale anche in caso di cambiamento delle tariffe da parte dei proprietari).</w:t>
+      </w:r>
+      <w:r>
+        <w:t xml:space="preserve"> Questa entità possiederà gli attributi “</w:t>
+      </w:r>
+      <w:proofErr w:type="spellStart"/>
+      <w:r>
+        <w:t>id_tariffa</w:t>
+      </w:r>
+      <w:proofErr w:type="spellEnd"/>
+      <w:r>
+        <w:t>”, “tariffa”</w:t>
+      </w:r>
+      <w:r>
+        <w:t xml:space="preserve"> (contenente un JSON che rappresenta un oggetto di tipo </w:t>
+      </w:r>
+      <w:proofErr w:type="spellStart"/>
+      <w:r>
+        <w:t>dictionary</w:t>
+      </w:r>
+      <w:proofErr w:type="spellEnd"/>
+      <w:r>
+        <w:t xml:space="preserve"> avente come chiave il numero di giorni e come valore la percentuale di scontistica applicata a quel numero di giorni) e “attiva” (che identificherà quale tariffa è attiva in quel momento).</w:t>
+      </w:r>
+    </w:p>
+    <w:p>
+      <w:pPr>
+        <w:pStyle w:val="Paragrafoelenco"/>
+        <w:numPr>
+          <w:ilvl w:val="0"/>
+          <w:numId w:val="2"/>
+        </w:numPr>
+        <w:jc w:val="both"/>
+      </w:pPr>
+      <w:r>
+        <w:t>Rimozione dell’attributo “città” dall’entità “Punto vendita” e conseguente creazione dell’entità “Città”. Questo viene fatto sempre per garantire eterogeneità</w:t>
+      </w:r>
+      <w:r>
+        <w:t xml:space="preserve"> di dati e per evitare anomalie di aggiornamento.</w:t>
+      </w:r>
+    </w:p>
+    <w:p>
+      <w:pPr>
+        <w:pStyle w:val="Paragrafoelenco"/>
+        <w:numPr>
+          <w:ilvl w:val="0"/>
+          <w:numId w:val="2"/>
+        </w:numPr>
+        <w:jc w:val="both"/>
+      </w:pPr>
+      <w:r>
+        <w:lastRenderedPageBreak/>
+        <w:t>Introduzione degli attributi</w:t>
+      </w:r>
+      <w:r>
+        <w:t xml:space="preserve"> “</w:t>
+      </w:r>
+      <w:proofErr w:type="spellStart"/>
+      <w:r>
+        <w:t>data_prenotazione_noleggio</w:t>
+      </w:r>
+      <w:proofErr w:type="spellEnd"/>
+      <w:r>
+        <w:t>” e “</w:t>
+      </w:r>
+      <w:proofErr w:type="spellStart"/>
+      <w:r>
+        <w:t>id_dipendente_prenotazione_noleggio</w:t>
+      </w:r>
+      <w:proofErr w:type="spellEnd"/>
+      <w:r>
+        <w:t>” all’entità “</w:t>
+      </w:r>
+      <w:r>
+        <w:t>Copia</w:t>
+      </w:r>
+      <w:r>
+        <w:t>”. Questo viene fatto per garantire il corretto funzionamento della funzionalità di prenotazione dei noleggi.</w:t>
+      </w:r>
+    </w:p>
+    <w:p>
+      <w:pPr>
+        <w:ind w:left="720"/>
+        <w:jc w:val="both"/>
+      </w:pPr>
+      <w:r>
+        <w:rPr>
+          <w:noProof/>
+        </w:rPr>
+        <w:drawing>
+          <wp:anchor distT="0" distB="0" distL="114300" distR="114300" simplePos="0" relativeHeight="251665408" behindDoc="0" locked="0" layoutInCell="1" allowOverlap="1" wp14:anchorId="33287BAD">
+            <wp:simplePos x="0" y="0"/>
+            <wp:positionH relativeFrom="page">
+              <wp:align>left</wp:align>
+            </wp:positionH>
+            <wp:positionV relativeFrom="paragraph">
+              <wp:posOffset>329921</wp:posOffset>
+            </wp:positionV>
+            <wp:extent cx="7578725" cy="5288280"/>
+            <wp:effectExtent l="0" t="0" r="3175" b="7620"/>
+            <wp:wrapTopAndBottom/>
+            <wp:docPr id="5" name="Immagine 5"/>
+            <wp:cNvGraphicFramePr>
+              <a:graphicFrameLocks xmlns:a="http://schemas.openxmlformats.org/drawingml/2006/main" noChangeAspect="1"/>
+            </wp:cNvGraphicFramePr>
+            <a:graphic xmlns:a="http://schemas.openxmlformats.org/drawingml/2006/main">
+              <a:graphicData uri="http://schemas.openxmlformats.org/drawingml/2006/picture">
+                <pic:pic xmlns:pic="http://schemas.openxmlformats.org/drawingml/2006/picture">
+                  <pic:nvPicPr>
+                    <pic:cNvPr id="1" name=""/>
+                    <pic:cNvPicPr/>
+                  </pic:nvPicPr>
+                  <pic:blipFill>
+                    <a:blip r:embed="rId7">
+                      <a:extLst>
+                        <a:ext uri="{28A0092B-C50C-407E-A947-70E740481C1C}">
+                          <a14:useLocalDpi xmlns:a14="http://schemas.microsoft.com/office/drawing/2010/main" val="0"/>
+                        </a:ext>
+                      </a:extLst>
+                    </a:blip>
+                    <a:stretch>
+                      <a:fillRect/>
+                    </a:stretch>
+                  </pic:blipFill>
+                  <pic:spPr>
+                    <a:xfrm>
+                      <a:off x="0" y="0"/>
+                      <a:ext cx="7578725" cy="5288280"/>
+                    </a:xfrm>
+                    <a:prstGeom prst="rect">
+                      <a:avLst/>
+                    </a:prstGeom>
+                  </pic:spPr>
+                </pic:pic>
+              </a:graphicData>
+            </a:graphic>
+            <wp14:sizeRelH relativeFrom="page">
+              <wp14:pctWidth>0</wp14:pctWidth>
+            </wp14:sizeRelH>
+            <wp14:sizeRelV relativeFrom="page">
+              <wp14:pctHeight>0</wp14:pctHeight>
+            </wp14:sizeRelV>
+          </wp:anchor>
+        </w:drawing>
+      </w:r>
+      <w:r>
+        <w:t>Si ottiene, dunque, il seguente schema E-R ristrutturato:</w:t>
+      </w:r>
+    </w:p>
+    <w:p>
+      <w:pPr>
+        <w:ind w:left="720"/>
+        <w:jc w:val="both"/>
+      </w:pPr>
+    </w:p>
+    <w:p>
+      <w:pPr>
+        <w:pStyle w:val="Paragrafoelenco"/>
+        <w:rPr>
+          <w:b/>
+        </w:rPr>
+      </w:pPr>
+    </w:p>
+    <w:p>
+      <w:pPr>
+        <w:pStyle w:val="Paragrafoelenco"/>
+        <w:jc w:val="both"/>
+        <w:rPr>
+          <w:b/>
+        </w:rPr>
+      </w:pPr>
+    </w:p>
+    <w:p>
+      <w:pPr>
+        <w:pStyle w:val="Paragrafoelenco"/>
+        <w:jc w:val="both"/>
+        <w:rPr>
+          <w:b/>
+        </w:rPr>
+      </w:pPr>
+    </w:p>
+    <w:p>
+      <w:pPr>
+        <w:pStyle w:val="Paragrafoelenco"/>
+        <w:jc w:val="both"/>
+        <w:rPr>
+          <w:b/>
+        </w:rPr>
+      </w:pPr>
+    </w:p>
+    <w:p>
+      <w:pPr>
+        <w:pStyle w:val="Paragrafoelenco"/>
+        <w:jc w:val="both"/>
+        <w:rPr>
+          <w:b/>
+        </w:rPr>
+      </w:pPr>
+    </w:p>
+    <w:p>
+      <w:pPr>
+        <w:pStyle w:val="Paragrafoelenco"/>
+        <w:jc w:val="both"/>
+        <w:rPr>
+          <w:b/>
+        </w:rPr>
+      </w:pPr>
+    </w:p>
+    <w:p>
+      <w:pPr>
+        <w:ind w:left="360"/>
+        <w:jc w:val="both"/>
+        <w:rPr>
+          <w:b/>
+        </w:rPr>
+      </w:pPr>
+    </w:p>
+    <w:p>
+      <w:pPr>
+        <w:pStyle w:val="Paragrafoelenco"/>
+        <w:jc w:val="both"/>
+        <w:rPr>
+          <w:b/>
+        </w:rPr>
+      </w:pPr>
+    </w:p>
+    <w:p>
+      <w:pPr>
+        <w:pStyle w:val="Paragrafoelenco"/>
+        <w:jc w:val="both"/>
+        <w:rPr>
+          <w:b/>
+        </w:rPr>
+      </w:pPr>
+    </w:p>
+    <w:p>
+      <w:pPr>
+        <w:pStyle w:val="Paragrafoelenco"/>
+        <w:jc w:val="both"/>
+        <w:rPr>
+          <w:b/>
+        </w:rPr>
+      </w:pPr>
+    </w:p>
+    <w:p>
+      <w:pPr>
+        <w:pStyle w:val="Paragrafoelenco"/>
+        <w:jc w:val="both"/>
+        <w:rPr>
+          <w:b/>
+        </w:rPr>
+      </w:pPr>
+    </w:p>
+    <w:p>
+      <w:pPr>
+        <w:pStyle w:val="Paragrafoelenco"/>
         <w:jc w:val="both"/>
         <w:rPr>
           <w:b/>
@@ -2859,6 +2361,140 @@
         <w:rPr>
           <w:b/>
         </w:rPr>
+        <w:lastRenderedPageBreak/>
+        <w:t>Schema logico</w:t>
+      </w:r>
+    </w:p>
+    <w:p>
+      <w:pPr>
+        <w:pStyle w:val="Paragrafoelenco"/>
+        <w:jc w:val="both"/>
+        <w:rPr>
+          <w:b/>
+        </w:rPr>
+      </w:pPr>
+    </w:p>
+    <w:p>
+      <w:pPr>
+        <w:jc w:val="both"/>
+      </w:pPr>
+      <w:r>
+        <w:rPr>
+          <w:noProof/>
+        </w:rPr>
+        <w:drawing>
+          <wp:anchor distT="0" distB="0" distL="114300" distR="114300" simplePos="0" relativeHeight="251666432" behindDoc="0" locked="0" layoutInCell="1" allowOverlap="1" wp14:anchorId="40F89C86">
+            <wp:simplePos x="0" y="0"/>
+            <wp:positionH relativeFrom="page">
+              <wp:align>right</wp:align>
+            </wp:positionH>
+            <wp:positionV relativeFrom="paragraph">
+              <wp:posOffset>283210</wp:posOffset>
+            </wp:positionV>
+            <wp:extent cx="7541895" cy="4618355"/>
+            <wp:effectExtent l="0" t="0" r="1905" b="0"/>
+            <wp:wrapTopAndBottom/>
+            <wp:docPr id="8" name="Immagine 8"/>
+            <wp:cNvGraphicFramePr>
+              <a:graphicFrameLocks xmlns:a="http://schemas.openxmlformats.org/drawingml/2006/main" noChangeAspect="1"/>
+            </wp:cNvGraphicFramePr>
+            <a:graphic xmlns:a="http://schemas.openxmlformats.org/drawingml/2006/main">
+              <a:graphicData uri="http://schemas.openxmlformats.org/drawingml/2006/picture">
+                <pic:pic xmlns:pic="http://schemas.openxmlformats.org/drawingml/2006/picture">
+                  <pic:nvPicPr>
+                    <pic:cNvPr id="1" name=""/>
+                    <pic:cNvPicPr/>
+                  </pic:nvPicPr>
+                  <pic:blipFill>
+                    <a:blip r:embed="rId8">
+                      <a:extLst>
+                        <a:ext uri="{28A0092B-C50C-407E-A947-70E740481C1C}">
+                          <a14:useLocalDpi xmlns:a14="http://schemas.microsoft.com/office/drawing/2010/main" val="0"/>
+                        </a:ext>
+                      </a:extLst>
+                    </a:blip>
+                    <a:stretch>
+                      <a:fillRect/>
+                    </a:stretch>
+                  </pic:blipFill>
+                  <pic:spPr>
+                    <a:xfrm>
+                      <a:off x="0" y="0"/>
+                      <a:ext cx="7541895" cy="4618355"/>
+                    </a:xfrm>
+                    <a:prstGeom prst="rect">
+                      <a:avLst/>
+                    </a:prstGeom>
+                  </pic:spPr>
+                </pic:pic>
+              </a:graphicData>
+            </a:graphic>
+            <wp14:sizeRelH relativeFrom="page">
+              <wp14:pctWidth>0</wp14:pctWidth>
+            </wp14:sizeRelH>
+            <wp14:sizeRelV relativeFrom="page">
+              <wp14:pctHeight>0</wp14:pctHeight>
+            </wp14:sizeRelV>
+          </wp:anchor>
+        </w:drawing>
+      </w:r>
+      <w:r>
+        <w:t>A questo punto</w:t>
+      </w:r>
+    </w:p>
+    <w:p>
+      <w:pPr>
+        <w:pStyle w:val="Paragrafoelenco"/>
+        <w:jc w:val="both"/>
+      </w:pPr>
+    </w:p>
+    <w:p>
+      <w:pPr>
+        <w:pStyle w:val="Paragrafoelenco"/>
+        <w:ind w:left="1080"/>
+        <w:jc w:val="both"/>
+        <w:rPr>
+          <w:i/>
+          <w:u w:val="single"/>
+        </w:rPr>
+      </w:pPr>
+    </w:p>
+    <w:p>
+      <w:pPr>
+        <w:pStyle w:val="Paragrafoelenco"/>
+        <w:ind w:left="1080"/>
+        <w:jc w:val="both"/>
+        <w:rPr>
+          <w:b/>
+        </w:rPr>
+      </w:pPr>
+    </w:p>
+    <w:p>
+      <w:pPr>
+        <w:pStyle w:val="Paragrafoelenco"/>
+        <w:ind w:left="1080"/>
+        <w:jc w:val="both"/>
+        <w:rPr>
+          <w:b/>
+        </w:rPr>
+      </w:pPr>
+    </w:p>
+    <w:p>
+      <w:pPr>
+        <w:pStyle w:val="Paragrafoelenco"/>
+        <w:numPr>
+          <w:ilvl w:val="0"/>
+          <w:numId w:val="1"/>
+        </w:numPr>
+        <w:jc w:val="both"/>
+        <w:rPr>
+          <w:b/>
+        </w:rPr>
+      </w:pPr>
+      <w:r>
+        <w:rPr>
+          <w:b/>
+        </w:rPr>
         <w:t>Configurazioni server</w:t>
       </w:r>
     </w:p>
@@ -2875,9 +2511,6 @@
       <w:pPr>
         <w:pStyle w:val="Paragrafoelenco"/>
         <w:jc w:val="both"/>
-        <w:rPr>
-          <w:u w:val="single"/>
-        </w:rPr>
       </w:pPr>
       <w:r>
         <w:t xml:space="preserve">Per l’ambiente di sviluppo è stato utilizzato IIS, mentre per quello di produzione, essendo </w:t>
@@ -2904,6 +2537,11 @@
       <w:r>
         <w:t>è stato utilizzato Apache.</w:t>
       </w:r>
+      <w:r>
+        <w:t xml:space="preserve"> Non è necessario applicare configurazioni particolari.</w:t>
+      </w:r>
+      <w:bookmarkStart w:id="0" w:name="_GoBack"/>
+      <w:bookmarkEnd w:id="0"/>
     </w:p>
     <w:sectPr>
       <w:pgSz w:w="11906" w:h="16838"/>
@@ -2918,6 +2556,119 @@
 <file path=word/numbering.xml><?xml version="1.0" encoding="utf-8"?>
 <w:numbering xmlns:wpc="http://schemas.microsoft.com/office/word/2010/wordprocessingCanvas" xmlns:cx="http://schemas.microsoft.com/office/drawing/2014/chartex" xmlns:cx1="http://schemas.microsoft.com/office/drawing/2015/9/8/chartex" xmlns:cx2="http://schemas.microsoft.com/office/drawing/2015/10/21/chartex" xmlns:cx3="http://schemas.microsoft.com/office/drawing/2016/5/9/chartex" xmlns:cx4="http://schemas.microsoft.com/office/drawing/2016/5/10/chartex" xmlns:cx5="http://schemas.microsoft.com/office/drawing/2016/5/11/chartex" xmlns:cx6="http://schemas.microsoft.com/office/drawing/2016/5/12/chartex" xmlns:cx7="http://schemas.microsoft.com/office/drawing/2016/5/13/chartex" xmlns:cx8="http://schemas.microsoft.com/office/drawing/2016/5/14/chartex" xmlns:mc="http://schemas.openxmlformats.org/markup-compatibility/2006" xmlns:aink="http://schemas.microsoft.com/office/drawing/2016/ink" xmlns:am3d="http://schemas.microsoft.com/office/drawing/2017/model3d" xmlns:o="urn:schemas-microsoft-com:office:office" xmlns:r="http://schemas.openxmlformats.org/officeDocument/2006/relationships" xmlns:m="http://schemas.openxmlformats.org/officeDocument/2006/math" xmlns:v="urn:schemas-microsoft-com:vml" xmlns:wp14="http://schemas.microsoft.com/office/word/2010/wordprocessingDrawing" xmlns:wp="http://schemas.openxmlformats.org/drawingml/2006/wordprocessingDrawing" xmlns:w10="urn:schemas-microsoft-com:office:word" xmlns:w="http://schemas.openxmlformats.org/wordprocessingml/2006/main" xmlns:w14="http://schemas.microsoft.com/office/word/2010/wordml" xmlns:w15="http://schemas.microsoft.com/office/word/2012/wordml" xmlns:w16cid="http://schemas.microsoft.com/office/word/2016/wordml/cid" xmlns:w16se="http://schemas.microsoft.com/office/word/2015/wordml/symex" xmlns:wpg="http://schemas.microsoft.com/office/word/2010/wordprocessingGroup" xmlns:wpi="http://schemas.microsoft.com/office/word/2010/wordprocessingInk" xmlns:wne="http://schemas.microsoft.com/office/word/2006/wordml" xmlns:wps="http://schemas.microsoft.com/office/word/2010/wordprocessingShape" mc:Ignorable="w14 w15 w16se w16cid wp14">
   <w:abstractNum w:abstractNumId="0" w15:restartNumberingAfterBreak="0">
+    <w:nsid w:val="074E72F7"/>
+    <w:multiLevelType w:val="hybridMultilevel"/>
+    <w:tmpl w:val="58D20686"/>
+    <w:lvl w:ilvl="0" w:tplc="04100001">
+      <w:start w:val="1"/>
+      <w:numFmt w:val="bullet"/>
+      <w:lvlText w:val=""/>
+      <w:lvlJc w:val="left"/>
+      <w:pPr>
+        <w:ind w:left="1080" w:hanging="360"/>
+      </w:pPr>
+      <w:rPr>
+        <w:rFonts w:ascii="Symbol" w:hAnsi="Symbol" w:hint="default"/>
+      </w:rPr>
+    </w:lvl>
+    <w:lvl w:ilvl="1" w:tplc="04100003" w:tentative="1">
+      <w:start w:val="1"/>
+      <w:numFmt w:val="bullet"/>
+      <w:lvlText w:val="o"/>
+      <w:lvlJc w:val="left"/>
+      <w:pPr>
+        <w:ind w:left="1800" w:hanging="360"/>
+      </w:pPr>
+      <w:rPr>
+        <w:rFonts w:ascii="Courier New" w:hAnsi="Courier New" w:cs="Courier New" w:hint="default"/>
+      </w:rPr>
+    </w:lvl>
+    <w:lvl w:ilvl="2" w:tplc="04100005" w:tentative="1">
+      <w:start w:val="1"/>
+      <w:numFmt w:val="bullet"/>
+      <w:lvlText w:val=""/>
+      <w:lvlJc w:val="left"/>
+      <w:pPr>
+        <w:ind w:left="2520" w:hanging="360"/>
+      </w:pPr>
+      <w:rPr>
+        <w:rFonts w:ascii="Wingdings" w:hAnsi="Wingdings" w:hint="default"/>
+      </w:rPr>
+    </w:lvl>
+    <w:lvl w:ilvl="3" w:tplc="04100001" w:tentative="1">
+      <w:start w:val="1"/>
+      <w:numFmt w:val="bullet"/>
+      <w:lvlText w:val=""/>
+      <w:lvlJc w:val="left"/>
+      <w:pPr>
+        <w:ind w:left="3240" w:hanging="360"/>
+      </w:pPr>
+      <w:rPr>
+        <w:rFonts w:ascii="Symbol" w:hAnsi="Symbol" w:hint="default"/>
+      </w:rPr>
+    </w:lvl>
+    <w:lvl w:ilvl="4" w:tplc="04100003" w:tentative="1">
+      <w:start w:val="1"/>
+      <w:numFmt w:val="bullet"/>
+      <w:lvlText w:val="o"/>
+      <w:lvlJc w:val="left"/>
+      <w:pPr>
+        <w:ind w:left="3960" w:hanging="360"/>
+      </w:pPr>
+      <w:rPr>
+        <w:rFonts w:ascii="Courier New" w:hAnsi="Courier New" w:cs="Courier New" w:hint="default"/>
+      </w:rPr>
+    </w:lvl>
+    <w:lvl w:ilvl="5" w:tplc="04100005" w:tentative="1">
+      <w:start w:val="1"/>
+      <w:numFmt w:val="bullet"/>
+      <w:lvlText w:val=""/>
+      <w:lvlJc w:val="left"/>
+      <w:pPr>
+        <w:ind w:left="4680" w:hanging="360"/>
+      </w:pPr>
+      <w:rPr>
+        <w:rFonts w:ascii="Wingdings" w:hAnsi="Wingdings" w:hint="default"/>
+      </w:rPr>
+    </w:lvl>
+    <w:lvl w:ilvl="6" w:tplc="04100001" w:tentative="1">
+      <w:start w:val="1"/>
+      <w:numFmt w:val="bullet"/>
+      <w:lvlText w:val=""/>
+      <w:lvlJc w:val="left"/>
+      <w:pPr>
+        <w:ind w:left="5400" w:hanging="360"/>
+      </w:pPr>
+      <w:rPr>
+        <w:rFonts w:ascii="Symbol" w:hAnsi="Symbol" w:hint="default"/>
+      </w:rPr>
+    </w:lvl>
+    <w:lvl w:ilvl="7" w:tplc="04100003" w:tentative="1">
+      <w:start w:val="1"/>
+      <w:numFmt w:val="bullet"/>
+      <w:lvlText w:val="o"/>
+      <w:lvlJc w:val="left"/>
+      <w:pPr>
+        <w:ind w:left="6120" w:hanging="360"/>
+      </w:pPr>
+      <w:rPr>
+        <w:rFonts w:ascii="Courier New" w:hAnsi="Courier New" w:cs="Courier New" w:hint="default"/>
+      </w:rPr>
+    </w:lvl>
+    <w:lvl w:ilvl="8" w:tplc="04100005" w:tentative="1">
+      <w:start w:val="1"/>
+      <w:numFmt w:val="bullet"/>
+      <w:lvlText w:val=""/>
+      <w:lvlJc w:val="left"/>
+      <w:pPr>
+        <w:ind w:left="6840" w:hanging="360"/>
+      </w:pPr>
+      <w:rPr>
+        <w:rFonts w:ascii="Wingdings" w:hAnsi="Wingdings" w:hint="default"/>
+      </w:rPr>
+    </w:lvl>
+  </w:abstractNum>
+  <w:abstractNum w:abstractNumId="1" w15:restartNumberingAfterBreak="0">
     <w:nsid w:val="0C0558D6"/>
     <w:multiLevelType w:val="hybridMultilevel"/>
     <w:tmpl w:val="AFD0677E"/>
@@ -3029,7 +2780,7 @@
       </w:rPr>
     </w:lvl>
   </w:abstractNum>
-  <w:abstractNum w:abstractNumId="1" w15:restartNumberingAfterBreak="0">
+  <w:abstractNum w:abstractNumId="2" w15:restartNumberingAfterBreak="0">
     <w:nsid w:val="293F003F"/>
     <w:multiLevelType w:val="hybridMultilevel"/>
     <w:tmpl w:val="4580C5AA"/>
@@ -3118,7 +2869,7 @@
       </w:pPr>
     </w:lvl>
   </w:abstractNum>
-  <w:abstractNum w:abstractNumId="2" w15:restartNumberingAfterBreak="0">
+  <w:abstractNum w:abstractNumId="3" w15:restartNumberingAfterBreak="0">
     <w:nsid w:val="40541BB3"/>
     <w:multiLevelType w:val="hybridMultilevel"/>
     <w:tmpl w:val="51A215A4"/>
@@ -3207,7 +2958,120 @@
       </w:pPr>
     </w:lvl>
   </w:abstractNum>
-  <w:abstractNum w:abstractNumId="3" w15:restartNumberingAfterBreak="0">
+  <w:abstractNum w:abstractNumId="4" w15:restartNumberingAfterBreak="0">
+    <w:nsid w:val="4A6A08D0"/>
+    <w:multiLevelType w:val="hybridMultilevel"/>
+    <w:tmpl w:val="68EEE12C"/>
+    <w:lvl w:ilvl="0" w:tplc="04100001">
+      <w:start w:val="1"/>
+      <w:numFmt w:val="bullet"/>
+      <w:lvlText w:val=""/>
+      <w:lvlJc w:val="left"/>
+      <w:pPr>
+        <w:ind w:left="1080" w:hanging="360"/>
+      </w:pPr>
+      <w:rPr>
+        <w:rFonts w:ascii="Symbol" w:hAnsi="Symbol" w:hint="default"/>
+      </w:rPr>
+    </w:lvl>
+    <w:lvl w:ilvl="1" w:tplc="04100003" w:tentative="1">
+      <w:start w:val="1"/>
+      <w:numFmt w:val="bullet"/>
+      <w:lvlText w:val="o"/>
+      <w:lvlJc w:val="left"/>
+      <w:pPr>
+        <w:ind w:left="1800" w:hanging="360"/>
+      </w:pPr>
+      <w:rPr>
+        <w:rFonts w:ascii="Courier New" w:hAnsi="Courier New" w:cs="Courier New" w:hint="default"/>
+      </w:rPr>
+    </w:lvl>
+    <w:lvl w:ilvl="2" w:tplc="04100005" w:tentative="1">
+      <w:start w:val="1"/>
+      <w:numFmt w:val="bullet"/>
+      <w:lvlText w:val=""/>
+      <w:lvlJc w:val="left"/>
+      <w:pPr>
+        <w:ind w:left="2520" w:hanging="360"/>
+      </w:pPr>
+      <w:rPr>
+        <w:rFonts w:ascii="Wingdings" w:hAnsi="Wingdings" w:hint="default"/>
+      </w:rPr>
+    </w:lvl>
+    <w:lvl w:ilvl="3" w:tplc="04100001" w:tentative="1">
+      <w:start w:val="1"/>
+      <w:numFmt w:val="bullet"/>
+      <w:lvlText w:val=""/>
+      <w:lvlJc w:val="left"/>
+      <w:pPr>
+        <w:ind w:left="3240" w:hanging="360"/>
+      </w:pPr>
+      <w:rPr>
+        <w:rFonts w:ascii="Symbol" w:hAnsi="Symbol" w:hint="default"/>
+      </w:rPr>
+    </w:lvl>
+    <w:lvl w:ilvl="4" w:tplc="04100003" w:tentative="1">
+      <w:start w:val="1"/>
+      <w:numFmt w:val="bullet"/>
+      <w:lvlText w:val="o"/>
+      <w:lvlJc w:val="left"/>
+      <w:pPr>
+        <w:ind w:left="3960" w:hanging="360"/>
+      </w:pPr>
+      <w:rPr>
+        <w:rFonts w:ascii="Courier New" w:hAnsi="Courier New" w:cs="Courier New" w:hint="default"/>
+      </w:rPr>
+    </w:lvl>
+    <w:lvl w:ilvl="5" w:tplc="04100005" w:tentative="1">
+      <w:start w:val="1"/>
+      <w:numFmt w:val="bullet"/>
+      <w:lvlText w:val=""/>
+      <w:lvlJc w:val="left"/>
+      <w:pPr>
+        <w:ind w:left="4680" w:hanging="360"/>
+      </w:pPr>
+      <w:rPr>
+        <w:rFonts w:ascii="Wingdings" w:hAnsi="Wingdings" w:hint="default"/>
+      </w:rPr>
+    </w:lvl>
+    <w:lvl w:ilvl="6" w:tplc="04100001" w:tentative="1">
+      <w:start w:val="1"/>
+      <w:numFmt w:val="bullet"/>
+      <w:lvlText w:val=""/>
+      <w:lvlJc w:val="left"/>
+      <w:pPr>
+        <w:ind w:left="5400" w:hanging="360"/>
+      </w:pPr>
+      <w:rPr>
+        <w:rFonts w:ascii="Symbol" w:hAnsi="Symbol" w:hint="default"/>
+      </w:rPr>
+    </w:lvl>
+    <w:lvl w:ilvl="7" w:tplc="04100003" w:tentative="1">
+      <w:start w:val="1"/>
+      <w:numFmt w:val="bullet"/>
+      <w:lvlText w:val="o"/>
+      <w:lvlJc w:val="left"/>
+      <w:pPr>
+        <w:ind w:left="6120" w:hanging="360"/>
+      </w:pPr>
+      <w:rPr>
+        <w:rFonts w:ascii="Courier New" w:hAnsi="Courier New" w:cs="Courier New" w:hint="default"/>
+      </w:rPr>
+    </w:lvl>
+    <w:lvl w:ilvl="8" w:tplc="04100005" w:tentative="1">
+      <w:start w:val="1"/>
+      <w:numFmt w:val="bullet"/>
+      <w:lvlText w:val=""/>
+      <w:lvlJc w:val="left"/>
+      <w:pPr>
+        <w:ind w:left="6840" w:hanging="360"/>
+      </w:pPr>
+      <w:rPr>
+        <w:rFonts w:ascii="Wingdings" w:hAnsi="Wingdings" w:hint="default"/>
+      </w:rPr>
+    </w:lvl>
+  </w:abstractNum>
+  <w:abstractNum w:abstractNumId="5" w15:restartNumberingAfterBreak="0">
     <w:nsid w:val="4BDD2EB0"/>
     <w:multiLevelType w:val="hybridMultilevel"/>
     <w:tmpl w:val="21FAFA94"/>
@@ -3320,7 +3184,7 @@
       </w:rPr>
     </w:lvl>
   </w:abstractNum>
-  <w:abstractNum w:abstractNumId="4" w15:restartNumberingAfterBreak="0">
+  <w:abstractNum w:abstractNumId="6" w15:restartNumberingAfterBreak="0">
     <w:nsid w:val="51173154"/>
     <w:multiLevelType w:val="hybridMultilevel"/>
     <w:tmpl w:val="7A22CD1E"/>
@@ -3409,7 +3273,7 @@
       </w:pPr>
     </w:lvl>
   </w:abstractNum>
-  <w:abstractNum w:abstractNumId="5" w15:restartNumberingAfterBreak="0">
+  <w:abstractNum w:abstractNumId="7" w15:restartNumberingAfterBreak="0">
     <w:nsid w:val="58D65455"/>
     <w:multiLevelType w:val="hybridMultilevel"/>
     <w:tmpl w:val="CC22E99E"/>
@@ -3498,7 +3362,120 @@
       </w:pPr>
     </w:lvl>
   </w:abstractNum>
-  <w:abstractNum w:abstractNumId="6" w15:restartNumberingAfterBreak="0">
+  <w:abstractNum w:abstractNumId="8" w15:restartNumberingAfterBreak="0">
+    <w:nsid w:val="62CB3FEB"/>
+    <w:multiLevelType w:val="hybridMultilevel"/>
+    <w:tmpl w:val="C32C0E46"/>
+    <w:lvl w:ilvl="0" w:tplc="2480C73E">
+      <w:start w:val="1"/>
+      <w:numFmt w:val="bullet"/>
+      <w:lvlText w:val="-"/>
+      <w:lvlJc w:val="left"/>
+      <w:pPr>
+        <w:ind w:left="1440" w:hanging="360"/>
+      </w:pPr>
+      <w:rPr>
+        <w:rFonts w:ascii="Calibri" w:eastAsiaTheme="minorHAnsi" w:hAnsi="Calibri" w:cs="Calibri" w:hint="default"/>
+      </w:rPr>
+    </w:lvl>
+    <w:lvl w:ilvl="1" w:tplc="04100003" w:tentative="1">
+      <w:start w:val="1"/>
+      <w:numFmt w:val="bullet"/>
+      <w:lvlText w:val="o"/>
+      <w:lvlJc w:val="left"/>
+      <w:pPr>
+        <w:ind w:left="2160" w:hanging="360"/>
+      </w:pPr>
+      <w:rPr>
+        <w:rFonts w:ascii="Courier New" w:hAnsi="Courier New" w:cs="Courier New" w:hint="default"/>
+      </w:rPr>
+    </w:lvl>
+    <w:lvl w:ilvl="2" w:tplc="04100005" w:tentative="1">
+      <w:start w:val="1"/>
+      <w:numFmt w:val="bullet"/>
+      <w:lvlText w:val=""/>
+      <w:lvlJc w:val="left"/>
+      <w:pPr>
+        <w:ind w:left="2880" w:hanging="360"/>
+      </w:pPr>
+      <w:rPr>
+        <w:rFonts w:ascii="Wingdings" w:hAnsi="Wingdings" w:hint="default"/>
+      </w:rPr>
+    </w:lvl>
+    <w:lvl w:ilvl="3" w:tplc="04100001" w:tentative="1">
+      <w:start w:val="1"/>
+      <w:numFmt w:val="bullet"/>
+      <w:lvlText w:val=""/>
+      <w:lvlJc w:val="left"/>
+      <w:pPr>
+        <w:ind w:left="3600" w:hanging="360"/>
+      </w:pPr>
+      <w:rPr>
+        <w:rFonts w:ascii="Symbol" w:hAnsi="Symbol" w:hint="default"/>
+      </w:rPr>
+    </w:lvl>
+    <w:lvl w:ilvl="4" w:tplc="04100003" w:tentative="1">
+      <w:start w:val="1"/>
+      <w:numFmt w:val="bullet"/>
+      <w:lvlText w:val="o"/>
+      <w:lvlJc w:val="left"/>
+      <w:pPr>
+        <w:ind w:left="4320" w:hanging="360"/>
+      </w:pPr>
+      <w:rPr>
+        <w:rFonts w:ascii="Courier New" w:hAnsi="Courier New" w:cs="Courier New" w:hint="default"/>
+      </w:rPr>
+    </w:lvl>
+    <w:lvl w:ilvl="5" w:tplc="04100005" w:tentative="1">
+      <w:start w:val="1"/>
+      <w:numFmt w:val="bullet"/>
+      <w:lvlText w:val=""/>
+      <w:lvlJc w:val="left"/>
+      <w:pPr>
+        <w:ind w:left="5040" w:hanging="360"/>
+      </w:pPr>
+      <w:rPr>
+        <w:rFonts w:ascii="Wingdings" w:hAnsi="Wingdings" w:hint="default"/>
+      </w:rPr>
+    </w:lvl>
+    <w:lvl w:ilvl="6" w:tplc="04100001" w:tentative="1">
+      <w:start w:val="1"/>
+      <w:numFmt w:val="bullet"/>
+      <w:lvlText w:val=""/>
+      <w:lvlJc w:val="left"/>
+      <w:pPr>
+        <w:ind w:left="5760" w:hanging="360"/>
+      </w:pPr>
+      <w:rPr>
+        <w:rFonts w:ascii="Symbol" w:hAnsi="Symbol" w:hint="default"/>
+      </w:rPr>
+    </w:lvl>
+    <w:lvl w:ilvl="7" w:tplc="04100003" w:tentative="1">
+      <w:start w:val="1"/>
+      <w:numFmt w:val="bullet"/>
+      <w:lvlText w:val="o"/>
+      <w:lvlJc w:val="left"/>
+      <w:pPr>
+        <w:ind w:left="6480" w:hanging="360"/>
+      </w:pPr>
+      <w:rPr>
+        <w:rFonts w:ascii="Courier New" w:hAnsi="Courier New" w:cs="Courier New" w:hint="default"/>
+      </w:rPr>
+    </w:lvl>
+    <w:lvl w:ilvl="8" w:tplc="04100005" w:tentative="1">
+      <w:start w:val="1"/>
+      <w:numFmt w:val="bullet"/>
+      <w:lvlText w:val=""/>
+      <w:lvlJc w:val="left"/>
+      <w:pPr>
+        <w:ind w:left="7200" w:hanging="360"/>
+      </w:pPr>
+      <w:rPr>
+        <w:rFonts w:ascii="Wingdings" w:hAnsi="Wingdings" w:hint="default"/>
+      </w:rPr>
+    </w:lvl>
+  </w:abstractNum>
+  <w:abstractNum w:abstractNumId="9" w15:restartNumberingAfterBreak="0">
     <w:nsid w:val="66093034"/>
     <w:multiLevelType w:val="hybridMultilevel"/>
     <w:tmpl w:val="2A50B048"/>
@@ -3587,7 +3564,7 @@
       </w:pPr>
     </w:lvl>
   </w:abstractNum>
-  <w:abstractNum w:abstractNumId="7" w15:restartNumberingAfterBreak="0">
+  <w:abstractNum w:abstractNumId="10" w15:restartNumberingAfterBreak="0">
     <w:nsid w:val="6A186F8B"/>
     <w:multiLevelType w:val="hybridMultilevel"/>
     <w:tmpl w:val="6C7A0A48"/>
@@ -3677,7 +3654,7 @@
       </w:pPr>
     </w:lvl>
   </w:abstractNum>
-  <w:abstractNum w:abstractNumId="8" w15:restartNumberingAfterBreak="0">
+  <w:abstractNum w:abstractNumId="11" w15:restartNumberingAfterBreak="0">
     <w:nsid w:val="6C8C1823"/>
     <w:multiLevelType w:val="hybridMultilevel"/>
     <w:tmpl w:val="2BC811F2"/>
@@ -3766,7 +3743,7 @@
       </w:pPr>
     </w:lvl>
   </w:abstractNum>
-  <w:abstractNum w:abstractNumId="9" w15:restartNumberingAfterBreak="0">
+  <w:abstractNum w:abstractNumId="12" w15:restartNumberingAfterBreak="0">
     <w:nsid w:val="7C267FDB"/>
     <w:multiLevelType w:val="hybridMultilevel"/>
     <w:tmpl w:val="CB38D720"/>
@@ -3855,7 +3832,7 @@
       </w:pPr>
     </w:lvl>
   </w:abstractNum>
-  <w:abstractNum w:abstractNumId="10" w15:restartNumberingAfterBreak="0">
+  <w:abstractNum w:abstractNumId="13" w15:restartNumberingAfterBreak="0">
     <w:nsid w:val="7CF046FA"/>
     <w:multiLevelType w:val="hybridMultilevel"/>
     <w:tmpl w:val="601ECF0E"/>
@@ -3945,37 +3922,46 @@
     </w:lvl>
   </w:abstractNum>
   <w:num w:numId="1">
+    <w:abstractNumId w:val="10"/>
+  </w:num>
+  <w:num w:numId="2">
+    <w:abstractNumId w:val="5"/>
+  </w:num>
+  <w:num w:numId="3">
+    <w:abstractNumId w:val="6"/>
+  </w:num>
+  <w:num w:numId="4">
+    <w:abstractNumId w:val="11"/>
+  </w:num>
+  <w:num w:numId="5">
+    <w:abstractNumId w:val="9"/>
+  </w:num>
+  <w:num w:numId="6">
+    <w:abstractNumId w:val="12"/>
+  </w:num>
+  <w:num w:numId="7">
+    <w:abstractNumId w:val="13"/>
+  </w:num>
+  <w:num w:numId="8">
     <w:abstractNumId w:val="7"/>
   </w:num>
-  <w:num w:numId="2">
+  <w:num w:numId="9">
+    <w:abstractNumId w:val="2"/>
+  </w:num>
+  <w:num w:numId="10">
     <w:abstractNumId w:val="3"/>
   </w:num>
-  <w:num w:numId="3">
+  <w:num w:numId="11">
+    <w:abstractNumId w:val="1"/>
+  </w:num>
+  <w:num w:numId="12">
     <w:abstractNumId w:val="4"/>
   </w:num>
-  <w:num w:numId="4">
+  <w:num w:numId="13">
+    <w:abstractNumId w:val="0"/>
+  </w:num>
+  <w:num w:numId="14">
     <w:abstractNumId w:val="8"/>
-  </w:num>
-  <w:num w:numId="5">
-    <w:abstractNumId w:val="6"/>
-  </w:num>
-  <w:num w:numId="6">
-    <w:abstractNumId w:val="9"/>
-  </w:num>
-  <w:num w:numId="7">
-    <w:abstractNumId w:val="10"/>
-  </w:num>
-  <w:num w:numId="8">
-    <w:abstractNumId w:val="5"/>
-  </w:num>
-  <w:num w:numId="9">
-    <w:abstractNumId w:val="1"/>
-  </w:num>
-  <w:num w:numId="10">
-    <w:abstractNumId w:val="2"/>
-  </w:num>
-  <w:num w:numId="11">
-    <w:abstractNumId w:val="0"/>
   </w:num>
 </w:numbering>
 </file>

--- a/documentazione/RelazioneTecnicaWebApplication RentNet.docx
+++ b/documentazione/RelazioneTecnicaWebApplication RentNet.docx
@@ -426,7 +426,6 @@
     <w:p>
       <w:pPr>
         <w:ind w:left="720"/>
-        <w:jc w:val="both"/>
       </w:pPr>
     </w:p>
     <w:p>
@@ -633,10 +632,10 @@
           <wp:anchor distT="0" distB="0" distL="114300" distR="114300" simplePos="0" relativeHeight="251663360" behindDoc="0" locked="0" layoutInCell="1" allowOverlap="1" wp14:anchorId="543F6BD9">
             <wp:simplePos x="0" y="0"/>
             <wp:positionH relativeFrom="column">
-              <wp:posOffset>1400835</wp:posOffset>
+              <wp:posOffset>1386179</wp:posOffset>
             </wp:positionH>
             <wp:positionV relativeFrom="paragraph">
-              <wp:posOffset>708355</wp:posOffset>
+              <wp:posOffset>598297</wp:posOffset>
             </wp:positionV>
             <wp:extent cx="3855085" cy="1261745"/>
             <wp:effectExtent l="0" t="0" r="0" b="0"/>
@@ -852,7 +851,6 @@
     <w:p>
       <w:pPr>
         <w:pStyle w:val="Paragrafoelenco"/>
-        <w:ind w:left="1080"/>
         <w:jc w:val="both"/>
       </w:pPr>
     </w:p>
@@ -872,6 +870,63 @@
         <w:rPr>
           <w:b/>
         </w:rPr>
+        <w:t>Configurazioni server</w:t>
+      </w:r>
+    </w:p>
+    <w:p>
+      <w:pPr>
+        <w:pStyle w:val="Paragrafoelenco"/>
+        <w:jc w:val="both"/>
+      </w:pPr>
+    </w:p>
+    <w:p>
+      <w:pPr>
+        <w:pStyle w:val="Paragrafoelenco"/>
+        <w:jc w:val="both"/>
+      </w:pPr>
+      <w:r>
+        <w:t xml:space="preserve">Per l’ambiente di sviluppo è stato utilizzato IIS, mentre per quello di produzione, essendo </w:t>
+      </w:r>
+      <w:proofErr w:type="spellStart"/>
+      <w:r>
+        <w:t>hostato</w:t>
+      </w:r>
+      <w:proofErr w:type="spellEnd"/>
+      <w:r>
+        <w:t xml:space="preserve"> su un </w:t>
+      </w:r>
+      <w:proofErr w:type="spellStart"/>
+      <w:r>
+        <w:t>Raspberry</w:t>
+      </w:r>
+      <w:proofErr w:type="spellEnd"/>
+      <w:r>
+        <w:t>, è stato utilizzato Apache. Non è necessario applicare configurazioni particolari.</w:t>
+      </w:r>
+    </w:p>
+    <w:p>
+      <w:pPr>
+        <w:pStyle w:val="Paragrafoelenco"/>
+        <w:ind w:left="1080"/>
+        <w:jc w:val="both"/>
+      </w:pPr>
+    </w:p>
+    <w:p>
+      <w:pPr>
+        <w:pStyle w:val="Paragrafoelenco"/>
+        <w:numPr>
+          <w:ilvl w:val="0"/>
+          <w:numId w:val="1"/>
+        </w:numPr>
+        <w:jc w:val="both"/>
+        <w:rPr>
+          <w:b/>
+        </w:rPr>
+      </w:pPr>
+      <w:r>
+        <w:rPr>
+          <w:b/>
+        </w:rPr>
         <w:t>Analisi funzionale</w:t>
       </w:r>
     </w:p>
@@ -1030,6 +1085,7 @@
         <w:rPr>
           <w:b/>
         </w:rPr>
+        <w:lastRenderedPageBreak/>
         <w:t>Risposta</w:t>
       </w:r>
       <w:r>
@@ -1087,7 +1143,6 @@
         <w:rPr>
           <w:b/>
         </w:rPr>
-        <w:lastRenderedPageBreak/>
         <w:t>Risposta</w:t>
       </w:r>
       <w:r>
@@ -1389,6 +1444,9 @@
       <w:r>
         <w:t>: è sufficiente una reportistica.</w:t>
       </w:r>
+      <w:r>
+        <w:t xml:space="preserve"> Però sarebbe necessario diminuire il conteggio delle prenotazioni quando il cliente che ha prenotato effettua il noleggio.</w:t>
+      </w:r>
     </w:p>
     <w:p>
       <w:pPr>
@@ -1474,6 +1532,7 @@
         <w:jc w:val="both"/>
       </w:pPr>
       <w:r>
+        <w:lastRenderedPageBreak/>
         <w:t>I dipendenti dovranno noleggiare e prenotare i film richiesti dai clienti.</w:t>
       </w:r>
     </w:p>
@@ -1509,11 +1568,7 @@
         <w:t xml:space="preserve">: ogni cliente avrà una propria tessera che dovrà presentare all’addetto in cassa. Una volta scelti i film, il dipendente </w:t>
       </w:r>
       <w:r>
-        <w:t xml:space="preserve">dovrà selezionare i film da noleggiare inserendo la matricola del cliente. Le copie verranno prese automaticamente dal magazzino tramite un macchinario </w:t>
-      </w:r>
-      <w:r>
-        <w:lastRenderedPageBreak/>
-        <w:t>apposito, che recupererà i film non danneggiati e con la data di restituzione al fornitore il più lontana possibile.</w:t>
+        <w:t>dovrà selezionare i film da noleggiare inserendo la matricola del cliente. Le copie verranno prese automaticamente dal magazzino tramite un macchinario apposito, che recupererà i film non danneggiati e con la data di restituzione al fornitore il più lontana possibile.</w:t>
       </w:r>
     </w:p>
     <w:p>
@@ -1538,13 +1593,7 @@
         <w:t xml:space="preserve"> </w:t>
       </w:r>
       <w:r>
-        <w:t>del</w:t>
-      </w:r>
-      <w:r>
-        <w:t xml:space="preserve">l’eventualità che più clienti possano voler noleggiare l’ultima copia </w:t>
-      </w:r>
-      <w:r>
-        <w:t xml:space="preserve">di un film nello stesso momento pensavamo di introdurre un meccanismo di prenotazione delle copie quando l’addetto procederà a premere il pulsante “Noleggia”: le copie verranno temporaneamente considerate come già noleggiate e quindi non disponibili alle </w:t>
+        <w:t xml:space="preserve">dell’eventualità che più clienti possano voler noleggiare l’ultima copia di un film nello stesso momento pensavamo di introdurre un meccanismo di prenotazione delle copie quando l’addetto procederà a premere il pulsante “Noleggia”: le copie verranno temporaneamente considerate come già noleggiate e quindi non disponibili alle </w:t>
       </w:r>
       <w:proofErr w:type="spellStart"/>
       <w:r>
@@ -1600,6 +1649,8 @@
     </w:p>
     <w:p>
       <w:pPr>
+        <w:pStyle w:val="Paragrafoelenco"/>
+        <w:ind w:left="1080"/>
         <w:jc w:val="both"/>
       </w:pPr>
     </w:p>
@@ -1617,34 +1668,19 @@
       </w:pPr>
       <w:r>
         <w:rPr>
-          <w:b/>
-        </w:rPr>
-        <w:t>Schema concettuale E-R</w:t>
-      </w:r>
-    </w:p>
-    <w:p>
-      <w:pPr>
-        <w:pStyle w:val="Paragrafoelenco"/>
-        <w:jc w:val="both"/>
-        <w:rPr>
-          <w:b/>
-        </w:rPr>
-      </w:pPr>
-      <w:r>
-        <w:rPr>
           <w:noProof/>
         </w:rPr>
         <w:drawing>
           <wp:anchor distT="0" distB="0" distL="114300" distR="114300" simplePos="0" relativeHeight="251664384" behindDoc="0" locked="0" layoutInCell="1" allowOverlap="1" wp14:anchorId="061B97EE">
             <wp:simplePos x="0" y="0"/>
             <wp:positionH relativeFrom="margin">
-              <wp:align>center</wp:align>
+              <wp:align>left</wp:align>
             </wp:positionH>
             <wp:positionV relativeFrom="paragraph">
-              <wp:posOffset>314020</wp:posOffset>
+              <wp:posOffset>231775</wp:posOffset>
             </wp:positionV>
-            <wp:extent cx="6839585" cy="5901690"/>
-            <wp:effectExtent l="0" t="0" r="0" b="3810"/>
+            <wp:extent cx="6181090" cy="5333365"/>
+            <wp:effectExtent l="0" t="0" r="0" b="635"/>
             <wp:wrapTopAndBottom/>
             <wp:docPr id="1" name="Immagine 1"/>
             <wp:cNvGraphicFramePr>
@@ -1672,7 +1708,7 @@
                   <pic:spPr>
                     <a:xfrm>
                       <a:off x="0" y="0"/>
-                      <a:ext cx="6839585" cy="5901690"/>
+                      <a:ext cx="6181090" cy="5333365"/>
                     </a:xfrm>
                     <a:prstGeom prst="rect">
                       <a:avLst/>
@@ -1690,6 +1726,12 @@
           </wp:anchor>
         </w:drawing>
       </w:r>
+      <w:r>
+        <w:rPr>
+          <w:b/>
+        </w:rPr>
+        <w:t>Schema concettuale E-R</w:t>
+      </w:r>
     </w:p>
     <w:p>
       <w:pPr>
@@ -2179,7 +2221,7 @@
               <wp:align>left</wp:align>
             </wp:positionH>
             <wp:positionV relativeFrom="paragraph">
-              <wp:posOffset>329921</wp:posOffset>
+              <wp:posOffset>437820</wp:posOffset>
             </wp:positionV>
             <wp:extent cx="7578725" cy="5288280"/>
             <wp:effectExtent l="0" t="0" r="3175" b="7620"/>
@@ -2240,161 +2282,72 @@
     </w:p>
     <w:p>
       <w:pPr>
-        <w:pStyle w:val="Paragrafoelenco"/>
-        <w:rPr>
-          <w:b/>
-        </w:rPr>
-      </w:pPr>
-    </w:p>
-    <w:p>
-      <w:pPr>
-        <w:pStyle w:val="Paragrafoelenco"/>
-        <w:jc w:val="both"/>
-        <w:rPr>
-          <w:b/>
-        </w:rPr>
-      </w:pPr>
-    </w:p>
-    <w:p>
-      <w:pPr>
-        <w:pStyle w:val="Paragrafoelenco"/>
-        <w:jc w:val="both"/>
-        <w:rPr>
-          <w:b/>
-        </w:rPr>
-      </w:pPr>
-    </w:p>
-    <w:p>
-      <w:pPr>
-        <w:pStyle w:val="Paragrafoelenco"/>
-        <w:jc w:val="both"/>
-        <w:rPr>
-          <w:b/>
-        </w:rPr>
-      </w:pPr>
-    </w:p>
-    <w:p>
-      <w:pPr>
-        <w:pStyle w:val="Paragrafoelenco"/>
-        <w:jc w:val="both"/>
-        <w:rPr>
-          <w:b/>
-        </w:rPr>
-      </w:pPr>
-    </w:p>
-    <w:p>
-      <w:pPr>
-        <w:pStyle w:val="Paragrafoelenco"/>
-        <w:jc w:val="both"/>
-        <w:rPr>
-          <w:b/>
-        </w:rPr>
-      </w:pPr>
-    </w:p>
-    <w:p>
-      <w:pPr>
-        <w:ind w:left="360"/>
-        <w:jc w:val="both"/>
-        <w:rPr>
-          <w:b/>
-        </w:rPr>
-      </w:pPr>
-    </w:p>
-    <w:p>
-      <w:pPr>
-        <w:pStyle w:val="Paragrafoelenco"/>
-        <w:jc w:val="both"/>
-        <w:rPr>
-          <w:b/>
-        </w:rPr>
-      </w:pPr>
-    </w:p>
-    <w:p>
-      <w:pPr>
-        <w:pStyle w:val="Paragrafoelenco"/>
-        <w:jc w:val="both"/>
-        <w:rPr>
-          <w:b/>
-        </w:rPr>
-      </w:pPr>
-    </w:p>
-    <w:p>
-      <w:pPr>
-        <w:pStyle w:val="Paragrafoelenco"/>
-        <w:jc w:val="both"/>
-        <w:rPr>
-          <w:b/>
-        </w:rPr>
-      </w:pPr>
-    </w:p>
-    <w:p>
-      <w:pPr>
-        <w:pStyle w:val="Paragrafoelenco"/>
-        <w:jc w:val="both"/>
-        <w:rPr>
-          <w:b/>
-        </w:rPr>
-      </w:pPr>
-    </w:p>
-    <w:p>
-      <w:pPr>
-        <w:pStyle w:val="Paragrafoelenco"/>
-        <w:jc w:val="both"/>
-        <w:rPr>
-          <w:b/>
-        </w:rPr>
-      </w:pPr>
-    </w:p>
-    <w:p>
-      <w:pPr>
-        <w:pStyle w:val="Paragrafoelenco"/>
-        <w:numPr>
-          <w:ilvl w:val="0"/>
-          <w:numId w:val="1"/>
-        </w:numPr>
-        <w:jc w:val="both"/>
-        <w:rPr>
-          <w:b/>
-        </w:rPr>
-      </w:pPr>
-      <w:r>
-        <w:rPr>
-          <w:b/>
+        <w:ind w:left="720"/>
+        <w:jc w:val="both"/>
+      </w:pPr>
+    </w:p>
+    <w:p>
+      <w:pPr>
+        <w:jc w:val="both"/>
+      </w:pPr>
+    </w:p>
+    <w:p>
+      <w:pPr>
+        <w:ind w:left="720"/>
+        <w:jc w:val="both"/>
+      </w:pPr>
+      <w:r>
+        <w:t>Poiché il cliente ha espresso la necessità di avere uno storico dei noleggi effettuati, considerato che la grande frequenza e dunque quantità delle operazioni effettuate sulla tabella dei noleggi, si è deciso di creare un’entità addizionale “</w:t>
+      </w:r>
+      <w:r>
+        <w:t xml:space="preserve">Storico noleggio”. Questa entità verrà popolata alla riconsegna delle copie al videonoleggio: quando l’addetto premerà su “Conferma restituzione”, la copia tornerà disponibile e verrà creata una </w:t>
+      </w:r>
+      <w:proofErr w:type="spellStart"/>
+      <w:r>
+        <w:t>tupla</w:t>
+      </w:r>
+      <w:proofErr w:type="spellEnd"/>
+      <w:r>
+        <w:t xml:space="preserve"> in “Storico noleggio”, che conterrà gli stessi attributi di “Noleggio” più un nuovo attributo “</w:t>
+      </w:r>
+      <w:proofErr w:type="spellStart"/>
+      <w:r>
+        <w:t>data_effettiva_restituzione</w:t>
+      </w:r>
+      <w:proofErr w:type="spellEnd"/>
+      <w:r>
+        <w:t>”.</w:t>
+      </w:r>
+      <w:r>
+        <w:br/>
+        <w:t>Di seguito si riporta il dettaglio dello schema per quanto riguarda l’introduzione di questa nuova entità:</w:t>
+      </w:r>
+    </w:p>
+    <w:p>
+      <w:pPr>
+        <w:pStyle w:val="Paragrafoelenco"/>
+        <w:rPr>
+          <w:b/>
+        </w:rPr>
+      </w:pPr>
+      <w:r>
+        <w:rPr>
+          <w:noProof/>
         </w:rPr>
         <w:lastRenderedPageBreak/>
-        <w:t>Schema logico</w:t>
-      </w:r>
-    </w:p>
-    <w:p>
-      <w:pPr>
-        <w:pStyle w:val="Paragrafoelenco"/>
-        <w:jc w:val="both"/>
-        <w:rPr>
-          <w:b/>
-        </w:rPr>
-      </w:pPr>
-    </w:p>
-    <w:p>
-      <w:pPr>
-        <w:jc w:val="both"/>
-      </w:pPr>
-      <w:r>
-        <w:rPr>
-          <w:noProof/>
-        </w:rPr>
         <w:drawing>
-          <wp:anchor distT="0" distB="0" distL="114300" distR="114300" simplePos="0" relativeHeight="251666432" behindDoc="0" locked="0" layoutInCell="1" allowOverlap="1" wp14:anchorId="40F89C86">
+          <wp:anchor distT="0" distB="0" distL="114300" distR="114300" simplePos="0" relativeHeight="251667456" behindDoc="0" locked="0" layoutInCell="1" allowOverlap="1" wp14:anchorId="7137B582">
             <wp:simplePos x="0" y="0"/>
-            <wp:positionH relativeFrom="page">
-              <wp:align>right</wp:align>
+            <wp:positionH relativeFrom="margin">
+              <wp:posOffset>-138658</wp:posOffset>
             </wp:positionH>
             <wp:positionV relativeFrom="paragraph">
-              <wp:posOffset>283210</wp:posOffset>
+              <wp:posOffset>0</wp:posOffset>
             </wp:positionV>
-            <wp:extent cx="7541895" cy="4618355"/>
-            <wp:effectExtent l="0" t="0" r="1905" b="0"/>
+            <wp:extent cx="6120130" cy="5477510"/>
+            <wp:effectExtent l="0" t="0" r="0" b="8890"/>
             <wp:wrapTopAndBottom/>
-            <wp:docPr id="8" name="Immagine 8"/>
+            <wp:docPr id="2" name="Immagine 2"/>
             <wp:cNvGraphicFramePr>
               <a:graphicFrameLocks xmlns:a="http://schemas.openxmlformats.org/drawingml/2006/main" noChangeAspect="1"/>
             </wp:cNvGraphicFramePr>
@@ -2420,7 +2373,7 @@
                   <pic:spPr>
                     <a:xfrm>
                       <a:off x="0" y="0"/>
-                      <a:ext cx="7541895" cy="4618355"/>
+                      <a:ext cx="6120130" cy="5477510"/>
                     </a:xfrm>
                     <a:prstGeom prst="rect">
                       <a:avLst/>
@@ -2438,9 +2391,27 @@
           </wp:anchor>
         </w:drawing>
       </w:r>
-      <w:r>
-        <w:t>A questo punto</w:t>
-      </w:r>
+    </w:p>
+    <w:p>
+      <w:pPr>
+        <w:pStyle w:val="Paragrafoelenco"/>
+        <w:jc w:val="both"/>
+        <w:rPr>
+          <w:b/>
+        </w:rPr>
+      </w:pPr>
+    </w:p>
+    <w:p>
+      <w:pPr>
+        <w:pStyle w:val="Paragrafoelenco"/>
+        <w:jc w:val="both"/>
+      </w:pPr>
+    </w:p>
+    <w:p>
+      <w:pPr>
+        <w:pStyle w:val="Paragrafoelenco"/>
+        <w:jc w:val="both"/>
+      </w:pPr>
     </w:p>
     <w:p>
       <w:pPr>
@@ -2473,6 +2444,85 @@
       <w:pPr>
         <w:pStyle w:val="Paragrafoelenco"/>
         <w:ind w:left="1080"/>
+        <w:jc w:val="both"/>
+        <w:rPr>
+          <w:b/>
+        </w:rPr>
+      </w:pPr>
+    </w:p>
+    <w:p>
+      <w:pPr>
+        <w:pStyle w:val="Paragrafoelenco"/>
+        <w:jc w:val="both"/>
+        <w:rPr>
+          <w:b/>
+        </w:rPr>
+      </w:pPr>
+    </w:p>
+    <w:p>
+      <w:pPr>
+        <w:pStyle w:val="Paragrafoelenco"/>
+        <w:jc w:val="both"/>
+        <w:rPr>
+          <w:b/>
+        </w:rPr>
+      </w:pPr>
+    </w:p>
+    <w:p>
+      <w:pPr>
+        <w:pStyle w:val="Paragrafoelenco"/>
+        <w:jc w:val="both"/>
+        <w:rPr>
+          <w:b/>
+        </w:rPr>
+      </w:pPr>
+    </w:p>
+    <w:p>
+      <w:pPr>
+        <w:pStyle w:val="Paragrafoelenco"/>
+        <w:jc w:val="both"/>
+        <w:rPr>
+          <w:b/>
+        </w:rPr>
+      </w:pPr>
+    </w:p>
+    <w:p>
+      <w:pPr>
+        <w:pStyle w:val="Paragrafoelenco"/>
+        <w:jc w:val="both"/>
+        <w:rPr>
+          <w:b/>
+        </w:rPr>
+      </w:pPr>
+    </w:p>
+    <w:p>
+      <w:pPr>
+        <w:pStyle w:val="Paragrafoelenco"/>
+        <w:jc w:val="both"/>
+        <w:rPr>
+          <w:b/>
+        </w:rPr>
+      </w:pPr>
+    </w:p>
+    <w:p>
+      <w:pPr>
+        <w:pStyle w:val="Paragrafoelenco"/>
+        <w:jc w:val="both"/>
+        <w:rPr>
+          <w:b/>
+        </w:rPr>
+      </w:pPr>
+    </w:p>
+    <w:p>
+      <w:pPr>
+        <w:jc w:val="both"/>
+        <w:rPr>
+          <w:b/>
+        </w:rPr>
+      </w:pPr>
+    </w:p>
+    <w:p>
+      <w:pPr>
         <w:jc w:val="both"/>
         <w:rPr>
           <w:b/>
@@ -2495,51 +2545,829 @@
         <w:rPr>
           <w:b/>
         </w:rPr>
-        <w:t>Configurazioni server</w:t>
-      </w:r>
-    </w:p>
-    <w:p>
-      <w:pPr>
-        <w:pStyle w:val="Paragrafoelenco"/>
-        <w:jc w:val="both"/>
-        <w:rPr>
-          <w:b/>
-        </w:rPr>
-      </w:pPr>
-    </w:p>
-    <w:p>
-      <w:pPr>
-        <w:pStyle w:val="Paragrafoelenco"/>
-        <w:jc w:val="both"/>
-      </w:pPr>
-      <w:r>
-        <w:t xml:space="preserve">Per l’ambiente di sviluppo è stato utilizzato IIS, mentre per quello di produzione, essendo </w:t>
+        <w:lastRenderedPageBreak/>
+        <w:t>Schema logico</w:t>
+      </w:r>
+    </w:p>
+    <w:p>
+      <w:pPr>
+        <w:pStyle w:val="Paragrafoelenco"/>
+        <w:jc w:val="both"/>
+        <w:rPr>
+          <w:b/>
+        </w:rPr>
+      </w:pPr>
+    </w:p>
+    <w:p>
+      <w:pPr>
+        <w:pStyle w:val="Paragrafoelenco"/>
+        <w:jc w:val="both"/>
+      </w:pPr>
+      <w:r>
+        <w:rPr>
+          <w:noProof/>
+        </w:rPr>
+        <w:drawing>
+          <wp:anchor distT="0" distB="0" distL="114300" distR="114300" simplePos="0" relativeHeight="251668480" behindDoc="0" locked="0" layoutInCell="1" allowOverlap="1" wp14:anchorId="159D4569">
+            <wp:simplePos x="0" y="0"/>
+            <wp:positionH relativeFrom="page">
+              <wp:align>left</wp:align>
+            </wp:positionH>
+            <wp:positionV relativeFrom="paragraph">
+              <wp:posOffset>473837</wp:posOffset>
+            </wp:positionV>
+            <wp:extent cx="7534656" cy="5024407"/>
+            <wp:effectExtent l="0" t="0" r="0" b="5080"/>
+            <wp:wrapTopAndBottom/>
+            <wp:docPr id="4" name="Immagine 4"/>
+            <wp:cNvGraphicFramePr>
+              <a:graphicFrameLocks xmlns:a="http://schemas.openxmlformats.org/drawingml/2006/main" noChangeAspect="1"/>
+            </wp:cNvGraphicFramePr>
+            <a:graphic xmlns:a="http://schemas.openxmlformats.org/drawingml/2006/main">
+              <a:graphicData uri="http://schemas.openxmlformats.org/drawingml/2006/picture">
+                <pic:pic xmlns:pic="http://schemas.openxmlformats.org/drawingml/2006/picture">
+                  <pic:nvPicPr>
+                    <pic:cNvPr id="1" name=""/>
+                    <pic:cNvPicPr/>
+                  </pic:nvPicPr>
+                  <pic:blipFill>
+                    <a:blip r:embed="rId9">
+                      <a:extLst>
+                        <a:ext uri="{28A0092B-C50C-407E-A947-70E740481C1C}">
+                          <a14:useLocalDpi xmlns:a14="http://schemas.microsoft.com/office/drawing/2010/main" val="0"/>
+                        </a:ext>
+                      </a:extLst>
+                    </a:blip>
+                    <a:stretch>
+                      <a:fillRect/>
+                    </a:stretch>
+                  </pic:blipFill>
+                  <pic:spPr>
+                    <a:xfrm>
+                      <a:off x="0" y="0"/>
+                      <a:ext cx="7534656" cy="5024407"/>
+                    </a:xfrm>
+                    <a:prstGeom prst="rect">
+                      <a:avLst/>
+                    </a:prstGeom>
+                  </pic:spPr>
+                </pic:pic>
+              </a:graphicData>
+            </a:graphic>
+            <wp14:sizeRelH relativeFrom="page">
+              <wp14:pctWidth>0</wp14:pctWidth>
+            </wp14:sizeRelH>
+            <wp14:sizeRelV relativeFrom="page">
+              <wp14:pctHeight>0</wp14:pctHeight>
+            </wp14:sizeRelV>
+          </wp:anchor>
+        </w:drawing>
+      </w:r>
+      <w:r>
+        <w:t>Dopo aver redatto lo schema concettuale e averlo ristrutturato, si concretizza lo schema logico, che andrà a formare le tabelle vere e proprie utilizzate dal database. Qui di seguito lo schema:</w:t>
+      </w:r>
+    </w:p>
+    <w:p>
+      <w:pPr>
+        <w:pStyle w:val="Paragrafoelenco"/>
+        <w:numPr>
+          <w:ilvl w:val="0"/>
+          <w:numId w:val="1"/>
+        </w:numPr>
+        <w:jc w:val="both"/>
+        <w:rPr>
+          <w:b/>
+        </w:rPr>
+      </w:pPr>
+      <w:r>
+        <w:rPr>
+          <w:b/>
+        </w:rPr>
+        <w:t>Manuale</w:t>
+      </w:r>
+    </w:p>
+    <w:p>
+      <w:pPr>
+        <w:pStyle w:val="Paragrafoelenco"/>
+        <w:jc w:val="both"/>
+      </w:pPr>
+    </w:p>
+    <w:p>
+      <w:pPr>
+        <w:pStyle w:val="Paragrafoelenco"/>
+        <w:numPr>
+          <w:ilvl w:val="0"/>
+          <w:numId w:val="15"/>
+        </w:numPr>
+        <w:jc w:val="both"/>
+        <w:rPr>
+          <w:b/>
+        </w:rPr>
+      </w:pPr>
+      <w:r>
+        <w:rPr>
+          <w:b/>
+          <w:noProof/>
+        </w:rPr>
+        <w:drawing>
+          <wp:anchor distT="0" distB="0" distL="114300" distR="114300" simplePos="0" relativeHeight="251669504" behindDoc="0" locked="0" layoutInCell="1" allowOverlap="1" wp14:anchorId="16509ED4">
+            <wp:simplePos x="0" y="0"/>
+            <wp:positionH relativeFrom="margin">
+              <wp:align>right</wp:align>
+            </wp:positionH>
+            <wp:positionV relativeFrom="paragraph">
+              <wp:posOffset>243510</wp:posOffset>
+            </wp:positionV>
+            <wp:extent cx="6120130" cy="2579370"/>
+            <wp:effectExtent l="0" t="0" r="0" b="0"/>
+            <wp:wrapTopAndBottom/>
+            <wp:docPr id="6" name="Immagine 6"/>
+            <wp:cNvGraphicFramePr>
+              <a:graphicFrameLocks xmlns:a="http://schemas.openxmlformats.org/drawingml/2006/main" noChangeAspect="1"/>
+            </wp:cNvGraphicFramePr>
+            <a:graphic xmlns:a="http://schemas.openxmlformats.org/drawingml/2006/main">
+              <a:graphicData uri="http://schemas.openxmlformats.org/drawingml/2006/picture">
+                <pic:pic xmlns:pic="http://schemas.openxmlformats.org/drawingml/2006/picture">
+                  <pic:nvPicPr>
+                    <pic:cNvPr id="1" name=""/>
+                    <pic:cNvPicPr/>
+                  </pic:nvPicPr>
+                  <pic:blipFill>
+                    <a:blip r:embed="rId10">
+                      <a:extLst>
+                        <a:ext uri="{28A0092B-C50C-407E-A947-70E740481C1C}">
+                          <a14:useLocalDpi xmlns:a14="http://schemas.microsoft.com/office/drawing/2010/main" val="0"/>
+                        </a:ext>
+                      </a:extLst>
+                    </a:blip>
+                    <a:stretch>
+                      <a:fillRect/>
+                    </a:stretch>
+                  </pic:blipFill>
+                  <pic:spPr>
+                    <a:xfrm>
+                      <a:off x="0" y="0"/>
+                      <a:ext cx="6120130" cy="2579370"/>
+                    </a:xfrm>
+                    <a:prstGeom prst="rect">
+                      <a:avLst/>
+                    </a:prstGeom>
+                  </pic:spPr>
+                </pic:pic>
+              </a:graphicData>
+            </a:graphic>
+            <wp14:sizeRelH relativeFrom="page">
+              <wp14:pctWidth>0</wp14:pctWidth>
+            </wp14:sizeRelH>
+            <wp14:sizeRelV relativeFrom="page">
+              <wp14:pctHeight>0</wp14:pctHeight>
+            </wp14:sizeRelV>
+          </wp:anchor>
+        </w:drawing>
+      </w:r>
+      <w:r>
+        <w:rPr>
+          <w:b/>
+        </w:rPr>
+        <w:t>Homepage</w:t>
+      </w:r>
+    </w:p>
+    <w:p>
+      <w:pPr>
+        <w:ind w:left="1134" w:firstLine="11"/>
+        <w:jc w:val="both"/>
+      </w:pPr>
+      <w:r>
+        <w:lastRenderedPageBreak/>
+        <w:t>Questa è la pagina principale che viene presentata all’accesso al gestionale. Attualmente è presente un sistema di report che permette di visualizzare i film in uscita (o già usciti ma ancora in fase di post-uscita) e il relativo numero di prenotazioni.</w:t>
+      </w:r>
+    </w:p>
+    <w:p>
+      <w:pPr>
+        <w:pStyle w:val="Paragrafoelenco"/>
+        <w:numPr>
+          <w:ilvl w:val="0"/>
+          <w:numId w:val="15"/>
+        </w:numPr>
+        <w:jc w:val="both"/>
+        <w:rPr>
+          <w:b/>
+        </w:rPr>
+      </w:pPr>
+      <w:r>
+        <w:rPr>
+          <w:b/>
+          <w:noProof/>
+        </w:rPr>
+        <w:drawing>
+          <wp:anchor distT="0" distB="0" distL="114300" distR="114300" simplePos="0" relativeHeight="251670528" behindDoc="0" locked="0" layoutInCell="1" allowOverlap="1" wp14:anchorId="49FE5BC9">
+            <wp:simplePos x="0" y="0"/>
+            <wp:positionH relativeFrom="column">
+              <wp:posOffset>186538</wp:posOffset>
+            </wp:positionH>
+            <wp:positionV relativeFrom="paragraph">
+              <wp:posOffset>385623</wp:posOffset>
+            </wp:positionV>
+            <wp:extent cx="6120130" cy="2835275"/>
+            <wp:effectExtent l="0" t="0" r="0" b="3175"/>
+            <wp:wrapTopAndBottom/>
+            <wp:docPr id="7" name="Immagine 7"/>
+            <wp:cNvGraphicFramePr>
+              <a:graphicFrameLocks xmlns:a="http://schemas.openxmlformats.org/drawingml/2006/main" noChangeAspect="1"/>
+            </wp:cNvGraphicFramePr>
+            <a:graphic xmlns:a="http://schemas.openxmlformats.org/drawingml/2006/main">
+              <a:graphicData uri="http://schemas.openxmlformats.org/drawingml/2006/picture">
+                <pic:pic xmlns:pic="http://schemas.openxmlformats.org/drawingml/2006/picture">
+                  <pic:nvPicPr>
+                    <pic:cNvPr id="1" name=""/>
+                    <pic:cNvPicPr/>
+                  </pic:nvPicPr>
+                  <pic:blipFill>
+                    <a:blip r:embed="rId11" cstate="print">
+                      <a:extLst>
+                        <a:ext uri="{28A0092B-C50C-407E-A947-70E740481C1C}">
+                          <a14:useLocalDpi xmlns:a14="http://schemas.microsoft.com/office/drawing/2010/main" val="0"/>
+                        </a:ext>
+                      </a:extLst>
+                    </a:blip>
+                    <a:stretch>
+                      <a:fillRect/>
+                    </a:stretch>
+                  </pic:blipFill>
+                  <pic:spPr>
+                    <a:xfrm>
+                      <a:off x="0" y="0"/>
+                      <a:ext cx="6120130" cy="2835275"/>
+                    </a:xfrm>
+                    <a:prstGeom prst="rect">
+                      <a:avLst/>
+                    </a:prstGeom>
+                  </pic:spPr>
+                </pic:pic>
+              </a:graphicData>
+            </a:graphic>
+            <wp14:sizeRelH relativeFrom="page">
+              <wp14:pctWidth>0</wp14:pctWidth>
+            </wp14:sizeRelH>
+            <wp14:sizeRelV relativeFrom="page">
+              <wp14:pctHeight>0</wp14:pctHeight>
+            </wp14:sizeRelV>
+          </wp:anchor>
+        </w:drawing>
+      </w:r>
+      <w:r>
+        <w:rPr>
+          <w:b/>
+        </w:rPr>
+        <w:t>Noleggi</w:t>
+      </w:r>
+    </w:p>
+    <w:p>
+      <w:pPr>
+        <w:ind w:left="720"/>
+        <w:jc w:val="both"/>
+      </w:pPr>
+    </w:p>
+    <w:p>
+      <w:pPr>
+        <w:ind w:left="1134"/>
+        <w:jc w:val="both"/>
+      </w:pPr>
+      <w:r>
+        <w:t xml:space="preserve">Tramite questa </w:t>
       </w:r>
       <w:proofErr w:type="spellStart"/>
       <w:r>
-        <w:t>hostato</w:t>
+        <w:t>view</w:t>
       </w:r>
       <w:proofErr w:type="spellEnd"/>
       <w:r>
+        <w:t xml:space="preserve"> è possibile effettuare il noleggio dei film ai clienti. All’accesso, viene presentata una lista con i film disponibili e varie informazioni, tra cui il numero di copie relative a quel film attualmente disponibili: questo numero non rispecchia esattamente il numero di copie disponibili effettivamente in magazzino, ma considera anche le copie che sono attualmente prenotate da altri dipendenti che stanno effettuando un noleggio, oltre ad escludere quelle danneggiate.</w:t>
+      </w:r>
+    </w:p>
+    <w:p>
+      <w:pPr>
+        <w:ind w:left="1134"/>
+        <w:jc w:val="both"/>
+      </w:pPr>
+      <w:r>
+        <w:rPr>
+          <w:noProof/>
+        </w:rPr>
+        <w:drawing>
+          <wp:anchor distT="0" distB="0" distL="114300" distR="114300" simplePos="0" relativeHeight="251671552" behindDoc="0" locked="0" layoutInCell="1" allowOverlap="1" wp14:anchorId="483DD648">
+            <wp:simplePos x="0" y="0"/>
+            <wp:positionH relativeFrom="column">
+              <wp:posOffset>142646</wp:posOffset>
+            </wp:positionH>
+            <wp:positionV relativeFrom="paragraph">
+              <wp:posOffset>557683</wp:posOffset>
+            </wp:positionV>
+            <wp:extent cx="6120130" cy="2900680"/>
+            <wp:effectExtent l="0" t="0" r="0" b="0"/>
+            <wp:wrapTopAndBottom/>
+            <wp:docPr id="9" name="Immagine 9"/>
+            <wp:cNvGraphicFramePr>
+              <a:graphicFrameLocks xmlns:a="http://schemas.openxmlformats.org/drawingml/2006/main" noChangeAspect="1"/>
+            </wp:cNvGraphicFramePr>
+            <a:graphic xmlns:a="http://schemas.openxmlformats.org/drawingml/2006/main">
+              <a:graphicData uri="http://schemas.openxmlformats.org/drawingml/2006/picture">
+                <pic:pic xmlns:pic="http://schemas.openxmlformats.org/drawingml/2006/picture">
+                  <pic:nvPicPr>
+                    <pic:cNvPr id="1" name=""/>
+                    <pic:cNvPicPr/>
+                  </pic:nvPicPr>
+                  <pic:blipFill>
+                    <a:blip r:embed="rId12" cstate="print">
+                      <a:extLst>
+                        <a:ext uri="{28A0092B-C50C-407E-A947-70E740481C1C}">
+                          <a14:useLocalDpi xmlns:a14="http://schemas.microsoft.com/office/drawing/2010/main" val="0"/>
+                        </a:ext>
+                      </a:extLst>
+                    </a:blip>
+                    <a:stretch>
+                      <a:fillRect/>
+                    </a:stretch>
+                  </pic:blipFill>
+                  <pic:spPr>
+                    <a:xfrm>
+                      <a:off x="0" y="0"/>
+                      <a:ext cx="6120130" cy="2900680"/>
+                    </a:xfrm>
+                    <a:prstGeom prst="rect">
+                      <a:avLst/>
+                    </a:prstGeom>
+                  </pic:spPr>
+                </pic:pic>
+              </a:graphicData>
+            </a:graphic>
+          </wp:anchor>
+        </w:drawing>
+      </w:r>
+      <w:r>
+        <w:t xml:space="preserve">Dalla tabella è possibile selezionare uno o più film (tenendo premuto il pulsante CTRL). Alla pressione del pulsante “Noleggia film”, si apre il seguente </w:t>
+      </w:r>
+      <w:proofErr w:type="spellStart"/>
+      <w:r>
+        <w:t>form</w:t>
+      </w:r>
+      <w:proofErr w:type="spellEnd"/>
+      <w:r>
+        <w:t>:</w:t>
+      </w:r>
+    </w:p>
+    <w:p>
+      <w:pPr>
+        <w:ind w:left="720"/>
+        <w:jc w:val="both"/>
+      </w:pPr>
+    </w:p>
+    <w:p>
+      <w:pPr>
+        <w:ind w:left="1134"/>
+        <w:jc w:val="both"/>
+      </w:pPr>
+      <w:r>
+        <w:lastRenderedPageBreak/>
+        <w:t xml:space="preserve">All’apertura della finestra del noleggio dei film selezionati vengono cercate le copie non danneggiate e </w:t>
+      </w:r>
+      <w:r>
+        <w:t>con la data di restituzione al fornitore più lontana possibile: queste copie vengono rese temporaneamente non disponibili per gli altri dipendenti che voless</w:t>
+      </w:r>
+      <w:r>
+        <w:t xml:space="preserve">ero noleggiare gli stessi film. Questo periodo di prenotazione dura al massimo 5 minuti, per questo motivo è stato impostato un timer (visibile in basso a destra) collegato a un evento che, dopo lo scadere del tempo, chiude la finestra e rende nuovamente disponibili le copie. </w:t>
+      </w:r>
+      <w:r>
+        <w:br/>
+        <w:t>Per poter effettuare il noleggio, è necessario selezionare le date di riconsegna dei film e il numero di matricola del cliente. Cliccando su “Cerca cliente” dopo aver inserito la matricola, il sistema presenta i dati del cliente stesso, con la relativa fidelizzazione. I prezzi dei film e il relativo totale vengono ricalcolati tenendo conto della scontistica. Le tariffe agevolate relative a più giorni di noleggio vengono automaticamente calcolate all’inserimento delle date.</w:t>
+      </w:r>
+    </w:p>
+    <w:p>
+      <w:pPr>
+        <w:ind w:left="1134"/>
+        <w:jc w:val="both"/>
+      </w:pPr>
+      <w:r>
+        <w:t>Cliccando su “Conferma noleggio” il noleggio viene inserito in database.</w:t>
+      </w:r>
+    </w:p>
+    <w:p>
+      <w:pPr>
+        <w:pStyle w:val="Paragrafoelenco"/>
+        <w:numPr>
+          <w:ilvl w:val="0"/>
+          <w:numId w:val="15"/>
+        </w:numPr>
+        <w:jc w:val="both"/>
+        <w:rPr>
+          <w:b/>
+        </w:rPr>
+      </w:pPr>
+      <w:r>
+        <w:rPr>
+          <w:b/>
+          <w:noProof/>
+        </w:rPr>
+        <w:drawing>
+          <wp:anchor distT="0" distB="0" distL="114300" distR="114300" simplePos="0" relativeHeight="251672576" behindDoc="0" locked="0" layoutInCell="1" allowOverlap="1" wp14:anchorId="1BB46B80">
+            <wp:simplePos x="0" y="0"/>
+            <wp:positionH relativeFrom="margin">
+              <wp:align>right</wp:align>
+            </wp:positionH>
+            <wp:positionV relativeFrom="paragraph">
+              <wp:posOffset>382296</wp:posOffset>
+            </wp:positionV>
+            <wp:extent cx="6120130" cy="2365375"/>
+            <wp:effectExtent l="0" t="0" r="0" b="0"/>
+            <wp:wrapTopAndBottom/>
+            <wp:docPr id="11" name="Immagine 11"/>
+            <wp:cNvGraphicFramePr>
+              <a:graphicFrameLocks xmlns:a="http://schemas.openxmlformats.org/drawingml/2006/main" noChangeAspect="1"/>
+            </wp:cNvGraphicFramePr>
+            <a:graphic xmlns:a="http://schemas.openxmlformats.org/drawingml/2006/main">
+              <a:graphicData uri="http://schemas.openxmlformats.org/drawingml/2006/picture">
+                <pic:pic xmlns:pic="http://schemas.openxmlformats.org/drawingml/2006/picture">
+                  <pic:nvPicPr>
+                    <pic:cNvPr id="1" name=""/>
+                    <pic:cNvPicPr/>
+                  </pic:nvPicPr>
+                  <pic:blipFill>
+                    <a:blip r:embed="rId13" cstate="print">
+                      <a:extLst>
+                        <a:ext uri="{28A0092B-C50C-407E-A947-70E740481C1C}">
+                          <a14:useLocalDpi xmlns:a14="http://schemas.microsoft.com/office/drawing/2010/main" val="0"/>
+                        </a:ext>
+                      </a:extLst>
+                    </a:blip>
+                    <a:stretch>
+                      <a:fillRect/>
+                    </a:stretch>
+                  </pic:blipFill>
+                  <pic:spPr>
+                    <a:xfrm>
+                      <a:off x="0" y="0"/>
+                      <a:ext cx="6120130" cy="2365375"/>
+                    </a:xfrm>
+                    <a:prstGeom prst="rect">
+                      <a:avLst/>
+                    </a:prstGeom>
+                  </pic:spPr>
+                </pic:pic>
+              </a:graphicData>
+            </a:graphic>
+          </wp:anchor>
+        </w:drawing>
+      </w:r>
+      <w:r>
+        <w:rPr>
+          <w:b/>
+        </w:rPr>
+        <w:t>Restituzioni</w:t>
+      </w:r>
+    </w:p>
+    <w:p>
+      <w:pPr>
+        <w:pStyle w:val="Paragrafoelenco"/>
+        <w:ind w:left="1080"/>
+        <w:jc w:val="both"/>
+        <w:rPr>
+          <w:noProof/>
+        </w:rPr>
+      </w:pPr>
+    </w:p>
+    <w:p>
+      <w:pPr>
+        <w:pStyle w:val="Paragrafoelenco"/>
+        <w:ind w:left="1080"/>
+        <w:jc w:val="both"/>
+        <w:rPr>
+          <w:noProof/>
+        </w:rPr>
+      </w:pPr>
+      <w:r>
+        <w:rPr>
+          <w:noProof/>
+        </w:rPr>
+        <w:drawing>
+          <wp:anchor distT="0" distB="0" distL="114300" distR="114300" simplePos="0" relativeHeight="251673600" behindDoc="0" locked="0" layoutInCell="1" allowOverlap="1" wp14:anchorId="1ED8E96A">
+            <wp:simplePos x="0" y="0"/>
+            <wp:positionH relativeFrom="column">
+              <wp:posOffset>84048</wp:posOffset>
+            </wp:positionH>
+            <wp:positionV relativeFrom="paragraph">
+              <wp:posOffset>2940710</wp:posOffset>
+            </wp:positionV>
+            <wp:extent cx="6120130" cy="3087370"/>
+            <wp:effectExtent l="0" t="0" r="0" b="0"/>
+            <wp:wrapTopAndBottom/>
+            <wp:docPr id="13" name="Immagine 13"/>
+            <wp:cNvGraphicFramePr>
+              <a:graphicFrameLocks xmlns:a="http://schemas.openxmlformats.org/drawingml/2006/main" noChangeAspect="1"/>
+            </wp:cNvGraphicFramePr>
+            <a:graphic xmlns:a="http://schemas.openxmlformats.org/drawingml/2006/main">
+              <a:graphicData uri="http://schemas.openxmlformats.org/drawingml/2006/picture">
+                <pic:pic xmlns:pic="http://schemas.openxmlformats.org/drawingml/2006/picture">
+                  <pic:nvPicPr>
+                    <pic:cNvPr id="1" name=""/>
+                    <pic:cNvPicPr/>
+                  </pic:nvPicPr>
+                  <pic:blipFill>
+                    <a:blip r:embed="rId14" cstate="print">
+                      <a:extLst>
+                        <a:ext uri="{28A0092B-C50C-407E-A947-70E740481C1C}">
+                          <a14:useLocalDpi xmlns:a14="http://schemas.microsoft.com/office/drawing/2010/main" val="0"/>
+                        </a:ext>
+                      </a:extLst>
+                    </a:blip>
+                    <a:stretch>
+                      <a:fillRect/>
+                    </a:stretch>
+                  </pic:blipFill>
+                  <pic:spPr>
+                    <a:xfrm>
+                      <a:off x="0" y="0"/>
+                      <a:ext cx="6120130" cy="3087370"/>
+                    </a:xfrm>
+                    <a:prstGeom prst="rect">
+                      <a:avLst/>
+                    </a:prstGeom>
+                  </pic:spPr>
+                </pic:pic>
+              </a:graphicData>
+            </a:graphic>
+          </wp:anchor>
+        </w:drawing>
+      </w:r>
+      <w:r>
+        <w:rPr>
+          <w:noProof/>
+        </w:rPr>
+        <w:t>Da questa view è possibile effettuare la restituzione delle copie dei film. E’ necessario inserire il numero di matricola del cliente, dopodiché premere su “Cerca cliente”.</w:t>
+      </w:r>
+      <w:r>
+        <w:rPr>
+          <w:noProof/>
+        </w:rPr>
         <w:t xml:space="preserve"> </w:t>
       </w:r>
       <w:r>
-        <w:t xml:space="preserve">su un </w:t>
-      </w:r>
-      <w:proofErr w:type="spellStart"/>
-      <w:r>
-        <w:t>Raspberry</w:t>
-      </w:r>
-      <w:proofErr w:type="spellEnd"/>
-      <w:r>
-        <w:t xml:space="preserve">, </w:t>
-      </w:r>
-      <w:r>
-        <w:t>è stato utilizzato Apache.</w:t>
-      </w:r>
-      <w:r>
-        <w:t xml:space="preserve"> Non è necessario applicare configurazioni particolari.</w:t>
-      </w:r>
+        <w:rPr>
+          <w:noProof/>
+        </w:rPr>
+        <w:t>Verrà presentata la seguente schermata:</w:t>
+      </w:r>
+    </w:p>
+    <w:p>
+      <w:pPr>
+        <w:pStyle w:val="Paragrafoelenco"/>
+        <w:ind w:left="1080"/>
+        <w:jc w:val="both"/>
+        <w:rPr>
+          <w:noProof/>
+        </w:rPr>
+      </w:pPr>
+    </w:p>
+    <w:p>
+      <w:pPr>
+        <w:pStyle w:val="Paragrafoelenco"/>
+        <w:ind w:left="1080"/>
+        <w:jc w:val="both"/>
+        <w:rPr>
+          <w:noProof/>
+        </w:rPr>
+      </w:pPr>
+      <w:r>
+        <w:rPr>
+          <w:noProof/>
+        </w:rPr>
+        <w:lastRenderedPageBreak/>
+        <w:drawing>
+          <wp:anchor distT="0" distB="0" distL="114300" distR="114300" simplePos="0" relativeHeight="251674624" behindDoc="0" locked="0" layoutInCell="1" allowOverlap="1" wp14:anchorId="5519DC96">
+            <wp:simplePos x="0" y="0"/>
+            <wp:positionH relativeFrom="margin">
+              <wp:align>right</wp:align>
+            </wp:positionH>
+            <wp:positionV relativeFrom="paragraph">
+              <wp:posOffset>686994</wp:posOffset>
+            </wp:positionV>
+            <wp:extent cx="6120130" cy="3166745"/>
+            <wp:effectExtent l="0" t="0" r="0" b="0"/>
+            <wp:wrapTopAndBottom/>
+            <wp:docPr id="14" name="Immagine 14"/>
+            <wp:cNvGraphicFramePr>
+              <a:graphicFrameLocks xmlns:a="http://schemas.openxmlformats.org/drawingml/2006/main" noChangeAspect="1"/>
+            </wp:cNvGraphicFramePr>
+            <a:graphic xmlns:a="http://schemas.openxmlformats.org/drawingml/2006/main">
+              <a:graphicData uri="http://schemas.openxmlformats.org/drawingml/2006/picture">
+                <pic:pic xmlns:pic="http://schemas.openxmlformats.org/drawingml/2006/picture">
+                  <pic:nvPicPr>
+                    <pic:cNvPr id="1" name=""/>
+                    <pic:cNvPicPr/>
+                  </pic:nvPicPr>
+                  <pic:blipFill>
+                    <a:blip r:embed="rId15" cstate="print">
+                      <a:extLst>
+                        <a:ext uri="{28A0092B-C50C-407E-A947-70E740481C1C}">
+                          <a14:useLocalDpi xmlns:a14="http://schemas.microsoft.com/office/drawing/2010/main" val="0"/>
+                        </a:ext>
+                      </a:extLst>
+                    </a:blip>
+                    <a:stretch>
+                      <a:fillRect/>
+                    </a:stretch>
+                  </pic:blipFill>
+                  <pic:spPr>
+                    <a:xfrm>
+                      <a:off x="0" y="0"/>
+                      <a:ext cx="6120130" cy="3166745"/>
+                    </a:xfrm>
+                    <a:prstGeom prst="rect">
+                      <a:avLst/>
+                    </a:prstGeom>
+                  </pic:spPr>
+                </pic:pic>
+              </a:graphicData>
+            </a:graphic>
+          </wp:anchor>
+        </w:drawing>
+      </w:r>
+      <w:r>
+        <w:rPr>
+          <w:noProof/>
+        </w:rPr>
+        <w:t>Da qui è possibile visualizzare i noleggi attualmente in essere del cliente selezionato, con rispettivi giorni di ritardo (se applicabili). E’ possibile selezionare una o più copie (tenendo premuto CTRL) e premendo su “Effettua restituzione” si aprirà la seguente finestra:</w:t>
+      </w:r>
+      <w:r>
+        <w:rPr>
+          <w:noProof/>
+        </w:rPr>
+        <w:t xml:space="preserve"> </w:t>
+      </w:r>
+    </w:p>
+    <w:p>
+      <w:pPr>
+        <w:pStyle w:val="Paragrafoelenco"/>
+        <w:ind w:left="1080"/>
+        <w:jc w:val="both"/>
+        <w:rPr>
+          <w:noProof/>
+        </w:rPr>
+      </w:pPr>
+    </w:p>
+    <w:p>
+      <w:pPr>
+        <w:pStyle w:val="Paragrafoelenco"/>
+        <w:ind w:left="1080"/>
+        <w:jc w:val="both"/>
+        <w:rPr>
+          <w:noProof/>
+        </w:rPr>
+      </w:pPr>
+      <w:r>
+        <w:rPr>
+          <w:noProof/>
+        </w:rPr>
+        <w:drawing>
+          <wp:anchor distT="0" distB="0" distL="114300" distR="114300" simplePos="0" relativeHeight="251675648" behindDoc="1" locked="0" layoutInCell="1" allowOverlap="1" wp14:anchorId="39C8A496">
+            <wp:simplePos x="0" y="0"/>
+            <wp:positionH relativeFrom="margin">
+              <wp:posOffset>1803400</wp:posOffset>
+            </wp:positionH>
+            <wp:positionV relativeFrom="paragraph">
+              <wp:posOffset>1038225</wp:posOffset>
+            </wp:positionV>
+            <wp:extent cx="2936875" cy="3979545"/>
+            <wp:effectExtent l="0" t="0" r="0" b="1905"/>
+            <wp:wrapTopAndBottom/>
+            <wp:docPr id="15" name="Immagine 15"/>
+            <wp:cNvGraphicFramePr>
+              <a:graphicFrameLocks xmlns:a="http://schemas.openxmlformats.org/drawingml/2006/main" noChangeAspect="1"/>
+            </wp:cNvGraphicFramePr>
+            <a:graphic xmlns:a="http://schemas.openxmlformats.org/drawingml/2006/main">
+              <a:graphicData uri="http://schemas.openxmlformats.org/drawingml/2006/picture">
+                <pic:pic xmlns:pic="http://schemas.openxmlformats.org/drawingml/2006/picture">
+                  <pic:nvPicPr>
+                    <pic:cNvPr id="1" name=""/>
+                    <pic:cNvPicPr/>
+                  </pic:nvPicPr>
+                  <pic:blipFill>
+                    <a:blip r:embed="rId16" cstate="print">
+                      <a:extLst>
+                        <a:ext uri="{28A0092B-C50C-407E-A947-70E740481C1C}">
+                          <a14:useLocalDpi xmlns:a14="http://schemas.microsoft.com/office/drawing/2010/main" val="0"/>
+                        </a:ext>
+                      </a:extLst>
+                    </a:blip>
+                    <a:stretch>
+                      <a:fillRect/>
+                    </a:stretch>
+                  </pic:blipFill>
+                  <pic:spPr>
+                    <a:xfrm>
+                      <a:off x="0" y="0"/>
+                      <a:ext cx="2936875" cy="3979545"/>
+                    </a:xfrm>
+                    <a:prstGeom prst="rect">
+                      <a:avLst/>
+                    </a:prstGeom>
+                  </pic:spPr>
+                </pic:pic>
+              </a:graphicData>
+            </a:graphic>
+            <wp14:sizeRelH relativeFrom="margin">
+              <wp14:pctWidth>0</wp14:pctWidth>
+            </wp14:sizeRelH>
+            <wp14:sizeRelV relativeFrom="margin">
+              <wp14:pctHeight>0</wp14:pctHeight>
+            </wp14:sizeRelV>
+          </wp:anchor>
+        </w:drawing>
+      </w:r>
+      <w:r>
+        <w:rPr>
+          <w:noProof/>
+        </w:rPr>
+        <w:t>Se sono applicabili giorni di ritardo, vengono automaticamente conteggiati considerando la tariffa che era stata applicata al momento del noleggio. Inoltre è possibile selezionare la voce “Cattivo stato copia”, che ricalcolerà il totale in base al costo di sostituzione della copia stessa.</w:t>
+      </w:r>
+      <w:r>
+        <w:rPr>
+          <w:noProof/>
+        </w:rPr>
+        <w:br/>
+        <w:t>E’ inoltre presente la voce “Scarica ricevuta”, che p</w:t>
+      </w:r>
+      <w:r>
+        <w:rPr>
+          <w:noProof/>
+        </w:rPr>
+        <w:t>ermette di scaricare una copia in formato PDF della ricevuta di restituzione:</w:t>
+      </w:r>
+    </w:p>
+    <w:p>
+      <w:pPr>
+        <w:pStyle w:val="Paragrafoelenco"/>
+        <w:ind w:left="1080"/>
+        <w:jc w:val="both"/>
+        <w:rPr>
+          <w:noProof/>
+        </w:rPr>
+      </w:pPr>
+      <w:r>
+        <w:rPr>
+          <w:noProof/>
+        </w:rPr>
+        <w:lastRenderedPageBreak/>
+        <w:t>Premendo su “Conferma restituzione” viene presentato un alert di conferma restituzione, nel quale si ricorda di salvare la ricevuta prima di proseguire. Se è stata la selezionata la voce “Cattivo stato copia” su una o più copie, essere verranno marcate come danneggiate sul database e dunque verranno rese non disponibili per futuri noleggi.</w:t>
+      </w:r>
+    </w:p>
+    <w:p>
+      <w:pPr>
+        <w:pStyle w:val="Paragrafoelenco"/>
+        <w:ind w:left="1080"/>
+        <w:jc w:val="both"/>
+        <w:rPr>
+          <w:noProof/>
+        </w:rPr>
+      </w:pPr>
+    </w:p>
+    <w:p>
+      <w:pPr>
+        <w:pStyle w:val="Paragrafoelenco"/>
+        <w:numPr>
+          <w:ilvl w:val="0"/>
+          <w:numId w:val="15"/>
+        </w:numPr>
+        <w:jc w:val="both"/>
+        <w:rPr>
+          <w:b/>
+        </w:rPr>
+      </w:pPr>
+      <w:r>
+        <w:rPr>
+          <w:b/>
+        </w:rPr>
+        <w:t>Prenotazioni</w:t>
+      </w:r>
+    </w:p>
+    <w:p>
+      <w:pPr>
+        <w:pStyle w:val="Paragrafoelenco"/>
+        <w:ind w:left="1080"/>
+        <w:jc w:val="both"/>
+        <w:rPr>
+          <w:b/>
+        </w:rPr>
+      </w:pPr>
+    </w:p>
+    <w:p>
+      <w:pPr>
+        <w:pStyle w:val="Paragrafoelenco"/>
+        <w:ind w:left="1080"/>
+        <w:jc w:val="both"/>
+        <w:rPr>
+          <w:b/>
+        </w:rPr>
+      </w:pPr>
       <w:bookmarkStart w:id="0" w:name="_GoBack"/>
       <w:bookmarkEnd w:id="0"/>
     </w:p>
@@ -2959,6 +3787,95 @@
     </w:lvl>
   </w:abstractNum>
   <w:abstractNum w:abstractNumId="4" w15:restartNumberingAfterBreak="0">
+    <w:nsid w:val="445074EB"/>
+    <w:multiLevelType w:val="hybridMultilevel"/>
+    <w:tmpl w:val="35E4BD1C"/>
+    <w:lvl w:ilvl="0" w:tplc="1BAE3616">
+      <w:start w:val="1"/>
+      <w:numFmt w:val="lowerLetter"/>
+      <w:lvlText w:val="%1)"/>
+      <w:lvlJc w:val="left"/>
+      <w:pPr>
+        <w:ind w:left="1080" w:hanging="360"/>
+      </w:pPr>
+      <w:rPr>
+        <w:rFonts w:hint="default"/>
+      </w:rPr>
+    </w:lvl>
+    <w:lvl w:ilvl="1" w:tplc="04100019" w:tentative="1">
+      <w:start w:val="1"/>
+      <w:numFmt w:val="lowerLetter"/>
+      <w:lvlText w:val="%2."/>
+      <w:lvlJc w:val="left"/>
+      <w:pPr>
+        <w:ind w:left="1800" w:hanging="360"/>
+      </w:pPr>
+    </w:lvl>
+    <w:lvl w:ilvl="2" w:tplc="0410001B" w:tentative="1">
+      <w:start w:val="1"/>
+      <w:numFmt w:val="lowerRoman"/>
+      <w:lvlText w:val="%3."/>
+      <w:lvlJc w:val="right"/>
+      <w:pPr>
+        <w:ind w:left="2520" w:hanging="180"/>
+      </w:pPr>
+    </w:lvl>
+    <w:lvl w:ilvl="3" w:tplc="0410000F" w:tentative="1">
+      <w:start w:val="1"/>
+      <w:numFmt w:val="decimal"/>
+      <w:lvlText w:val="%4."/>
+      <w:lvlJc w:val="left"/>
+      <w:pPr>
+        <w:ind w:left="3240" w:hanging="360"/>
+      </w:pPr>
+    </w:lvl>
+    <w:lvl w:ilvl="4" w:tplc="04100019" w:tentative="1">
+      <w:start w:val="1"/>
+      <w:numFmt w:val="lowerLetter"/>
+      <w:lvlText w:val="%5."/>
+      <w:lvlJc w:val="left"/>
+      <w:pPr>
+        <w:ind w:left="3960" w:hanging="360"/>
+      </w:pPr>
+    </w:lvl>
+    <w:lvl w:ilvl="5" w:tplc="0410001B" w:tentative="1">
+      <w:start w:val="1"/>
+      <w:numFmt w:val="lowerRoman"/>
+      <w:lvlText w:val="%6."/>
+      <w:lvlJc w:val="right"/>
+      <w:pPr>
+        <w:ind w:left="4680" w:hanging="180"/>
+      </w:pPr>
+    </w:lvl>
+    <w:lvl w:ilvl="6" w:tplc="0410000F" w:tentative="1">
+      <w:start w:val="1"/>
+      <w:numFmt w:val="decimal"/>
+      <w:lvlText w:val="%7."/>
+      <w:lvlJc w:val="left"/>
+      <w:pPr>
+        <w:ind w:left="5400" w:hanging="360"/>
+      </w:pPr>
+    </w:lvl>
+    <w:lvl w:ilvl="7" w:tplc="04100019" w:tentative="1">
+      <w:start w:val="1"/>
+      <w:numFmt w:val="lowerLetter"/>
+      <w:lvlText w:val="%8."/>
+      <w:lvlJc w:val="left"/>
+      <w:pPr>
+        <w:ind w:left="6120" w:hanging="360"/>
+      </w:pPr>
+    </w:lvl>
+    <w:lvl w:ilvl="8" w:tplc="0410001B" w:tentative="1">
+      <w:start w:val="1"/>
+      <w:numFmt w:val="lowerRoman"/>
+      <w:lvlText w:val="%9."/>
+      <w:lvlJc w:val="right"/>
+      <w:pPr>
+        <w:ind w:left="6840" w:hanging="180"/>
+      </w:pPr>
+    </w:lvl>
+  </w:abstractNum>
+  <w:abstractNum w:abstractNumId="5" w15:restartNumberingAfterBreak="0">
     <w:nsid w:val="4A6A08D0"/>
     <w:multiLevelType w:val="hybridMultilevel"/>
     <w:tmpl w:val="68EEE12C"/>
@@ -3071,7 +3988,7 @@
       </w:rPr>
     </w:lvl>
   </w:abstractNum>
-  <w:abstractNum w:abstractNumId="5" w15:restartNumberingAfterBreak="0">
+  <w:abstractNum w:abstractNumId="6" w15:restartNumberingAfterBreak="0">
     <w:nsid w:val="4BDD2EB0"/>
     <w:multiLevelType w:val="hybridMultilevel"/>
     <w:tmpl w:val="21FAFA94"/>
@@ -3184,7 +4101,7 @@
       </w:rPr>
     </w:lvl>
   </w:abstractNum>
-  <w:abstractNum w:abstractNumId="6" w15:restartNumberingAfterBreak="0">
+  <w:abstractNum w:abstractNumId="7" w15:restartNumberingAfterBreak="0">
     <w:nsid w:val="51173154"/>
     <w:multiLevelType w:val="hybridMultilevel"/>
     <w:tmpl w:val="7A22CD1E"/>
@@ -3273,7 +4190,7 @@
       </w:pPr>
     </w:lvl>
   </w:abstractNum>
-  <w:abstractNum w:abstractNumId="7" w15:restartNumberingAfterBreak="0">
+  <w:abstractNum w:abstractNumId="8" w15:restartNumberingAfterBreak="0">
     <w:nsid w:val="58D65455"/>
     <w:multiLevelType w:val="hybridMultilevel"/>
     <w:tmpl w:val="CC22E99E"/>
@@ -3362,7 +4279,7 @@
       </w:pPr>
     </w:lvl>
   </w:abstractNum>
-  <w:abstractNum w:abstractNumId="8" w15:restartNumberingAfterBreak="0">
+  <w:abstractNum w:abstractNumId="9" w15:restartNumberingAfterBreak="0">
     <w:nsid w:val="62CB3FEB"/>
     <w:multiLevelType w:val="hybridMultilevel"/>
     <w:tmpl w:val="C32C0E46"/>
@@ -3475,7 +4392,7 @@
       </w:rPr>
     </w:lvl>
   </w:abstractNum>
-  <w:abstractNum w:abstractNumId="9" w15:restartNumberingAfterBreak="0">
+  <w:abstractNum w:abstractNumId="10" w15:restartNumberingAfterBreak="0">
     <w:nsid w:val="66093034"/>
     <w:multiLevelType w:val="hybridMultilevel"/>
     <w:tmpl w:val="2A50B048"/>
@@ -3564,7 +4481,7 @@
       </w:pPr>
     </w:lvl>
   </w:abstractNum>
-  <w:abstractNum w:abstractNumId="10" w15:restartNumberingAfterBreak="0">
+  <w:abstractNum w:abstractNumId="11" w15:restartNumberingAfterBreak="0">
     <w:nsid w:val="6A186F8B"/>
     <w:multiLevelType w:val="hybridMultilevel"/>
     <w:tmpl w:val="6C7A0A48"/>
@@ -3654,7 +4571,7 @@
       </w:pPr>
     </w:lvl>
   </w:abstractNum>
-  <w:abstractNum w:abstractNumId="11" w15:restartNumberingAfterBreak="0">
+  <w:abstractNum w:abstractNumId="12" w15:restartNumberingAfterBreak="0">
     <w:nsid w:val="6C8C1823"/>
     <w:multiLevelType w:val="hybridMultilevel"/>
     <w:tmpl w:val="2BC811F2"/>
@@ -3743,7 +4660,7 @@
       </w:pPr>
     </w:lvl>
   </w:abstractNum>
-  <w:abstractNum w:abstractNumId="12" w15:restartNumberingAfterBreak="0">
+  <w:abstractNum w:abstractNumId="13" w15:restartNumberingAfterBreak="0">
     <w:nsid w:val="7C267FDB"/>
     <w:multiLevelType w:val="hybridMultilevel"/>
     <w:tmpl w:val="CB38D720"/>
@@ -3832,7 +4749,7 @@
       </w:pPr>
     </w:lvl>
   </w:abstractNum>
-  <w:abstractNum w:abstractNumId="13" w15:restartNumberingAfterBreak="0">
+  <w:abstractNum w:abstractNumId="14" w15:restartNumberingAfterBreak="0">
     <w:nsid w:val="7CF046FA"/>
     <w:multiLevelType w:val="hybridMultilevel"/>
     <w:tmpl w:val="601ECF0E"/>
@@ -3922,28 +4839,28 @@
     </w:lvl>
   </w:abstractNum>
   <w:num w:numId="1">
+    <w:abstractNumId w:val="11"/>
+  </w:num>
+  <w:num w:numId="2">
+    <w:abstractNumId w:val="6"/>
+  </w:num>
+  <w:num w:numId="3">
+    <w:abstractNumId w:val="7"/>
+  </w:num>
+  <w:num w:numId="4">
+    <w:abstractNumId w:val="12"/>
+  </w:num>
+  <w:num w:numId="5">
     <w:abstractNumId w:val="10"/>
   </w:num>
-  <w:num w:numId="2">
-    <w:abstractNumId w:val="5"/>
-  </w:num>
-  <w:num w:numId="3">
-    <w:abstractNumId w:val="6"/>
-  </w:num>
-  <w:num w:numId="4">
-    <w:abstractNumId w:val="11"/>
-  </w:num>
-  <w:num w:numId="5">
-    <w:abstractNumId w:val="9"/>
-  </w:num>
   <w:num w:numId="6">
-    <w:abstractNumId w:val="12"/>
+    <w:abstractNumId w:val="13"/>
   </w:num>
   <w:num w:numId="7">
-    <w:abstractNumId w:val="13"/>
+    <w:abstractNumId w:val="14"/>
   </w:num>
   <w:num w:numId="8">
-    <w:abstractNumId w:val="7"/>
+    <w:abstractNumId w:val="8"/>
   </w:num>
   <w:num w:numId="9">
     <w:abstractNumId w:val="2"/>
@@ -3955,13 +4872,16 @@
     <w:abstractNumId w:val="1"/>
   </w:num>
   <w:num w:numId="12">
-    <w:abstractNumId w:val="4"/>
+    <w:abstractNumId w:val="5"/>
   </w:num>
   <w:num w:numId="13">
     <w:abstractNumId w:val="0"/>
   </w:num>
   <w:num w:numId="14">
-    <w:abstractNumId w:val="8"/>
+    <w:abstractNumId w:val="9"/>
+  </w:num>
+  <w:num w:numId="15">
+    <w:abstractNumId w:val="4"/>
   </w:num>
 </w:numbering>
 </file>
